--- a/directions/Jiaming.Huang_2143183.docx
+++ b/directions/Jiaming.Huang_2143183.docx
@@ -16,31 +16,7 @@
           <w:sz w:val="20"/>
           <w:szCs w:val="20"/>
         </w:rPr>
-        <w:t>C</w:t>
-      </w:r>
-      <w:r>
-        <w:rPr>
-          <w:rFonts w:ascii="Arial" w:hAnsi="Arial" w:cs="Arial"/>
-          <w:sz w:val="20"/>
-          <w:szCs w:val="20"/>
-        </w:rPr>
-        <w:t>ardiovascular study</w:t>
-      </w:r>
-      <w:r>
-        <w:rPr>
-          <w:rFonts w:ascii="Arial" w:hAnsi="Arial" w:cs="Arial"/>
-          <w:sz w:val="20"/>
-          <w:szCs w:val="20"/>
-        </w:rPr>
-        <w:t xml:space="preserve"> enabled ensemble learning of </w:t>
-      </w:r>
-      <w:r>
-        <w:rPr>
-          <w:rFonts w:ascii="Arial" w:hAnsi="Arial" w:cs="Arial"/>
-          <w:sz w:val="20"/>
-          <w:szCs w:val="20"/>
-        </w:rPr>
-        <w:t>10-year risk of future coronary heart disease (CHD)</w:t>
+        <w:t>Cardiovascular study enabled ensemble learning of 10-year risk of future coronary heart disease (CHD)</w:t>
       </w:r>
     </w:p>
     <w:p>
@@ -87,7 +63,7 @@
           <w:sz w:val="20"/>
           <w:szCs w:val="20"/>
         </w:rPr>
-        <w:t>10-year risk of future coronary heart disease (CHD)</w:t>
+        <w:t>10-year risk of future coronary heart disease (CHD) refers to the probability that a person will develop coronary heart disease within the next ten years.</w:t>
       </w:r>
       <w:r>
         <w:rPr>
@@ -103,13 +79,191 @@
           <w:sz w:val="20"/>
           <w:szCs w:val="20"/>
         </w:rPr>
-        <w:t>refers to the probability that a person will develop coronary heart disease within the next ten years.</w:t>
-      </w:r>
-      <w:r>
-        <w:rPr>
-          <w:rFonts w:ascii="Arial" w:hAnsi="Arial" w:cs="Arial"/>
-          <w:sz w:val="20"/>
-          <w:szCs w:val="20"/>
+        <w:t xml:space="preserve">Accurate identification of 10-year risk of future CHD enables </w:t>
+      </w:r>
+      <w:r>
+        <w:rPr>
+          <w:rFonts w:ascii="Arial" w:hAnsi="Arial" w:cs="Arial"/>
+          <w:sz w:val="20"/>
+          <w:szCs w:val="20"/>
+        </w:rPr>
+        <w:t xml:space="preserve">healthcare providers </w:t>
+      </w:r>
+      <w:r>
+        <w:rPr>
+          <w:rFonts w:ascii="Arial" w:hAnsi="Arial" w:cs="Arial"/>
+          <w:sz w:val="20"/>
+          <w:szCs w:val="20"/>
+        </w:rPr>
+        <w:t xml:space="preserve">to </w:t>
+      </w:r>
+      <w:r>
+        <w:rPr>
+          <w:rFonts w:ascii="Arial" w:hAnsi="Arial" w:cs="Arial"/>
+          <w:sz w:val="20"/>
+          <w:szCs w:val="20"/>
+        </w:rPr>
+        <w:t>implement preventive strategies</w:t>
+      </w:r>
+      <w:r>
+        <w:rPr>
+          <w:rFonts w:ascii="Arial" w:hAnsi="Arial" w:cs="Arial"/>
+          <w:sz w:val="20"/>
+          <w:szCs w:val="20"/>
+        </w:rPr>
+        <w:t xml:space="preserve">, including lifestyle changes, medications, and regular monitoring, thus greatly </w:t>
+      </w:r>
+      <w:r>
+        <w:rPr>
+          <w:rFonts w:ascii="Arial" w:hAnsi="Arial" w:cs="Arial"/>
+          <w:sz w:val="20"/>
+          <w:szCs w:val="20"/>
+        </w:rPr>
+        <w:t>reduc</w:t>
+      </w:r>
+      <w:r>
+        <w:rPr>
+          <w:rFonts w:ascii="Arial" w:hAnsi="Arial" w:cs="Arial"/>
+          <w:sz w:val="20"/>
+          <w:szCs w:val="20"/>
+        </w:rPr>
+        <w:t>ing</w:t>
+      </w:r>
+      <w:r>
+        <w:rPr>
+          <w:rFonts w:ascii="Arial" w:hAnsi="Arial" w:cs="Arial"/>
+          <w:sz w:val="20"/>
+          <w:szCs w:val="20"/>
+        </w:rPr>
+        <w:t xml:space="preserve"> the </w:t>
+      </w:r>
+      <w:r>
+        <w:rPr>
+          <w:rFonts w:ascii="Arial" w:hAnsi="Arial" w:cs="Arial"/>
+          <w:sz w:val="20"/>
+          <w:szCs w:val="20"/>
+        </w:rPr>
+        <w:t xml:space="preserve">risk of CHD. However, there are currently </w:t>
+      </w:r>
+      <w:r>
+        <w:rPr>
+          <w:rFonts w:ascii="Arial" w:hAnsi="Arial" w:cs="Arial"/>
+          <w:sz w:val="20"/>
+          <w:szCs w:val="20"/>
+        </w:rPr>
+        <w:t>few</w:t>
+      </w:r>
+      <w:r>
+        <w:rPr>
+          <w:rFonts w:ascii="Arial" w:hAnsi="Arial" w:cs="Arial"/>
+          <w:sz w:val="20"/>
+          <w:szCs w:val="20"/>
+        </w:rPr>
+        <w:t xml:space="preserve"> ensemble</w:t>
+      </w:r>
+      <w:r>
+        <w:rPr>
+          <w:rFonts w:ascii="Arial" w:hAnsi="Arial" w:cs="Arial"/>
+          <w:sz w:val="20"/>
+          <w:szCs w:val="20"/>
+        </w:rPr>
+        <w:t>-</w:t>
+      </w:r>
+      <w:r>
+        <w:rPr>
+          <w:rFonts w:ascii="Arial" w:hAnsi="Arial" w:cs="Arial"/>
+          <w:sz w:val="20"/>
+          <w:szCs w:val="20"/>
+        </w:rPr>
+        <w:t xml:space="preserve">based computational methods available for predicting 10-year risk of future coronary heart disease (CHD). In this study, we introduce an innovative ensemble approach, successfully enabling the computational </w:t>
+      </w:r>
+      <w:r>
+        <w:rPr>
+          <w:rFonts w:ascii="Arial" w:hAnsi="Arial" w:cs="Arial"/>
+          <w:sz w:val="20"/>
+          <w:szCs w:val="20"/>
+        </w:rPr>
+        <w:t>evaluation</w:t>
+      </w:r>
+      <w:r>
+        <w:rPr>
+          <w:rFonts w:ascii="Arial" w:hAnsi="Arial" w:cs="Arial"/>
+          <w:sz w:val="20"/>
+          <w:szCs w:val="20"/>
+        </w:rPr>
+        <w:t xml:space="preserve"> of</w:t>
+      </w:r>
+      <w:r>
+        <w:rPr>
+          <w:rFonts w:ascii="Arial" w:hAnsi="Arial" w:cs="Arial"/>
+          <w:sz w:val="20"/>
+          <w:szCs w:val="20"/>
+        </w:rPr>
+        <w:t xml:space="preserve"> 10-year risk of future coronary heart disease (CHD). We conducted a comprehensive model selection process that involved multiple basic machine learning algorithms and deep learning architectures such as recurrent neural networks, convolutional neural </w:t>
+      </w:r>
+      <w:proofErr w:type="gramStart"/>
+      <w:r>
+        <w:rPr>
+          <w:rFonts w:ascii="Arial" w:hAnsi="Arial" w:cs="Arial"/>
+          <w:sz w:val="20"/>
+          <w:szCs w:val="20"/>
+        </w:rPr>
+        <w:t>networks</w:t>
+      </w:r>
+      <w:proofErr w:type="gramEnd"/>
+      <w:r>
+        <w:rPr>
+          <w:rFonts w:ascii="Arial" w:hAnsi="Arial" w:cs="Arial"/>
+          <w:sz w:val="20"/>
+          <w:szCs w:val="20"/>
+        </w:rPr>
+        <w:t xml:space="preserve"> and Transformer-based models. </w:t>
+      </w:r>
+      <w:r>
+        <w:rPr>
+          <w:rFonts w:ascii="Arial" w:hAnsi="Arial" w:cs="Arial"/>
+          <w:sz w:val="20"/>
+          <w:szCs w:val="20"/>
+        </w:rPr>
+        <w:t>Trained w</w:t>
+      </w:r>
+      <w:r>
+        <w:rPr>
+          <w:rFonts w:ascii="Arial" w:hAnsi="Arial" w:cs="Arial"/>
+          <w:sz w:val="20"/>
+          <w:szCs w:val="20"/>
+        </w:rPr>
+        <w:t xml:space="preserve">ith </w:t>
+      </w:r>
+      <w:r>
+        <w:rPr>
+          <w:rFonts w:ascii="Arial" w:hAnsi="Arial" w:cs="Arial"/>
+          <w:sz w:val="20"/>
+          <w:szCs w:val="20"/>
+        </w:rPr>
+        <w:t xml:space="preserve">scaled </w:t>
+      </w:r>
+      <w:r>
+        <w:rPr>
+          <w:rFonts w:ascii="Arial" w:hAnsi="Arial" w:cs="Arial"/>
+          <w:sz w:val="20"/>
+          <w:szCs w:val="20"/>
+        </w:rPr>
+        <w:t>6</w:t>
+      </w:r>
+      <w:r>
+        <w:rPr>
+          <w:rFonts w:ascii="Arial" w:hAnsi="Arial" w:cs="Arial"/>
+          <w:sz w:val="20"/>
+          <w:szCs w:val="20"/>
+        </w:rPr>
+        <w:t xml:space="preserve"> nominal variables (e.g. male, education and so on) one-hot encoded and 8 continuous variables (e.g. age, BMI and so on), the performance of individual models achieved an AUROC between</w:t>
+      </w:r>
+      <w:r>
+        <w:rPr>
+          <w:rFonts w:ascii="Arial" w:hAnsi="Arial" w:cs="Arial"/>
+          <w:sz w:val="20"/>
+          <w:szCs w:val="22"/>
         </w:rPr>
         <w:t xml:space="preserve"> </w:t>
       </w:r>
@@ -117,257 +271,57 @@
         <w:rPr>
           <w:rFonts w:ascii="Arial" w:hAnsi="Arial" w:cs="Arial"/>
           <w:sz w:val="20"/>
-          <w:szCs w:val="20"/>
-        </w:rPr>
-        <w:t xml:space="preserve">Accurate identification of </w:t>
-      </w:r>
-      <w:r>
-        <w:rPr>
-          <w:rFonts w:ascii="Arial" w:hAnsi="Arial" w:cs="Arial"/>
-          <w:sz w:val="20"/>
-          <w:szCs w:val="20"/>
-        </w:rPr>
-        <w:t>10-year risk of future</w:t>
-      </w:r>
-      <w:r>
-        <w:rPr>
-          <w:rFonts w:ascii="Arial" w:hAnsi="Arial" w:cs="Arial"/>
-          <w:sz w:val="20"/>
-          <w:szCs w:val="20"/>
-        </w:rPr>
-        <w:t xml:space="preserve"> CHD enables </w:t>
-      </w:r>
-      <w:r>
-        <w:rPr>
-          <w:rFonts w:ascii="Arial" w:hAnsi="Arial" w:cs="Arial"/>
-          <w:sz w:val="20"/>
-          <w:szCs w:val="20"/>
-        </w:rPr>
-        <w:t xml:space="preserve">healthcare providers </w:t>
-      </w:r>
-      <w:r>
-        <w:rPr>
-          <w:rFonts w:ascii="Arial" w:hAnsi="Arial" w:cs="Arial"/>
-          <w:sz w:val="20"/>
-          <w:szCs w:val="20"/>
-        </w:rPr>
-        <w:t xml:space="preserve">to </w:t>
-      </w:r>
-      <w:r>
-        <w:rPr>
-          <w:rFonts w:ascii="Arial" w:hAnsi="Arial" w:cs="Arial"/>
-          <w:sz w:val="20"/>
-          <w:szCs w:val="20"/>
-        </w:rPr>
-        <w:t>implement preventive strategies</w:t>
-      </w:r>
-      <w:r>
-        <w:rPr>
-          <w:rFonts w:ascii="Arial" w:hAnsi="Arial" w:cs="Arial"/>
-          <w:sz w:val="20"/>
-          <w:szCs w:val="20"/>
-        </w:rPr>
-        <w:t xml:space="preserve">, including </w:t>
-      </w:r>
-      <w:r>
-        <w:rPr>
-          <w:rFonts w:ascii="Arial" w:hAnsi="Arial" w:cs="Arial"/>
-          <w:sz w:val="20"/>
-          <w:szCs w:val="20"/>
-        </w:rPr>
-        <w:t>lifestyle changes, medications, and regular monitoring</w:t>
-      </w:r>
-      <w:r>
-        <w:rPr>
-          <w:rFonts w:ascii="Arial" w:hAnsi="Arial" w:cs="Arial"/>
-          <w:sz w:val="20"/>
-          <w:szCs w:val="20"/>
-        </w:rPr>
-        <w:t xml:space="preserve">, thus greatly </w:t>
-      </w:r>
-      <w:r>
-        <w:rPr>
-          <w:rFonts w:ascii="Arial" w:hAnsi="Arial" w:cs="Arial"/>
-          <w:sz w:val="20"/>
-          <w:szCs w:val="20"/>
-        </w:rPr>
-        <w:t>reduc</w:t>
-      </w:r>
-      <w:r>
-        <w:rPr>
-          <w:rFonts w:ascii="Arial" w:hAnsi="Arial" w:cs="Arial"/>
-          <w:sz w:val="20"/>
-          <w:szCs w:val="20"/>
-        </w:rPr>
-        <w:t>ing</w:t>
-      </w:r>
-      <w:r>
-        <w:rPr>
-          <w:rFonts w:ascii="Arial" w:hAnsi="Arial" w:cs="Arial"/>
-          <w:sz w:val="20"/>
-          <w:szCs w:val="20"/>
-        </w:rPr>
-        <w:t xml:space="preserve"> the </w:t>
-      </w:r>
-      <w:r>
-        <w:rPr>
-          <w:rFonts w:ascii="Arial" w:hAnsi="Arial" w:cs="Arial"/>
-          <w:sz w:val="20"/>
-          <w:szCs w:val="20"/>
-        </w:rPr>
-        <w:t xml:space="preserve">risk of CHD. However, </w:t>
-      </w:r>
-      <w:r>
-        <w:rPr>
-          <w:rFonts w:ascii="Arial" w:hAnsi="Arial" w:cs="Arial"/>
-          <w:sz w:val="20"/>
-          <w:szCs w:val="20"/>
-        </w:rPr>
-        <w:t>there are</w:t>
-      </w:r>
-      <w:r>
-        <w:rPr>
-          <w:rFonts w:ascii="Arial" w:hAnsi="Arial" w:cs="Arial"/>
-          <w:sz w:val="20"/>
-          <w:szCs w:val="20"/>
-        </w:rPr>
-        <w:t xml:space="preserve"> </w:t>
-      </w:r>
-      <w:r>
-        <w:rPr>
-          <w:rFonts w:ascii="Arial" w:hAnsi="Arial" w:cs="Arial"/>
-          <w:sz w:val="20"/>
-          <w:szCs w:val="20"/>
-        </w:rPr>
-        <w:t xml:space="preserve">currently </w:t>
-      </w:r>
-      <w:r>
-        <w:rPr>
-          <w:rFonts w:ascii="Arial" w:hAnsi="Arial" w:cs="Arial"/>
-          <w:sz w:val="20"/>
-          <w:szCs w:val="20"/>
-        </w:rPr>
-        <w:t>few</w:t>
-      </w:r>
-      <w:r>
-        <w:rPr>
-          <w:rFonts w:ascii="Arial" w:hAnsi="Arial" w:cs="Arial"/>
-          <w:sz w:val="20"/>
-          <w:szCs w:val="20"/>
-        </w:rPr>
-        <w:t xml:space="preserve"> </w:t>
-      </w:r>
-      <w:r>
-        <w:rPr>
-          <w:rFonts w:ascii="Arial" w:hAnsi="Arial" w:cs="Arial"/>
-          <w:sz w:val="20"/>
-          <w:szCs w:val="20"/>
-        </w:rPr>
-        <w:t>ensemble</w:t>
-      </w:r>
-      <w:r>
-        <w:rPr>
-          <w:rFonts w:ascii="Arial" w:hAnsi="Arial" w:cs="Arial"/>
-          <w:sz w:val="20"/>
-          <w:szCs w:val="20"/>
-        </w:rPr>
-        <w:t>-</w:t>
-      </w:r>
-      <w:r>
-        <w:rPr>
-          <w:rFonts w:ascii="Arial" w:hAnsi="Arial" w:cs="Arial"/>
-          <w:sz w:val="20"/>
-          <w:szCs w:val="20"/>
-        </w:rPr>
-        <w:t xml:space="preserve">based </w:t>
-      </w:r>
-      <w:r>
-        <w:rPr>
-          <w:rFonts w:ascii="Arial" w:hAnsi="Arial" w:cs="Arial"/>
-          <w:sz w:val="20"/>
-          <w:szCs w:val="20"/>
-        </w:rPr>
-        <w:t>computational methods available for predicting</w:t>
-      </w:r>
-      <w:r>
-        <w:rPr>
-          <w:rFonts w:ascii="Arial" w:hAnsi="Arial" w:cs="Arial"/>
-          <w:sz w:val="20"/>
-          <w:szCs w:val="20"/>
-        </w:rPr>
-        <w:t xml:space="preserve"> </w:t>
-      </w:r>
-      <w:r>
-        <w:rPr>
-          <w:rFonts w:ascii="Arial" w:hAnsi="Arial" w:cs="Arial"/>
-          <w:sz w:val="20"/>
-          <w:szCs w:val="20"/>
-        </w:rPr>
-        <w:t>10-year risk of future coronary heart disease (CHD).</w:t>
-      </w:r>
-      <w:r>
-        <w:rPr>
-          <w:rFonts w:ascii="Arial" w:hAnsi="Arial" w:cs="Arial"/>
-          <w:sz w:val="20"/>
-          <w:szCs w:val="20"/>
-        </w:rPr>
-        <w:t xml:space="preserve"> </w:t>
-      </w:r>
-      <w:r>
-        <w:rPr>
-          <w:rFonts w:ascii="Arial" w:hAnsi="Arial" w:cs="Arial"/>
-          <w:sz w:val="20"/>
-          <w:szCs w:val="20"/>
-        </w:rPr>
-        <w:t>In this study, we</w:t>
-      </w:r>
-      <w:r>
-        <w:rPr>
-          <w:rFonts w:ascii="Arial" w:hAnsi="Arial" w:cs="Arial"/>
-          <w:sz w:val="20"/>
-          <w:szCs w:val="20"/>
-        </w:rPr>
-        <w:t xml:space="preserve"> </w:t>
-      </w:r>
-      <w:r>
-        <w:rPr>
-          <w:rFonts w:ascii="Arial" w:hAnsi="Arial" w:cs="Arial"/>
-          <w:sz w:val="20"/>
-          <w:szCs w:val="20"/>
-        </w:rPr>
-        <w:t xml:space="preserve">introduce an innovative ensemble approach, successfully enabling the computational </w:t>
-      </w:r>
-      <w:r>
-        <w:rPr>
-          <w:rFonts w:ascii="Arial" w:hAnsi="Arial" w:cs="Arial"/>
-          <w:sz w:val="20"/>
-          <w:szCs w:val="20"/>
-        </w:rPr>
-        <w:t>evaluation</w:t>
-      </w:r>
-      <w:r>
-        <w:rPr>
-          <w:rFonts w:ascii="Arial" w:hAnsi="Arial" w:cs="Arial"/>
-          <w:sz w:val="20"/>
-          <w:szCs w:val="20"/>
-        </w:rPr>
-        <w:t xml:space="preserve"> of</w:t>
-      </w:r>
-      <w:r>
-        <w:rPr>
-          <w:rFonts w:ascii="Arial" w:hAnsi="Arial" w:cs="Arial"/>
-          <w:sz w:val="20"/>
-          <w:szCs w:val="20"/>
-        </w:rPr>
-        <w:t xml:space="preserve"> </w:t>
-      </w:r>
-      <w:r>
-        <w:rPr>
-          <w:rFonts w:ascii="Arial" w:hAnsi="Arial" w:cs="Arial"/>
-          <w:sz w:val="20"/>
-          <w:szCs w:val="20"/>
-        </w:rPr>
-        <w:t>10-year risk of future coronary heart disease (CHD)</w:t>
+          <w:szCs w:val="22"/>
+        </w:rPr>
+        <w:t>0.</w:t>
+      </w:r>
+      <w:r>
+        <w:rPr>
+          <w:rFonts w:ascii="Arial" w:hAnsi="Arial" w:cs="Arial"/>
+          <w:sz w:val="20"/>
+          <w:szCs w:val="22"/>
+        </w:rPr>
+        <w:t xml:space="preserve">498 and </w:t>
+      </w:r>
+      <w:r>
+        <w:rPr>
+          <w:rFonts w:ascii="Arial" w:hAnsi="Arial" w:cs="Arial"/>
+          <w:sz w:val="20"/>
+          <w:szCs w:val="22"/>
+        </w:rPr>
+        <w:t>0.</w:t>
+      </w:r>
+      <w:r>
+        <w:rPr>
+          <w:rFonts w:ascii="Arial" w:hAnsi="Arial" w:cs="Arial"/>
+          <w:sz w:val="20"/>
+          <w:szCs w:val="22"/>
+        </w:rPr>
+        <w:t>717</w:t>
+      </w:r>
+      <w:r>
+        <w:rPr>
+          <w:rFonts w:ascii="Arial" w:hAnsi="Arial" w:cs="Arial"/>
+          <w:sz w:val="20"/>
+          <w:szCs w:val="20"/>
+        </w:rPr>
+        <w:t xml:space="preserve">. To further enhance prediction accuracy and robustness, we then constructed the ensembles of these individual models with different combinations. The best performance attained by our ensemble models reached an AUROC of </w:t>
+      </w:r>
+      <w:r>
+        <w:rPr>
+          <w:rFonts w:ascii="Arial" w:hAnsi="Arial" w:cs="Arial"/>
+          <w:sz w:val="20"/>
+          <w:szCs w:val="20"/>
+        </w:rPr>
+        <w:t>0.71</w:t>
+      </w:r>
+      <w:r>
+        <w:rPr>
+          <w:rFonts w:ascii="Arial" w:hAnsi="Arial" w:cs="Arial"/>
+          <w:sz w:val="20"/>
+          <w:szCs w:val="20"/>
+        </w:rPr>
+        <w:t>7</w:t>
       </w:r>
       <w:r>
         <w:rPr>
@@ -383,337 +337,7 @@
           <w:sz w:val="20"/>
           <w:szCs w:val="20"/>
         </w:rPr>
-        <w:t>We conducted a comprehensive model selection process that</w:t>
-      </w:r>
-      <w:r>
-        <w:rPr>
-          <w:rFonts w:ascii="Arial" w:hAnsi="Arial" w:cs="Arial"/>
-          <w:sz w:val="20"/>
-          <w:szCs w:val="20"/>
-        </w:rPr>
-        <w:t xml:space="preserve"> </w:t>
-      </w:r>
-      <w:r>
-        <w:rPr>
-          <w:rFonts w:ascii="Arial" w:hAnsi="Arial" w:cs="Arial"/>
-          <w:sz w:val="20"/>
-          <w:szCs w:val="20"/>
-        </w:rPr>
-        <w:t>involved multiple basic machine learning algorithms and deep learning</w:t>
-      </w:r>
-      <w:r>
-        <w:rPr>
-          <w:rFonts w:ascii="Arial" w:hAnsi="Arial" w:cs="Arial"/>
-          <w:sz w:val="20"/>
-          <w:szCs w:val="20"/>
-        </w:rPr>
-        <w:t xml:space="preserve"> </w:t>
-      </w:r>
-      <w:r>
-        <w:rPr>
-          <w:rFonts w:ascii="Arial" w:hAnsi="Arial" w:cs="Arial"/>
-          <w:sz w:val="20"/>
-          <w:szCs w:val="20"/>
-        </w:rPr>
-        <w:t>architectures such as recurrent neural networks, convolutional neural</w:t>
-      </w:r>
-      <w:r>
-        <w:rPr>
-          <w:rFonts w:ascii="Arial" w:hAnsi="Arial" w:cs="Arial"/>
-          <w:sz w:val="20"/>
-          <w:szCs w:val="20"/>
-        </w:rPr>
-        <w:t xml:space="preserve"> </w:t>
-      </w:r>
-      <w:proofErr w:type="gramStart"/>
-      <w:r>
-        <w:rPr>
-          <w:rFonts w:ascii="Arial" w:hAnsi="Arial" w:cs="Arial"/>
-          <w:sz w:val="20"/>
-          <w:szCs w:val="20"/>
-        </w:rPr>
-        <w:t>networks</w:t>
-      </w:r>
-      <w:proofErr w:type="gramEnd"/>
-      <w:r>
-        <w:rPr>
-          <w:rFonts w:ascii="Arial" w:hAnsi="Arial" w:cs="Arial"/>
-          <w:sz w:val="20"/>
-          <w:szCs w:val="20"/>
-        </w:rPr>
-        <w:t xml:space="preserve"> and Transformer-based models. </w:t>
-      </w:r>
-      <w:r>
-        <w:rPr>
-          <w:rFonts w:ascii="Arial" w:hAnsi="Arial" w:cs="Arial"/>
-          <w:sz w:val="20"/>
-          <w:szCs w:val="20"/>
-        </w:rPr>
-        <w:t>Trained w</w:t>
-      </w:r>
-      <w:r>
-        <w:rPr>
-          <w:rFonts w:ascii="Arial" w:hAnsi="Arial" w:cs="Arial"/>
-          <w:sz w:val="20"/>
-          <w:szCs w:val="20"/>
-        </w:rPr>
-        <w:t xml:space="preserve">ith </w:t>
-      </w:r>
-      <w:r>
-        <w:rPr>
-          <w:rFonts w:ascii="Arial" w:hAnsi="Arial" w:cs="Arial"/>
-          <w:sz w:val="20"/>
-          <w:szCs w:val="20"/>
-        </w:rPr>
-        <w:t xml:space="preserve">scaled </w:t>
-      </w:r>
-      <w:r>
-        <w:rPr>
-          <w:rFonts w:ascii="Arial" w:hAnsi="Arial" w:cs="Arial"/>
-          <w:sz w:val="20"/>
-          <w:szCs w:val="20"/>
-        </w:rPr>
-        <w:t>6</w:t>
-      </w:r>
-      <w:r>
-        <w:rPr>
-          <w:rFonts w:ascii="Arial" w:hAnsi="Arial" w:cs="Arial"/>
-          <w:sz w:val="20"/>
-          <w:szCs w:val="20"/>
-        </w:rPr>
-        <w:t xml:space="preserve"> nominal variables (e.g. </w:t>
-      </w:r>
-      <w:r>
-        <w:rPr>
-          <w:rFonts w:ascii="Arial" w:hAnsi="Arial" w:cs="Arial"/>
-          <w:sz w:val="20"/>
-          <w:szCs w:val="20"/>
-        </w:rPr>
-        <w:t>male, education</w:t>
-      </w:r>
-      <w:r>
-        <w:rPr>
-          <w:rFonts w:ascii="Arial" w:hAnsi="Arial" w:cs="Arial"/>
-          <w:sz w:val="20"/>
-          <w:szCs w:val="20"/>
-        </w:rPr>
-        <w:t xml:space="preserve"> and so on) one-hot encoded and 8 continuous variables (e.g. </w:t>
-      </w:r>
-      <w:r>
-        <w:rPr>
-          <w:rFonts w:ascii="Arial" w:hAnsi="Arial" w:cs="Arial"/>
-          <w:sz w:val="20"/>
-          <w:szCs w:val="20"/>
-        </w:rPr>
-        <w:t>age</w:t>
-      </w:r>
-      <w:r>
-        <w:rPr>
-          <w:rFonts w:ascii="Arial" w:hAnsi="Arial" w:cs="Arial"/>
-          <w:sz w:val="20"/>
-          <w:szCs w:val="20"/>
-        </w:rPr>
-        <w:t xml:space="preserve">, BMI and so on), </w:t>
-      </w:r>
-      <w:r>
-        <w:rPr>
-          <w:rFonts w:ascii="Arial" w:hAnsi="Arial" w:cs="Arial"/>
-          <w:sz w:val="20"/>
-          <w:szCs w:val="20"/>
-        </w:rPr>
-        <w:t xml:space="preserve">the performance of individual models </w:t>
-      </w:r>
-      <w:r>
-        <w:rPr>
-          <w:rFonts w:ascii="Arial" w:hAnsi="Arial" w:cs="Arial"/>
-          <w:sz w:val="20"/>
-          <w:szCs w:val="20"/>
-        </w:rPr>
-        <w:t>achieved</w:t>
-      </w:r>
-      <w:r>
-        <w:rPr>
-          <w:rFonts w:ascii="Arial" w:hAnsi="Arial" w:cs="Arial"/>
-          <w:sz w:val="20"/>
-          <w:szCs w:val="20"/>
-        </w:rPr>
-        <w:t xml:space="preserve"> an AUROC between</w:t>
-      </w:r>
-      <w:r>
-        <w:rPr>
-          <w:rFonts w:ascii="Arial" w:hAnsi="Arial" w:cs="Arial"/>
-          <w:sz w:val="20"/>
-          <w:szCs w:val="20"/>
-        </w:rPr>
-        <w:t xml:space="preserve"> </w:t>
-      </w:r>
-      <w:r>
-        <w:rPr>
-          <w:rFonts w:ascii="Arial" w:hAnsi="Arial" w:cs="Arial"/>
-          <w:sz w:val="20"/>
-          <w:szCs w:val="20"/>
-        </w:rPr>
-        <w:t>0.55</w:t>
-      </w:r>
-      <w:r>
-        <w:rPr>
-          <w:rFonts w:ascii="Arial" w:hAnsi="Arial" w:cs="Arial"/>
-          <w:sz w:val="20"/>
-          <w:szCs w:val="20"/>
-        </w:rPr>
-        <w:t>2</w:t>
-      </w:r>
-      <w:r>
-        <w:rPr>
-          <w:rFonts w:ascii="Arial" w:hAnsi="Arial" w:cs="Arial"/>
-          <w:sz w:val="20"/>
-          <w:szCs w:val="20"/>
-        </w:rPr>
-        <w:t xml:space="preserve"> and 0.7</w:t>
-      </w:r>
-      <w:r>
-        <w:rPr>
-          <w:rFonts w:ascii="Arial" w:hAnsi="Arial" w:cs="Arial"/>
-          <w:sz w:val="20"/>
-          <w:szCs w:val="20"/>
-        </w:rPr>
-        <w:t>17</w:t>
-      </w:r>
-      <w:r>
-        <w:rPr>
-          <w:rFonts w:ascii="Arial" w:hAnsi="Arial" w:cs="Arial"/>
-          <w:sz w:val="20"/>
-          <w:szCs w:val="20"/>
-        </w:rPr>
-        <w:t xml:space="preserve">. </w:t>
-      </w:r>
-      <w:r>
-        <w:rPr>
-          <w:rFonts w:ascii="Arial" w:hAnsi="Arial" w:cs="Arial"/>
-          <w:sz w:val="20"/>
-          <w:szCs w:val="20"/>
-        </w:rPr>
-        <w:t>To further enhance prediction accuracy and robustness, we then constructed</w:t>
-      </w:r>
-      <w:r>
-        <w:rPr>
-          <w:rFonts w:ascii="Arial" w:hAnsi="Arial" w:cs="Arial"/>
-          <w:sz w:val="20"/>
-          <w:szCs w:val="20"/>
-        </w:rPr>
-        <w:t xml:space="preserve"> </w:t>
-      </w:r>
-      <w:r>
-        <w:rPr>
-          <w:rFonts w:ascii="Arial" w:hAnsi="Arial" w:cs="Arial"/>
-          <w:sz w:val="20"/>
-          <w:szCs w:val="20"/>
-        </w:rPr>
-        <w:t>the</w:t>
-      </w:r>
-      <w:r>
-        <w:rPr>
-          <w:rFonts w:ascii="Arial" w:hAnsi="Arial" w:cs="Arial"/>
-          <w:sz w:val="20"/>
-          <w:szCs w:val="20"/>
-        </w:rPr>
-        <w:t xml:space="preserve"> </w:t>
-      </w:r>
-      <w:r>
-        <w:rPr>
-          <w:rFonts w:ascii="Arial" w:hAnsi="Arial" w:cs="Arial"/>
-          <w:sz w:val="20"/>
-          <w:szCs w:val="20"/>
-        </w:rPr>
-        <w:t>ensembles of these individual models with different combinations.</w:t>
-      </w:r>
-      <w:r>
-        <w:rPr>
-          <w:rFonts w:ascii="Arial" w:hAnsi="Arial" w:cs="Arial"/>
-          <w:sz w:val="20"/>
-          <w:szCs w:val="20"/>
-        </w:rPr>
-        <w:t xml:space="preserve"> </w:t>
-      </w:r>
-      <w:r>
-        <w:rPr>
-          <w:rFonts w:ascii="Arial" w:hAnsi="Arial" w:cs="Arial"/>
-          <w:sz w:val="20"/>
-          <w:szCs w:val="20"/>
-        </w:rPr>
-        <w:t>The best performance attained by</w:t>
-      </w:r>
-      <w:r>
-        <w:rPr>
-          <w:rFonts w:ascii="Arial" w:hAnsi="Arial" w:cs="Arial"/>
-          <w:sz w:val="20"/>
-          <w:szCs w:val="20"/>
-        </w:rPr>
-        <w:t xml:space="preserve"> </w:t>
-      </w:r>
-      <w:r>
-        <w:rPr>
-          <w:rFonts w:ascii="Arial" w:hAnsi="Arial" w:cs="Arial"/>
-          <w:sz w:val="20"/>
-          <w:szCs w:val="20"/>
-        </w:rPr>
-        <w:t xml:space="preserve">our ensemble models reached an AUROC of </w:t>
-      </w:r>
-      <w:r>
-        <w:rPr>
-          <w:rFonts w:ascii="Arial" w:hAnsi="Arial" w:cs="Arial"/>
-          <w:sz w:val="20"/>
-          <w:szCs w:val="20"/>
-        </w:rPr>
-        <w:t>0.715</w:t>
-      </w:r>
-      <w:r>
-        <w:rPr>
-          <w:rFonts w:ascii="Arial" w:hAnsi="Arial" w:cs="Arial"/>
-          <w:sz w:val="20"/>
-          <w:szCs w:val="20"/>
-        </w:rPr>
-        <w:t>.</w:t>
-      </w:r>
-      <w:r>
-        <w:rPr>
-          <w:rFonts w:ascii="Arial" w:hAnsi="Arial" w:cs="Arial"/>
-          <w:sz w:val="20"/>
-          <w:szCs w:val="20"/>
-        </w:rPr>
-        <w:t xml:space="preserve"> </w:t>
-      </w:r>
-      <w:r>
-        <w:rPr>
-          <w:rFonts w:ascii="Arial" w:hAnsi="Arial" w:cs="Arial"/>
-          <w:sz w:val="20"/>
-          <w:szCs w:val="20"/>
-        </w:rPr>
-        <w:t>Shapley additive explanations were conducted</w:t>
-      </w:r>
-      <w:r>
-        <w:rPr>
-          <w:rFonts w:ascii="Arial" w:hAnsi="Arial" w:cs="Arial"/>
-          <w:sz w:val="20"/>
-          <w:szCs w:val="20"/>
-        </w:rPr>
-        <w:t xml:space="preserve"> </w:t>
-      </w:r>
-      <w:r>
-        <w:rPr>
-          <w:rFonts w:ascii="Arial" w:hAnsi="Arial" w:cs="Arial"/>
-          <w:sz w:val="20"/>
-          <w:szCs w:val="20"/>
-        </w:rPr>
-        <w:t xml:space="preserve">to explain the significant contributions of specific genomic feature, </w:t>
-      </w:r>
-      <w:r>
-        <w:rPr>
-          <w:rFonts w:ascii="Arial" w:hAnsi="Arial" w:cs="Arial"/>
-          <w:sz w:val="20"/>
-          <w:szCs w:val="20"/>
-        </w:rPr>
-        <w:t xml:space="preserve">providing an insight of most important variables for CHD risk prediction. </w:t>
+        <w:t xml:space="preserve">Shapley additive explanations were conducted to explain the significant contributions of specific genomic feature, providing an insight of most important variables for CHD risk prediction. </w:t>
       </w:r>
     </w:p>
     <w:p>
@@ -760,23 +384,7 @@
           <w:sz w:val="20"/>
           <w:szCs w:val="20"/>
         </w:rPr>
-        <w:t>C</w:t>
-      </w:r>
-      <w:r>
-        <w:rPr>
-          <w:rFonts w:ascii="Arial" w:hAnsi="Arial" w:cs="Arial"/>
-          <w:sz w:val="20"/>
-          <w:szCs w:val="20"/>
-        </w:rPr>
-        <w:t>oronary heart disease (CHD)</w:t>
-      </w:r>
-      <w:r>
-        <w:rPr>
-          <w:rFonts w:ascii="Arial" w:hAnsi="Arial" w:cs="Arial"/>
-          <w:sz w:val="20"/>
-          <w:szCs w:val="20"/>
-        </w:rPr>
-        <w:t xml:space="preserve">; </w:t>
+        <w:t xml:space="preserve">Coronary heart disease (CHD); </w:t>
       </w:r>
       <w:r>
         <w:rPr>
@@ -792,15 +400,7 @@
           <w:sz w:val="20"/>
           <w:szCs w:val="20"/>
         </w:rPr>
-        <w:t>nsemble learning</w:t>
-      </w:r>
-      <w:r>
-        <w:rPr>
-          <w:rFonts w:ascii="Arial" w:hAnsi="Arial" w:cs="Arial"/>
-          <w:sz w:val="20"/>
-          <w:szCs w:val="20"/>
-        </w:rPr>
-        <w:t xml:space="preserve">; </w:t>
+        <w:t xml:space="preserve">nsemble learning; </w:t>
       </w:r>
       <w:r>
         <w:rPr>
@@ -824,39 +424,7 @@
           <w:sz w:val="20"/>
           <w:szCs w:val="20"/>
         </w:rPr>
-        <w:t>R</w:t>
-      </w:r>
-      <w:r>
-        <w:rPr>
-          <w:rFonts w:ascii="Arial" w:hAnsi="Arial" w:cs="Arial"/>
-          <w:sz w:val="20"/>
-          <w:szCs w:val="20"/>
-        </w:rPr>
-        <w:t>ecurrent neural networks</w:t>
-      </w:r>
-      <w:r>
-        <w:rPr>
-          <w:rFonts w:ascii="Arial" w:hAnsi="Arial" w:cs="Arial"/>
-          <w:sz w:val="20"/>
-          <w:szCs w:val="20"/>
-        </w:rPr>
-        <w:t>; C</w:t>
-      </w:r>
-      <w:r>
-        <w:rPr>
-          <w:rFonts w:ascii="Arial" w:hAnsi="Arial" w:cs="Arial"/>
-          <w:sz w:val="20"/>
-          <w:szCs w:val="20"/>
-        </w:rPr>
-        <w:t>onvolutional neural networks</w:t>
-      </w:r>
-      <w:r>
-        <w:rPr>
-          <w:rFonts w:ascii="Arial" w:hAnsi="Arial" w:cs="Arial"/>
-          <w:sz w:val="20"/>
-          <w:szCs w:val="20"/>
-        </w:rPr>
-        <w:t xml:space="preserve">; </w:t>
+        <w:t xml:space="preserve">Recurrent neural networks; Convolutional neural networks; </w:t>
       </w:r>
       <w:r>
         <w:rPr>
@@ -959,15 +527,7 @@
           <w:sz w:val="20"/>
           <w:szCs w:val="20"/>
         </w:rPr>
-        <w:t>coronary heart disease (CHD)</w:t>
-      </w:r>
-      <w:r>
-        <w:rPr>
-          <w:rFonts w:ascii="Arial" w:hAnsi="Arial" w:cs="Arial"/>
-          <w:sz w:val="20"/>
-          <w:szCs w:val="20"/>
-        </w:rPr>
-        <w:t xml:space="preserve"> </w:t>
+        <w:t xml:space="preserve">coronary heart disease (CHD) </w:t>
       </w:r>
       <w:r>
         <w:rPr>
@@ -1051,15 +611,7 @@
           <w:sz w:val="20"/>
           <w:szCs w:val="22"/>
         </w:rPr>
-        <w:t xml:space="preserve">Here, we took advantage of </w:t>
-      </w:r>
-      <w:r>
-        <w:rPr>
-          <w:rFonts w:ascii="Arial" w:hAnsi="Arial" w:cs="Arial"/>
-          <w:sz w:val="20"/>
-          <w:szCs w:val="22"/>
-        </w:rPr>
-        <w:t xml:space="preserve">model-based ensemble deep learning and incorporated </w:t>
+        <w:t xml:space="preserve">Here, we took advantage of model-based ensemble deep learning and incorporated </w:t>
       </w:r>
       <w:r>
         <w:rPr>
@@ -1075,23 +627,7 @@
           <w:sz w:val="20"/>
           <w:szCs w:val="22"/>
         </w:rPr>
-        <w:t xml:space="preserve">to develop a computational </w:t>
-      </w:r>
-      <w:r>
-        <w:rPr>
-          <w:rFonts w:ascii="Arial" w:hAnsi="Arial" w:cs="Arial"/>
-          <w:sz w:val="20"/>
-          <w:szCs w:val="22"/>
-        </w:rPr>
-        <w:t>evaluation</w:t>
-      </w:r>
-      <w:r>
-        <w:rPr>
-          <w:rFonts w:ascii="Arial" w:hAnsi="Arial" w:cs="Arial"/>
-          <w:sz w:val="20"/>
-          <w:szCs w:val="22"/>
-        </w:rPr>
-        <w:t xml:space="preserve"> method for </w:t>
+        <w:t xml:space="preserve">to develop a computational evaluation method for </w:t>
       </w:r>
       <w:r>
         <w:rPr>
@@ -1115,39 +651,7 @@
           <w:sz w:val="20"/>
           <w:szCs w:val="20"/>
         </w:rPr>
-        <w:t>Our</w:t>
-      </w:r>
-      <w:r>
-        <w:rPr>
-          <w:rFonts w:ascii="Arial" w:hAnsi="Arial" w:cs="Arial"/>
-          <w:sz w:val="20"/>
-          <w:szCs w:val="20"/>
-        </w:rPr>
-        <w:t xml:space="preserve"> </w:t>
-      </w:r>
-      <w:r>
-        <w:rPr>
-          <w:rFonts w:ascii="Arial" w:hAnsi="Arial" w:cs="Arial"/>
-          <w:sz w:val="20"/>
-          <w:szCs w:val="20"/>
-        </w:rPr>
-        <w:t>research comprehensively investigated the mainstream machine learning algorithms (SVM, Logistic</w:t>
-      </w:r>
-      <w:r>
-        <w:rPr>
-          <w:rFonts w:ascii="Arial" w:hAnsi="Arial" w:cs="Arial"/>
-          <w:sz w:val="20"/>
-          <w:szCs w:val="20"/>
-        </w:rPr>
-        <w:t xml:space="preserve"> </w:t>
-      </w:r>
-      <w:r>
-        <w:rPr>
-          <w:rFonts w:ascii="Arial" w:hAnsi="Arial" w:cs="Arial"/>
-          <w:sz w:val="20"/>
-          <w:szCs w:val="20"/>
-        </w:rPr>
-        <w:t xml:space="preserve">Regression, </w:t>
+        <w:t xml:space="preserve">Our research comprehensively investigated the mainstream machine learning algorithms (SVM, Logistic Regression, </w:t>
       </w:r>
       <w:proofErr w:type="spellStart"/>
       <w:r>
@@ -1183,103 +687,7 @@
           <w:sz w:val="20"/>
           <w:szCs w:val="20"/>
         </w:rPr>
-        <w:t>, LSTM, Transformer).</w:t>
-      </w:r>
-      <w:r>
-        <w:rPr>
-          <w:rFonts w:ascii="Arial" w:hAnsi="Arial" w:cs="Arial"/>
-          <w:sz w:val="20"/>
-          <w:szCs w:val="20"/>
-        </w:rPr>
-        <w:t xml:space="preserve"> Among them, the LSTM, inspired by </w:t>
-      </w:r>
-      <w:r>
-        <w:rPr>
-          <w:rFonts w:ascii="Arial" w:hAnsi="Arial" w:cs="Arial"/>
-          <w:sz w:val="20"/>
-          <w:szCs w:val="20"/>
-        </w:rPr>
-        <w:t>traditional recurrent neural networks (RNNs)</w:t>
-      </w:r>
-      <w:r>
-        <w:rPr>
-          <w:rFonts w:ascii="Arial" w:hAnsi="Arial" w:cs="Arial"/>
-          <w:sz w:val="20"/>
-          <w:szCs w:val="20"/>
-        </w:rPr>
-        <w:t xml:space="preserve">, </w:t>
-      </w:r>
-      <w:r>
-        <w:rPr>
-          <w:rFonts w:ascii="Arial" w:hAnsi="Arial" w:cs="Arial"/>
-          <w:sz w:val="20"/>
-          <w:szCs w:val="20"/>
-        </w:rPr>
-        <w:t>achieved an AUROC around 0.7</w:t>
-      </w:r>
-      <w:r>
-        <w:rPr>
-          <w:rFonts w:ascii="Arial" w:hAnsi="Arial" w:cs="Arial"/>
-          <w:sz w:val="20"/>
-          <w:szCs w:val="20"/>
-        </w:rPr>
-        <w:t xml:space="preserve">11, </w:t>
-      </w:r>
-      <w:r>
-        <w:rPr>
-          <w:rFonts w:ascii="Arial" w:hAnsi="Arial" w:cs="Arial"/>
-          <w:sz w:val="20"/>
-          <w:szCs w:val="20"/>
-        </w:rPr>
-        <w:t>which is the highest among the algorithms.</w:t>
-      </w:r>
-      <w:r>
-        <w:rPr>
-          <w:rFonts w:ascii="Arial" w:hAnsi="Arial" w:cs="Arial"/>
-          <w:sz w:val="20"/>
-          <w:szCs w:val="20"/>
-        </w:rPr>
-        <w:t xml:space="preserve"> </w:t>
-      </w:r>
-      <w:r>
-        <w:rPr>
-          <w:rFonts w:ascii="Arial" w:hAnsi="Arial" w:cs="Arial"/>
-          <w:sz w:val="20"/>
-          <w:szCs w:val="20"/>
-        </w:rPr>
-        <w:t>Furthermore, by incorporating ensembles of</w:t>
-      </w:r>
-      <w:r>
-        <w:rPr>
-          <w:rFonts w:ascii="Arial" w:hAnsi="Arial" w:cs="Arial"/>
-          <w:sz w:val="20"/>
-          <w:szCs w:val="20"/>
-        </w:rPr>
-        <w:t xml:space="preserve"> </w:t>
-      </w:r>
-      <w:r>
-        <w:rPr>
-          <w:rFonts w:ascii="Arial" w:hAnsi="Arial" w:cs="Arial"/>
-          <w:sz w:val="20"/>
-          <w:szCs w:val="20"/>
-        </w:rPr>
-        <w:t>multiple algorithms, our proposed methods finally achieved an AUROC of 0.</w:t>
-      </w:r>
-      <w:r>
-        <w:rPr>
-          <w:rFonts w:ascii="Arial" w:hAnsi="Arial" w:cs="Arial"/>
-          <w:sz w:val="20"/>
-          <w:szCs w:val="20"/>
-        </w:rPr>
-        <w:t>715</w:t>
-      </w:r>
-      <w:r>
-        <w:rPr>
-          <w:rFonts w:ascii="Arial" w:hAnsi="Arial" w:cs="Arial"/>
-          <w:sz w:val="20"/>
-          <w:szCs w:val="20"/>
-        </w:rPr>
-        <w:t>.</w:t>
+        <w:t>, LSTM, Transformer). Among them, the LSTM, inspired by traditional recurrent neural networks (RNNs), achieved an AUROC around 0.711, which is the highest among the algorithms. Furthermore, by incorporating ensembles of multiple algorithms, our proposed methods finally achieved an AUROC of 0.715.</w:t>
       </w:r>
       <w:r>
         <w:rPr>
@@ -1307,43 +715,7 @@
           <w:sz w:val="20"/>
           <w:szCs w:val="20"/>
         </w:rPr>
-        <w:t xml:space="preserve"> provides a detailed schematic diagram of </w:t>
-      </w:r>
-      <w:r>
-        <w:rPr>
-          <w:rFonts w:ascii="Arial" w:hAnsi="Arial" w:cs="Arial"/>
-          <w:kern w:val="0"/>
-          <w:sz w:val="20"/>
-          <w:szCs w:val="20"/>
-        </w:rPr>
-        <w:t>LSTM</w:t>
-      </w:r>
-      <w:r>
-        <w:rPr>
-          <w:rFonts w:ascii="Arial" w:hAnsi="Arial" w:cs="Arial"/>
-          <w:kern w:val="0"/>
-          <w:sz w:val="20"/>
-          <w:szCs w:val="20"/>
-        </w:rPr>
-        <w:t xml:space="preserve"> and the ensemble models.</w:t>
-      </w:r>
-      <w:r>
-        <w:rPr>
-          <w:rFonts w:ascii="Arial" w:hAnsi="Arial" w:cs="Arial"/>
-          <w:kern w:val="0"/>
-          <w:sz w:val="20"/>
-          <w:szCs w:val="20"/>
-        </w:rPr>
-        <w:t xml:space="preserve"> </w:t>
-      </w:r>
-      <w:r>
-        <w:rPr>
-          <w:rFonts w:ascii="Arial" w:hAnsi="Arial" w:cs="Arial"/>
-          <w:kern w:val="0"/>
-          <w:sz w:val="20"/>
-          <w:szCs w:val="20"/>
-        </w:rPr>
-        <w:t xml:space="preserve">To interpret proposed models, Shapley value analysis was conducted to analyze how different features contribute to the overall predictions and provide insights into </w:t>
+        <w:t xml:space="preserve"> provides a detailed schematic diagram of LSTM and the ensemble models. To interpret proposed models, Shapley value analysis was conducted to analyze how different features contribute to the overall predictions and provide insights into </w:t>
       </w:r>
       <w:r>
         <w:rPr>
@@ -1352,6 +724,54 @@
           <w:szCs w:val="20"/>
         </w:rPr>
         <w:t xml:space="preserve">most important variables for CHD risk prediction. </w:t>
+      </w:r>
+      <w:r>
+        <w:rPr>
+          <w:rFonts w:ascii="Arial" w:hAnsi="Arial" w:cs="Arial"/>
+          <w:sz w:val="20"/>
+          <w:szCs w:val="20"/>
+        </w:rPr>
+        <w:fldChar w:fldCharType="begin"/>
+      </w:r>
+      <w:r>
+        <w:rPr>
+          <w:rFonts w:ascii="Arial" w:hAnsi="Arial" w:cs="Arial"/>
+          <w:sz w:val="20"/>
+          <w:szCs w:val="20"/>
+        </w:rPr>
+        <w:instrText xml:space="preserve"> REF _Ref166749393 \h </w:instrText>
+      </w:r>
+      <w:r>
+        <w:rPr>
+          <w:rFonts w:ascii="Arial" w:hAnsi="Arial" w:cs="Arial"/>
+          <w:sz w:val="20"/>
+          <w:szCs w:val="20"/>
+        </w:rPr>
+      </w:r>
+      <w:r>
+        <w:rPr>
+          <w:rFonts w:ascii="Arial" w:hAnsi="Arial" w:cs="Arial"/>
+          <w:sz w:val="20"/>
+          <w:szCs w:val="20"/>
+        </w:rPr>
+        <w:fldChar w:fldCharType="separate"/>
+      </w:r>
+      <w:r>
+        <w:t xml:space="preserve">Figure </w:t>
+      </w:r>
+      <w:r>
+        <w:rPr>
+          <w:noProof/>
+        </w:rPr>
+        <w:t>1</w:t>
+      </w:r>
+      <w:r>
+        <w:rPr>
+          <w:rFonts w:ascii="Arial" w:hAnsi="Arial" w:cs="Arial"/>
+          <w:sz w:val="20"/>
+          <w:szCs w:val="20"/>
+        </w:rPr>
+        <w:fldChar w:fldCharType="end"/>
       </w:r>
     </w:p>
     <w:p>
@@ -1365,24 +785,35 @@
     </w:p>
     <w:p>
       <w:pPr>
-        <w:rPr>
-          <w:rFonts w:ascii="Arial" w:hAnsi="Arial" w:cs="Arial"/>
-          <w:b/>
-          <w:bCs/>
-          <w:sz w:val="20"/>
+        <w:pStyle w:val="af4"/>
+        <w:rPr>
+          <w:rFonts w:ascii="Arial" w:hAnsi="Arial" w:cs="Arial"/>
           <w:szCs w:val="22"/>
         </w:rPr>
       </w:pPr>
-      <w:r>
-        <w:rPr>
-          <w:rFonts w:ascii="Arial" w:hAnsi="Arial" w:cs="Arial"/>
-          <w:b/>
-          <w:bCs/>
-          <w:sz w:val="20"/>
-          <w:szCs w:val="22"/>
-        </w:rPr>
-        <w:t>2 Methods</w:t>
-      </w:r>
+      <w:bookmarkStart w:id="0" w:name="_Ref166749393"/>
+      <w:r>
+        <w:t xml:space="preserve">Figure </w:t>
+      </w:r>
+      <w:r>
+        <w:fldChar w:fldCharType="begin"/>
+      </w:r>
+      <w:r>
+        <w:instrText xml:space="preserve"> SEQ Figure \* ARABIC </w:instrText>
+      </w:r>
+      <w:r>
+        <w:fldChar w:fldCharType="separate"/>
+      </w:r>
+      <w:r>
+        <w:rPr>
+          <w:noProof/>
+        </w:rPr>
+        <w:t>1</w:t>
+      </w:r>
+      <w:r>
+        <w:fldChar w:fldCharType="end"/>
+      </w:r>
+      <w:bookmarkEnd w:id="0"/>
     </w:p>
     <w:p>
       <w:pPr>
@@ -1402,13 +833,15 @@
           <w:sz w:val="20"/>
           <w:szCs w:val="22"/>
         </w:rPr>
-        <w:t>2.1 Benchmark dataset</w:t>
+        <w:t>2 Methods</w:t>
       </w:r>
     </w:p>
     <w:p>
       <w:pPr>
         <w:rPr>
           <w:rFonts w:ascii="Arial" w:hAnsi="Arial" w:cs="Arial"/>
+          <w:b/>
+          <w:bCs/>
           <w:sz w:val="20"/>
           <w:szCs w:val="22"/>
         </w:rPr>
@@ -1416,9 +849,29 @@
       <w:r>
         <w:rPr>
           <w:rFonts w:ascii="Arial" w:hAnsi="Arial" w:cs="Arial"/>
-          <w:sz w:val="20"/>
-          <w:szCs w:val="22"/>
-        </w:rPr>
+          <w:b/>
+          <w:bCs/>
+          <w:sz w:val="20"/>
+          <w:szCs w:val="22"/>
+        </w:rPr>
+        <w:t>2.1 Benchmark dataset</w:t>
+      </w:r>
+    </w:p>
+    <w:p>
+      <w:pPr>
+        <w:rPr>
+          <w:rFonts w:ascii="Arial" w:hAnsi="Arial" w:cs="Arial"/>
+          <w:sz w:val="20"/>
+          <w:szCs w:val="22"/>
+        </w:rPr>
+      </w:pPr>
+      <w:r>
+        <w:rPr>
+          <w:rFonts w:ascii="Arial" w:hAnsi="Arial" w:cs="Arial"/>
+          <w:sz w:val="20"/>
+          <w:szCs w:val="22"/>
+        </w:rPr>
+        <w:lastRenderedPageBreak/>
         <w:t xml:space="preserve">To develop our </w:t>
       </w:r>
       <w:r>
@@ -1427,31 +880,15 @@
           <w:sz w:val="20"/>
           <w:szCs w:val="20"/>
         </w:rPr>
-        <w:t>10-year risk of future</w:t>
-      </w:r>
-      <w:r>
-        <w:rPr>
-          <w:rFonts w:ascii="Arial" w:hAnsi="Arial" w:cs="Arial"/>
-          <w:sz w:val="20"/>
-          <w:szCs w:val="20"/>
-        </w:rPr>
-        <w:t xml:space="preserve"> CHD</w:t>
-      </w:r>
-      <w:r>
-        <w:rPr>
-          <w:rFonts w:ascii="Arial" w:hAnsi="Arial" w:cs="Arial"/>
-          <w:sz w:val="20"/>
-          <w:szCs w:val="22"/>
-        </w:rPr>
-        <w:t xml:space="preserve"> prediction framework</w:t>
-      </w:r>
-      <w:r>
-        <w:rPr>
-          <w:rFonts w:ascii="Arial" w:hAnsi="Arial" w:cs="Arial"/>
-          <w:sz w:val="20"/>
-          <w:szCs w:val="22"/>
-        </w:rPr>
-        <w:t xml:space="preserve">, medical records from 644 </w:t>
+        <w:t>10-year risk of future CHD</w:t>
+      </w:r>
+      <w:r>
+        <w:rPr>
+          <w:rFonts w:ascii="Arial" w:hAnsi="Arial" w:cs="Arial"/>
+          <w:sz w:val="20"/>
+          <w:szCs w:val="22"/>
+        </w:rPr>
+        <w:t xml:space="preserve"> prediction framework, medical records from 644 </w:t>
       </w:r>
       <w:r>
         <w:rPr>
@@ -1460,17 +897,7 @@
           <w:szCs w:val="22"/>
           <w:u w:val="single"/>
         </w:rPr>
-        <w:t xml:space="preserve">CHD-positive </w:t>
-      </w:r>
-      <w:r>
-        <w:rPr>
-          <w:rFonts w:ascii="Arial" w:hAnsi="Arial" w:cs="Arial"/>
-          <w:sz w:val="20"/>
-          <w:szCs w:val="22"/>
-          <w:u w:val="single"/>
-        </w:rPr>
-        <w:lastRenderedPageBreak/>
-        <w:t>patients</w:t>
+        <w:t>CHD-positive patients</w:t>
       </w:r>
       <w:r>
         <w:rPr>
@@ -1510,15 +937,7 @@
           <w:sz w:val="20"/>
           <w:szCs w:val="22"/>
         </w:rPr>
-        <w:t xml:space="preserve">were obtained </w:t>
-      </w:r>
-      <w:r>
-        <w:rPr>
-          <w:rFonts w:ascii="Arial" w:hAnsi="Arial" w:cs="Arial"/>
-          <w:sz w:val="20"/>
-          <w:szCs w:val="22"/>
-        </w:rPr>
-        <w:t>from an ongoing cardiovascular study on residents of the town of Framingham, Massachusetts</w:t>
+        <w:t>were obtained from an ongoing cardiovascular study on residents of the town of Framingham, Massachusetts</w:t>
       </w:r>
       <w:r>
         <w:rPr>
@@ -1672,17 +1091,7 @@
           <w:sz w:val="20"/>
           <w:szCs w:val="22"/>
         </w:rPr>
-        <w:t>edical records</w:t>
-      </w:r>
-      <w:r>
-        <w:rPr>
-          <w:rFonts w:ascii="Arial" w:hAnsi="Arial" w:cs="Arial"/>
-          <w:b/>
-          <w:bCs/>
-          <w:sz w:val="20"/>
-          <w:szCs w:val="22"/>
-        </w:rPr>
-        <w:t xml:space="preserve"> </w:t>
+        <w:t xml:space="preserve">edical records </w:t>
       </w:r>
     </w:p>
     <w:p>
@@ -1723,15 +1132,7 @@
           <w:sz w:val="20"/>
           <w:szCs w:val="22"/>
         </w:rPr>
-        <w:t xml:space="preserve">both </w:t>
-      </w:r>
-      <w:r>
-        <w:rPr>
-          <w:rFonts w:ascii="Arial" w:hAnsi="Arial" w:cs="Arial"/>
-          <w:sz w:val="20"/>
-          <w:szCs w:val="22"/>
-        </w:rPr>
-        <w:t xml:space="preserve">demographic, </w:t>
+        <w:t xml:space="preserve">both demographic, </w:t>
       </w:r>
       <w:proofErr w:type="gramStart"/>
       <w:r>
@@ -1749,39 +1150,15 @@
           <w:sz w:val="20"/>
           <w:szCs w:val="22"/>
         </w:rPr>
-        <w:t xml:space="preserve"> and medical risk factors.</w:t>
-      </w:r>
-      <w:r>
-        <w:rPr>
-          <w:rFonts w:ascii="Arial" w:hAnsi="Arial" w:cs="Arial"/>
-          <w:sz w:val="20"/>
-          <w:szCs w:val="22"/>
-        </w:rPr>
-        <w:t xml:space="preserve"> </w:t>
-      </w:r>
-      <w:r>
-        <w:rPr>
-          <w:rFonts w:ascii="Arial" w:hAnsi="Arial" w:cs="Arial"/>
-          <w:sz w:val="20"/>
-          <w:szCs w:val="22"/>
-        </w:rPr>
-        <w:t xml:space="preserve">For </w:t>
-      </w:r>
-      <w:r>
-        <w:rPr>
-          <w:rFonts w:ascii="Arial" w:hAnsi="Arial" w:cs="Arial"/>
-          <w:sz w:val="20"/>
-          <w:szCs w:val="22"/>
-        </w:rPr>
-        <w:t>demographic risk factors</w:t>
-      </w:r>
-      <w:r>
-        <w:rPr>
-          <w:rFonts w:ascii="Arial" w:hAnsi="Arial" w:cs="Arial"/>
-          <w:sz w:val="20"/>
-          <w:szCs w:val="22"/>
-        </w:rPr>
-        <w:t>, s</w:t>
+        <w:t xml:space="preserve"> and medical risk factors. </w:t>
+      </w:r>
+      <w:r>
+        <w:rPr>
+          <w:rFonts w:ascii="Arial" w:hAnsi="Arial" w:cs="Arial"/>
+          <w:sz w:val="20"/>
+          <w:szCs w:val="22"/>
+        </w:rPr>
+        <w:t>For demographic risk factors, s</w:t>
       </w:r>
       <w:r>
         <w:rPr>
@@ -1847,55 +1224,7 @@
           <w:sz w:val="20"/>
           <w:szCs w:val="22"/>
         </w:rPr>
-        <w:t xml:space="preserve"> the patient is a current smoker</w:t>
-      </w:r>
-      <w:r>
-        <w:rPr>
-          <w:rFonts w:ascii="Arial" w:hAnsi="Arial" w:cs="Arial"/>
-          <w:sz w:val="20"/>
-          <w:szCs w:val="22"/>
-        </w:rPr>
-        <w:t xml:space="preserve"> (stored in ‘</w:t>
-      </w:r>
-      <w:r>
-        <w:rPr>
-          <w:rFonts w:ascii="Arial" w:hAnsi="Arial" w:cs="Arial"/>
-          <w:sz w:val="20"/>
-          <w:szCs w:val="22"/>
-        </w:rPr>
-        <w:t>Current Smoker</w:t>
-      </w:r>
-      <w:r>
-        <w:rPr>
-          <w:rFonts w:ascii="Arial" w:hAnsi="Arial" w:cs="Arial"/>
-          <w:sz w:val="20"/>
-          <w:szCs w:val="22"/>
-        </w:rPr>
-        <w:t xml:space="preserve">’) is examined and even more specific, </w:t>
-      </w:r>
-      <w:r>
-        <w:rPr>
-          <w:rFonts w:ascii="Arial" w:hAnsi="Arial" w:cs="Arial"/>
-          <w:sz w:val="20"/>
-          <w:szCs w:val="22"/>
-        </w:rPr>
-        <w:t>the number of cigarettes that the person smoked on average in one day</w:t>
-      </w:r>
-      <w:r>
-        <w:rPr>
-          <w:rFonts w:ascii="Arial" w:hAnsi="Arial" w:cs="Arial"/>
-          <w:sz w:val="20"/>
-          <w:szCs w:val="22"/>
-        </w:rPr>
-        <w:t xml:space="preserve"> </w:t>
-      </w:r>
-      <w:r>
-        <w:rPr>
-          <w:rFonts w:ascii="Arial" w:hAnsi="Arial" w:cs="Arial"/>
-          <w:sz w:val="20"/>
-          <w:szCs w:val="22"/>
-        </w:rPr>
-        <w:t>(stored in ‘</w:t>
+        <w:t xml:space="preserve"> the patient is a current smoker (stored in ‘Current Smoker’) is examined and even more specific, the number of cigarettes that the person smoked on average in one day (stored in ‘</w:t>
       </w:r>
       <w:r>
         <w:rPr>
@@ -1911,39 +1240,15 @@
           <w:sz w:val="20"/>
           <w:szCs w:val="22"/>
         </w:rPr>
-        <w:t xml:space="preserve">igsPerDay’) </w:t>
-      </w:r>
-      <w:r>
-        <w:rPr>
-          <w:rFonts w:ascii="Arial" w:hAnsi="Arial" w:cs="Arial"/>
-          <w:sz w:val="20"/>
-          <w:szCs w:val="22"/>
-        </w:rPr>
-        <w:t xml:space="preserve">was recorded. </w:t>
-      </w:r>
-      <w:r>
-        <w:rPr>
-          <w:rFonts w:ascii="Arial" w:hAnsi="Arial" w:cs="Arial"/>
-          <w:sz w:val="20"/>
-          <w:szCs w:val="22"/>
-        </w:rPr>
-        <w:t>Medical risk factors can be categorized into two conditions: history or current. For history m</w:t>
-      </w:r>
-      <w:r>
-        <w:rPr>
-          <w:rFonts w:ascii="Arial" w:hAnsi="Arial" w:cs="Arial"/>
-          <w:sz w:val="20"/>
-          <w:szCs w:val="22"/>
-        </w:rPr>
-        <w:t>edical risk factors</w:t>
-      </w:r>
-      <w:r>
-        <w:rPr>
-          <w:rFonts w:ascii="Arial" w:hAnsi="Arial" w:cs="Arial"/>
-          <w:sz w:val="20"/>
-          <w:szCs w:val="22"/>
-        </w:rPr>
-        <w:t xml:space="preserve">, we check </w:t>
+        <w:t xml:space="preserve">igsPerDay’) was recorded. </w:t>
+      </w:r>
+      <w:r>
+        <w:rPr>
+          <w:rFonts w:ascii="Arial" w:hAnsi="Arial" w:cs="Arial"/>
+          <w:sz w:val="20"/>
+          <w:szCs w:val="22"/>
+        </w:rPr>
+        <w:t xml:space="preserve">Medical risk factors can be categorized into two conditions: history or current. For history medical risk factors, we check </w:t>
       </w:r>
       <w:proofErr w:type="gramStart"/>
       <w:r>
@@ -1961,79 +1266,15 @@
           <w:sz w:val="20"/>
           <w:szCs w:val="22"/>
         </w:rPr>
-        <w:t xml:space="preserve"> the patien</w:t>
-      </w:r>
-      <w:r>
-        <w:rPr>
-          <w:rFonts w:ascii="Arial" w:hAnsi="Arial" w:cs="Arial"/>
-          <w:sz w:val="20"/>
-          <w:szCs w:val="22"/>
-        </w:rPr>
-        <w:t xml:space="preserve">t </w:t>
-      </w:r>
-      <w:r>
-        <w:rPr>
-          <w:rFonts w:ascii="Arial" w:hAnsi="Arial" w:cs="Arial"/>
-          <w:sz w:val="20"/>
-          <w:szCs w:val="22"/>
-        </w:rPr>
-        <w:t xml:space="preserve">was </w:t>
-      </w:r>
-      <w:r>
-        <w:rPr>
-          <w:rFonts w:ascii="Arial" w:hAnsi="Arial" w:cs="Arial"/>
-          <w:sz w:val="20"/>
-          <w:szCs w:val="22"/>
-        </w:rPr>
-        <w:t>on blood pressure medication</w:t>
-      </w:r>
-      <w:r>
-        <w:rPr>
-          <w:rFonts w:ascii="Arial" w:hAnsi="Arial" w:cs="Arial"/>
-          <w:sz w:val="20"/>
-          <w:szCs w:val="22"/>
-        </w:rPr>
-        <w:t xml:space="preserve"> (stored in ‘</w:t>
-      </w:r>
-      <w:r>
-        <w:rPr>
-          <w:rFonts w:ascii="Arial" w:hAnsi="Arial" w:cs="Arial"/>
-          <w:sz w:val="20"/>
-          <w:szCs w:val="22"/>
-        </w:rPr>
-        <w:t>BP Meds</w:t>
-      </w:r>
-      <w:r>
-        <w:rPr>
-          <w:rFonts w:ascii="Arial" w:hAnsi="Arial" w:cs="Arial"/>
-          <w:sz w:val="20"/>
-          <w:szCs w:val="22"/>
-        </w:rPr>
-        <w:t xml:space="preserve">’), </w:t>
-      </w:r>
-      <w:r>
-        <w:rPr>
-          <w:rFonts w:ascii="Arial" w:hAnsi="Arial" w:cs="Arial"/>
-          <w:sz w:val="20"/>
-          <w:szCs w:val="22"/>
-        </w:rPr>
-        <w:t>had previously had a stroke</w:t>
-      </w:r>
-      <w:r>
-        <w:rPr>
-          <w:rFonts w:ascii="Arial" w:hAnsi="Arial" w:cs="Arial"/>
-          <w:sz w:val="20"/>
-          <w:szCs w:val="22"/>
-        </w:rPr>
-        <w:t xml:space="preserve"> </w:t>
-      </w:r>
-      <w:r>
-        <w:rPr>
-          <w:rFonts w:ascii="Arial" w:hAnsi="Arial" w:cs="Arial"/>
-          <w:sz w:val="20"/>
-          <w:szCs w:val="22"/>
-        </w:rPr>
-        <w:t>(stored in ‘</w:t>
+        <w:t xml:space="preserve"> the patient </w:t>
+      </w:r>
+      <w:r>
+        <w:rPr>
+          <w:rFonts w:ascii="Arial" w:hAnsi="Arial" w:cs="Arial"/>
+          <w:sz w:val="20"/>
+          <w:szCs w:val="22"/>
+        </w:rPr>
+        <w:t>was on blood pressure medication (stored in ‘BP Meds’), had previously had a stroke (stored in ‘</w:t>
       </w:r>
       <w:r>
         <w:rPr>
@@ -2057,39 +1298,7 @@
           <w:sz w:val="20"/>
           <w:szCs w:val="22"/>
         </w:rPr>
-        <w:t>’)</w:t>
-      </w:r>
-      <w:r>
-        <w:rPr>
-          <w:rFonts w:ascii="Arial" w:hAnsi="Arial" w:cs="Arial"/>
-          <w:sz w:val="20"/>
-          <w:szCs w:val="22"/>
-        </w:rPr>
-        <w:t xml:space="preserve">, </w:t>
-      </w:r>
-      <w:r>
-        <w:rPr>
-          <w:rFonts w:ascii="Arial" w:hAnsi="Arial" w:cs="Arial"/>
-          <w:sz w:val="20"/>
-          <w:szCs w:val="22"/>
-        </w:rPr>
-        <w:t>the patient was hypertensive</w:t>
-      </w:r>
-      <w:r>
-        <w:rPr>
-          <w:rFonts w:ascii="Arial" w:hAnsi="Arial" w:cs="Arial"/>
-          <w:sz w:val="20"/>
-          <w:szCs w:val="22"/>
-        </w:rPr>
-        <w:t xml:space="preserve"> (</w:t>
-      </w:r>
-      <w:r>
-        <w:rPr>
-          <w:rFonts w:ascii="Arial" w:hAnsi="Arial" w:cs="Arial"/>
-          <w:sz w:val="20"/>
-          <w:szCs w:val="22"/>
-        </w:rPr>
-        <w:t>stored in ‘</w:t>
+        <w:t>’), the patient was hypertensive (stored in ‘</w:t>
       </w:r>
       <w:r>
         <w:rPr>
@@ -2123,39 +1332,7 @@
           <w:sz w:val="20"/>
           <w:szCs w:val="22"/>
         </w:rPr>
-        <w:t>’</w:t>
-      </w:r>
-      <w:r>
-        <w:rPr>
-          <w:rFonts w:ascii="Arial" w:hAnsi="Arial" w:cs="Arial"/>
-          <w:sz w:val="20"/>
-          <w:szCs w:val="22"/>
-        </w:rPr>
-        <w:t xml:space="preserve">) and </w:t>
-      </w:r>
-      <w:r>
-        <w:rPr>
-          <w:rFonts w:ascii="Arial" w:hAnsi="Arial" w:cs="Arial"/>
-          <w:sz w:val="20"/>
-          <w:szCs w:val="22"/>
-        </w:rPr>
-        <w:t>the patient had diabetes</w:t>
-      </w:r>
-      <w:r>
-        <w:rPr>
-          <w:rFonts w:ascii="Arial" w:hAnsi="Arial" w:cs="Arial"/>
-          <w:sz w:val="20"/>
-          <w:szCs w:val="22"/>
-        </w:rPr>
-        <w:t xml:space="preserve"> </w:t>
-      </w:r>
-      <w:r>
-        <w:rPr>
-          <w:rFonts w:ascii="Arial" w:hAnsi="Arial" w:cs="Arial"/>
-          <w:sz w:val="20"/>
-          <w:szCs w:val="22"/>
-        </w:rPr>
-        <w:t>(stored in ‘</w:t>
+        <w:t>’) and the patient had diabetes (stored in ‘</w:t>
       </w:r>
       <w:r>
         <w:rPr>
@@ -2171,55 +1348,7 @@
           <w:sz w:val="20"/>
           <w:szCs w:val="22"/>
         </w:rPr>
-        <w:t>iabetes’)</w:t>
-      </w:r>
-      <w:r>
-        <w:rPr>
-          <w:rFonts w:ascii="Arial" w:hAnsi="Arial" w:cs="Arial"/>
-          <w:sz w:val="20"/>
-          <w:szCs w:val="22"/>
-        </w:rPr>
-        <w:t xml:space="preserve">. For current </w:t>
-      </w:r>
-      <w:r>
-        <w:rPr>
-          <w:rFonts w:ascii="Arial" w:hAnsi="Arial" w:cs="Arial"/>
-          <w:sz w:val="20"/>
-          <w:szCs w:val="22"/>
-        </w:rPr>
-        <w:t xml:space="preserve">medical risk factors, we </w:t>
-      </w:r>
-      <w:r>
-        <w:rPr>
-          <w:rFonts w:ascii="Arial" w:hAnsi="Arial" w:cs="Arial"/>
-          <w:sz w:val="20"/>
-          <w:szCs w:val="22"/>
-        </w:rPr>
-        <w:t xml:space="preserve">examined the </w:t>
-      </w:r>
-      <w:r>
-        <w:rPr>
-          <w:rFonts w:ascii="Arial" w:hAnsi="Arial" w:cs="Arial"/>
-          <w:sz w:val="20"/>
-          <w:szCs w:val="22"/>
-        </w:rPr>
-        <w:t>total cholesterol level</w:t>
-      </w:r>
-      <w:r>
-        <w:rPr>
-          <w:rFonts w:ascii="Arial" w:hAnsi="Arial" w:cs="Arial"/>
-          <w:sz w:val="20"/>
-          <w:szCs w:val="22"/>
-        </w:rPr>
-        <w:t xml:space="preserve"> </w:t>
-      </w:r>
-      <w:r>
-        <w:rPr>
-          <w:rFonts w:ascii="Arial" w:hAnsi="Arial" w:cs="Arial"/>
-          <w:sz w:val="20"/>
-          <w:szCs w:val="22"/>
-        </w:rPr>
-        <w:t>(stored in ‘</w:t>
+        <w:t>iabetes’). For current medical risk factors, we examined the total cholesterol level (stored in ‘</w:t>
       </w:r>
       <w:proofErr w:type="spellStart"/>
       <w:r>
@@ -2245,63 +1374,7 @@
           <w:sz w:val="20"/>
           <w:szCs w:val="22"/>
         </w:rPr>
-        <w:t>’)</w:t>
-      </w:r>
-      <w:r>
-        <w:rPr>
-          <w:rFonts w:ascii="Arial" w:hAnsi="Arial" w:cs="Arial"/>
-          <w:sz w:val="20"/>
-          <w:szCs w:val="22"/>
-        </w:rPr>
-        <w:t xml:space="preserve">, </w:t>
-      </w:r>
-      <w:r>
-        <w:rPr>
-          <w:rFonts w:ascii="Arial" w:hAnsi="Arial" w:cs="Arial"/>
-          <w:sz w:val="20"/>
-          <w:szCs w:val="22"/>
-        </w:rPr>
-        <w:t>systolic</w:t>
-      </w:r>
-      <w:r>
-        <w:rPr>
-          <w:rFonts w:ascii="Arial" w:hAnsi="Arial" w:cs="Arial"/>
-          <w:sz w:val="20"/>
-          <w:szCs w:val="22"/>
-        </w:rPr>
-        <w:t xml:space="preserve"> and </w:t>
-      </w:r>
-      <w:r>
-        <w:rPr>
-          <w:rFonts w:ascii="Arial" w:hAnsi="Arial" w:cs="Arial"/>
-          <w:sz w:val="20"/>
-          <w:szCs w:val="22"/>
-        </w:rPr>
-        <w:t>diastolic</w:t>
-      </w:r>
-      <w:r>
-        <w:rPr>
-          <w:rFonts w:ascii="Arial" w:hAnsi="Arial" w:cs="Arial"/>
-          <w:sz w:val="20"/>
-          <w:szCs w:val="22"/>
-        </w:rPr>
-        <w:t xml:space="preserve"> </w:t>
-      </w:r>
-      <w:r>
-        <w:rPr>
-          <w:rFonts w:ascii="Arial" w:hAnsi="Arial" w:cs="Arial"/>
-          <w:sz w:val="20"/>
-          <w:szCs w:val="22"/>
-        </w:rPr>
-        <w:t>blood pressure</w:t>
-      </w:r>
-      <w:r>
-        <w:rPr>
-          <w:rFonts w:ascii="Arial" w:hAnsi="Arial" w:cs="Arial"/>
-          <w:sz w:val="20"/>
-          <w:szCs w:val="22"/>
-        </w:rPr>
-        <w:t xml:space="preserve"> (stored in ‘</w:t>
+        <w:t>’), systolic and diastolic blood pressure (stored in ‘</w:t>
       </w:r>
       <w:r>
         <w:rPr>
@@ -2317,15 +1390,7 @@
           <w:sz w:val="20"/>
           <w:szCs w:val="22"/>
         </w:rPr>
-        <w:t>ys BP</w:t>
-      </w:r>
-      <w:r>
-        <w:rPr>
-          <w:rFonts w:ascii="Arial" w:hAnsi="Arial" w:cs="Arial"/>
-          <w:sz w:val="20"/>
-          <w:szCs w:val="22"/>
-        </w:rPr>
-        <w:t>’ and ‘</w:t>
+        <w:t>ys BP’ and ‘</w:t>
       </w:r>
       <w:proofErr w:type="spellStart"/>
       <w:r>
@@ -2351,143 +1416,7 @@
           <w:sz w:val="20"/>
           <w:szCs w:val="22"/>
         </w:rPr>
-        <w:t xml:space="preserve"> BP</w:t>
-      </w:r>
-      <w:r>
-        <w:rPr>
-          <w:rFonts w:ascii="Arial" w:hAnsi="Arial" w:cs="Arial"/>
-          <w:sz w:val="20"/>
-          <w:szCs w:val="22"/>
-        </w:rPr>
-        <w:t>’), b</w:t>
-      </w:r>
-      <w:r>
-        <w:rPr>
-          <w:rFonts w:ascii="Arial" w:hAnsi="Arial" w:cs="Arial"/>
-          <w:sz w:val="20"/>
-          <w:szCs w:val="22"/>
-        </w:rPr>
-        <w:t xml:space="preserve">ody </w:t>
-      </w:r>
-      <w:r>
-        <w:rPr>
-          <w:rFonts w:ascii="Arial" w:hAnsi="Arial" w:cs="Arial"/>
-          <w:sz w:val="20"/>
-          <w:szCs w:val="22"/>
-        </w:rPr>
-        <w:t>m</w:t>
-      </w:r>
-      <w:r>
-        <w:rPr>
-          <w:rFonts w:ascii="Arial" w:hAnsi="Arial" w:cs="Arial"/>
-          <w:sz w:val="20"/>
-          <w:szCs w:val="22"/>
-        </w:rPr>
-        <w:t xml:space="preserve">ass </w:t>
-      </w:r>
-      <w:r>
-        <w:rPr>
-          <w:rFonts w:ascii="Arial" w:hAnsi="Arial" w:cs="Arial"/>
-          <w:sz w:val="20"/>
-          <w:szCs w:val="22"/>
-        </w:rPr>
-        <w:t>i</w:t>
-      </w:r>
-      <w:r>
-        <w:rPr>
-          <w:rFonts w:ascii="Arial" w:hAnsi="Arial" w:cs="Arial"/>
-          <w:sz w:val="20"/>
-          <w:szCs w:val="22"/>
-        </w:rPr>
-        <w:t>ndex</w:t>
-      </w:r>
-      <w:r>
-        <w:rPr>
-          <w:rFonts w:ascii="Arial" w:hAnsi="Arial" w:cs="Arial"/>
-          <w:sz w:val="20"/>
-          <w:szCs w:val="22"/>
-        </w:rPr>
-        <w:t xml:space="preserve"> </w:t>
-      </w:r>
-      <w:r>
-        <w:rPr>
-          <w:rFonts w:ascii="Arial" w:hAnsi="Arial" w:cs="Arial"/>
-          <w:sz w:val="20"/>
-          <w:szCs w:val="22"/>
-        </w:rPr>
-        <w:t>(stored in ‘</w:t>
-      </w:r>
-      <w:r>
-        <w:rPr>
-          <w:rFonts w:ascii="Arial" w:hAnsi="Arial" w:cs="Arial"/>
-          <w:sz w:val="20"/>
-          <w:szCs w:val="22"/>
-        </w:rPr>
-        <w:t>BMI</w:t>
-      </w:r>
-      <w:r>
-        <w:rPr>
-          <w:rFonts w:ascii="Arial" w:hAnsi="Arial" w:cs="Arial"/>
-          <w:sz w:val="20"/>
-          <w:szCs w:val="22"/>
-        </w:rPr>
-        <w:t>’)</w:t>
-      </w:r>
-      <w:r>
-        <w:rPr>
-          <w:rFonts w:ascii="Arial" w:hAnsi="Arial" w:cs="Arial"/>
-          <w:sz w:val="20"/>
-          <w:szCs w:val="22"/>
-        </w:rPr>
-        <w:t>, h</w:t>
-      </w:r>
-      <w:r>
-        <w:rPr>
-          <w:rFonts w:ascii="Arial" w:hAnsi="Arial" w:cs="Arial"/>
-          <w:sz w:val="20"/>
-          <w:szCs w:val="22"/>
-        </w:rPr>
-        <w:t xml:space="preserve">eart </w:t>
-      </w:r>
-      <w:r>
-        <w:rPr>
-          <w:rFonts w:ascii="Arial" w:hAnsi="Arial" w:cs="Arial"/>
-          <w:sz w:val="20"/>
-          <w:szCs w:val="22"/>
-        </w:rPr>
-        <w:t>r</w:t>
-      </w:r>
-      <w:r>
-        <w:rPr>
-          <w:rFonts w:ascii="Arial" w:hAnsi="Arial" w:cs="Arial"/>
-          <w:sz w:val="20"/>
-          <w:szCs w:val="22"/>
-        </w:rPr>
-        <w:t>ate</w:t>
-      </w:r>
-      <w:r>
-        <w:rPr>
-          <w:rFonts w:ascii="Arial" w:hAnsi="Arial" w:cs="Arial"/>
-          <w:sz w:val="20"/>
-          <w:szCs w:val="22"/>
-        </w:rPr>
-        <w:t xml:space="preserve"> </w:t>
-      </w:r>
-      <w:r>
-        <w:rPr>
-          <w:rFonts w:ascii="Arial" w:hAnsi="Arial" w:cs="Arial"/>
-          <w:sz w:val="20"/>
-          <w:szCs w:val="22"/>
-        </w:rPr>
-        <w:t xml:space="preserve">(stored in </w:t>
-      </w:r>
-      <w:r>
-        <w:rPr>
-          <w:rFonts w:ascii="Arial" w:hAnsi="Arial" w:cs="Arial"/>
-          <w:sz w:val="20"/>
-          <w:szCs w:val="22"/>
-        </w:rPr>
-        <w:t>‘</w:t>
+        <w:t xml:space="preserve"> BP’), body mass index (stored in ‘BMI’), heart rate (stored in ‘</w:t>
       </w:r>
       <w:proofErr w:type="spellStart"/>
       <w:r>
@@ -2504,23 +1433,7 @@
           <w:sz w:val="20"/>
           <w:szCs w:val="22"/>
         </w:rPr>
-        <w:t>eart</w:t>
-      </w:r>
-      <w:r>
-        <w:rPr>
-          <w:rFonts w:ascii="Arial" w:hAnsi="Arial" w:cs="Arial"/>
-          <w:sz w:val="20"/>
-          <w:szCs w:val="22"/>
-        </w:rPr>
-        <w:t>R</w:t>
-      </w:r>
-      <w:r>
-        <w:rPr>
-          <w:rFonts w:ascii="Arial" w:hAnsi="Arial" w:cs="Arial"/>
-          <w:sz w:val="20"/>
-          <w:szCs w:val="22"/>
-        </w:rPr>
-        <w:t>ate</w:t>
+        <w:t>eartRate</w:t>
       </w:r>
       <w:proofErr w:type="spellEnd"/>
       <w:r>
@@ -2529,47 +1442,7 @@
           <w:sz w:val="20"/>
           <w:szCs w:val="22"/>
         </w:rPr>
-        <w:t>’)</w:t>
-      </w:r>
-      <w:r>
-        <w:rPr>
-          <w:rFonts w:ascii="Arial" w:hAnsi="Arial" w:cs="Arial"/>
-          <w:sz w:val="20"/>
-          <w:szCs w:val="22"/>
-        </w:rPr>
-        <w:t xml:space="preserve">, </w:t>
-      </w:r>
-      <w:r>
-        <w:rPr>
-          <w:rFonts w:ascii="Arial" w:hAnsi="Arial" w:cs="Arial"/>
-          <w:sz w:val="20"/>
-          <w:szCs w:val="22"/>
-        </w:rPr>
-        <w:t>glucose level</w:t>
-      </w:r>
-      <w:r>
-        <w:rPr>
-          <w:rFonts w:ascii="Arial" w:hAnsi="Arial" w:cs="Arial"/>
-          <w:sz w:val="20"/>
-          <w:szCs w:val="22"/>
-        </w:rPr>
-        <w:t xml:space="preserve"> </w:t>
-      </w:r>
-      <w:r>
-        <w:rPr>
-          <w:rFonts w:ascii="Arial" w:hAnsi="Arial" w:cs="Arial"/>
-          <w:sz w:val="20"/>
-          <w:szCs w:val="22"/>
-        </w:rPr>
-        <w:t xml:space="preserve">(stored in </w:t>
-      </w:r>
-      <w:r>
-        <w:rPr>
-          <w:rFonts w:ascii="Arial" w:hAnsi="Arial" w:cs="Arial"/>
-          <w:sz w:val="20"/>
-          <w:szCs w:val="22"/>
-        </w:rPr>
-        <w:t>‘</w:t>
+        <w:t>’), glucose level (stored in ‘</w:t>
       </w:r>
       <w:r>
         <w:rPr>
@@ -2585,31 +1458,7 @@
           <w:sz w:val="20"/>
           <w:szCs w:val="22"/>
         </w:rPr>
-        <w:t>lucose</w:t>
-      </w:r>
-      <w:r>
-        <w:rPr>
-          <w:rFonts w:ascii="Arial" w:hAnsi="Arial" w:cs="Arial"/>
-          <w:sz w:val="20"/>
-          <w:szCs w:val="22"/>
-        </w:rPr>
-        <w:t>’</w:t>
-      </w:r>
-      <w:r>
-        <w:rPr>
-          <w:rFonts w:ascii="Arial" w:hAnsi="Arial" w:cs="Arial"/>
-          <w:sz w:val="20"/>
-          <w:szCs w:val="22"/>
-        </w:rPr>
-        <w:t>)</w:t>
-      </w:r>
-      <w:r>
-        <w:rPr>
-          <w:rFonts w:ascii="Arial" w:hAnsi="Arial" w:cs="Arial"/>
-          <w:sz w:val="20"/>
-          <w:szCs w:val="22"/>
-        </w:rPr>
-        <w:t xml:space="preserve"> and the target for prediction which is </w:t>
+        <w:t xml:space="preserve">lucose’) and the target for prediction which is </w:t>
       </w:r>
       <w:proofErr w:type="gramStart"/>
       <w:r>
@@ -2627,15 +1476,7 @@
           <w:sz w:val="20"/>
           <w:szCs w:val="22"/>
         </w:rPr>
-        <w:t xml:space="preserve"> risk of coronary heart disease CHD</w:t>
-      </w:r>
-      <w:r>
-        <w:rPr>
-          <w:rFonts w:ascii="Arial" w:hAnsi="Arial" w:cs="Arial"/>
-          <w:sz w:val="20"/>
-          <w:szCs w:val="22"/>
-        </w:rPr>
-        <w:t xml:space="preserve"> (stored in ‘</w:t>
+        <w:t xml:space="preserve"> risk of coronary heart disease CHD (stored in ‘</w:t>
       </w:r>
       <w:proofErr w:type="spellStart"/>
       <w:r>
@@ -2910,15 +1751,7 @@
           <w:sz w:val="20"/>
           <w:szCs w:val="20"/>
         </w:rPr>
-        <w:t xml:space="preserve">one-hot encoding strategy was applied to those </w:t>
-      </w:r>
-      <w:r>
-        <w:rPr>
-          <w:rFonts w:ascii="Arial" w:hAnsi="Arial" w:cs="Arial"/>
-          <w:sz w:val="20"/>
-          <w:szCs w:val="20"/>
-        </w:rPr>
-        <w:t>6</w:t>
+        <w:t>one-hot encoding strategy was applied to those 6</w:t>
       </w:r>
       <w:r>
         <w:rPr>
@@ -3409,17 +2242,7 @@
           <w:sz w:val="20"/>
           <w:szCs w:val="20"/>
         </w:rPr>
-        <w:t xml:space="preserve"> </w:t>
-      </w:r>
-      <w:r>
-        <w:rPr>
-          <w:rFonts w:ascii="Arial" w:hAnsi="Arial" w:cs="Arial"/>
-          <w:b/>
-          <w:bCs/>
-          <w:sz w:val="20"/>
-          <w:szCs w:val="20"/>
-        </w:rPr>
-        <w:t xml:space="preserve">Model </w:t>
+        <w:t xml:space="preserve"> Model </w:t>
       </w:r>
       <w:r>
         <w:rPr>
@@ -3514,7 +2337,33 @@
           <w:sz w:val="20"/>
           <w:szCs w:val="20"/>
         </w:rPr>
-        <w:t>,</w:t>
+        <w:t xml:space="preserve">, alongside four deep learning methods: Convolutional Neural Network (CNN), Long Short-Term Memory (LSTM), Transformer-Encoder, and </w:t>
+      </w:r>
+      <w:proofErr w:type="spellStart"/>
+      <w:r>
+        <w:rPr>
+          <w:rFonts w:ascii="Arial" w:hAnsi="Arial" w:cs="Arial"/>
+          <w:sz w:val="20"/>
+          <w:szCs w:val="20"/>
+        </w:rPr>
+        <w:t>Res</w:t>
+      </w:r>
+      <w:r>
+        <w:rPr>
+          <w:rFonts w:ascii="Arial" w:hAnsi="Arial" w:cs="Arial"/>
+          <w:sz w:val="20"/>
+          <w:szCs w:val="20"/>
+        </w:rPr>
+        <w:t>Net</w:t>
+      </w:r>
+      <w:proofErr w:type="spellEnd"/>
+      <w:r>
+        <w:rPr>
+          <w:rFonts w:ascii="Arial" w:hAnsi="Arial" w:cs="Arial"/>
+          <w:sz w:val="20"/>
+          <w:szCs w:val="20"/>
+        </w:rPr>
+        <w:t xml:space="preserve"> (Residual block + CNN).</w:t>
       </w:r>
       <w:r>
         <w:rPr>
@@ -3530,7 +2379,7 @@
           <w:sz w:val="20"/>
           <w:szCs w:val="20"/>
         </w:rPr>
-        <w:t>alongside four deep learning methods: Convolutional Neural Network (CNN), Long Short-Term</w:t>
+        <w:t>Initially,</w:t>
       </w:r>
       <w:r>
         <w:rPr>
@@ -3546,33 +2395,7 @@
           <w:sz w:val="20"/>
           <w:szCs w:val="20"/>
         </w:rPr>
-        <w:t xml:space="preserve">Memory (LSTM), Transformer-Encoder, and </w:t>
-      </w:r>
-      <w:proofErr w:type="spellStart"/>
-      <w:r>
-        <w:rPr>
-          <w:rFonts w:ascii="Arial" w:hAnsi="Arial" w:cs="Arial"/>
-          <w:sz w:val="20"/>
-          <w:szCs w:val="20"/>
-        </w:rPr>
-        <w:t>Res</w:t>
-      </w:r>
-      <w:r>
-        <w:rPr>
-          <w:rFonts w:ascii="Arial" w:hAnsi="Arial" w:cs="Arial"/>
-          <w:sz w:val="20"/>
-          <w:szCs w:val="20"/>
-        </w:rPr>
-        <w:t>Net</w:t>
-      </w:r>
-      <w:proofErr w:type="spellEnd"/>
-      <w:r>
-        <w:rPr>
-          <w:rFonts w:ascii="Arial" w:hAnsi="Arial" w:cs="Arial"/>
-          <w:sz w:val="20"/>
-          <w:szCs w:val="20"/>
-        </w:rPr>
-        <w:t xml:space="preserve"> (Residual block + CNN).</w:t>
+        <w:t>these</w:t>
       </w:r>
       <w:r>
         <w:rPr>
@@ -3588,7 +2411,7 @@
           <w:sz w:val="20"/>
           <w:szCs w:val="20"/>
         </w:rPr>
-        <w:t>Initially,</w:t>
+        <w:t>methods were trained and evaluated using</w:t>
       </w:r>
       <w:r>
         <w:rPr>
@@ -3604,7 +2427,39 @@
           <w:sz w:val="20"/>
           <w:szCs w:val="20"/>
         </w:rPr>
-        <w:t>these</w:t>
+        <w:t xml:space="preserve">these scaled 15 variables with nominal variables encoded in one-hot format. </w:t>
+      </w:r>
+      <w:r>
+        <w:rPr>
+          <w:rFonts w:ascii="Arial" w:hAnsi="Arial" w:cs="Arial"/>
+          <w:sz w:val="20"/>
+          <w:szCs w:val="20"/>
+        </w:rPr>
+        <w:t>Th</w:t>
+      </w:r>
+      <w:r>
+        <w:rPr>
+          <w:rFonts w:ascii="Arial" w:hAnsi="Arial" w:cs="Arial"/>
+          <w:sz w:val="20"/>
+          <w:szCs w:val="20"/>
+        </w:rPr>
+        <w:t>is</w:t>
+      </w:r>
+      <w:r>
+        <w:rPr>
+          <w:rFonts w:ascii="Arial" w:hAnsi="Arial" w:cs="Arial"/>
+          <w:sz w:val="20"/>
+          <w:szCs w:val="20"/>
+        </w:rPr>
+        <w:t xml:space="preserve"> approach </w:t>
+      </w:r>
+      <w:r>
+        <w:rPr>
+          <w:rFonts w:ascii="Arial" w:hAnsi="Arial" w:cs="Arial"/>
+          <w:sz w:val="20"/>
+          <w:szCs w:val="20"/>
+        </w:rPr>
+        <w:t>was employed using a benchmark dataset with a balanced positive-negative ratio of</w:t>
       </w:r>
       <w:r>
         <w:rPr>
@@ -3620,79 +2475,16 @@
           <w:sz w:val="20"/>
           <w:szCs w:val="20"/>
         </w:rPr>
-        <w:t>methods were trained and evaluated using</w:t>
-      </w:r>
-      <w:r>
-        <w:rPr>
-          <w:rFonts w:ascii="Arial" w:hAnsi="Arial" w:cs="Arial"/>
-          <w:sz w:val="20"/>
-          <w:szCs w:val="20"/>
-        </w:rPr>
-        <w:t xml:space="preserve"> </w:t>
-      </w:r>
-      <w:r>
-        <w:rPr>
-          <w:rFonts w:ascii="Arial" w:hAnsi="Arial" w:cs="Arial"/>
-          <w:sz w:val="20"/>
-          <w:szCs w:val="20"/>
-        </w:rPr>
-        <w:t xml:space="preserve">these scaled 15 variables with nominal variables encoded in one-hot format. </w:t>
-      </w:r>
-      <w:r>
-        <w:rPr>
-          <w:rFonts w:ascii="Arial" w:hAnsi="Arial" w:cs="Arial"/>
-          <w:sz w:val="20"/>
-          <w:szCs w:val="20"/>
-        </w:rPr>
-        <w:t>Th</w:t>
-      </w:r>
-      <w:r>
-        <w:rPr>
-          <w:rFonts w:ascii="Arial" w:hAnsi="Arial" w:cs="Arial"/>
-          <w:sz w:val="20"/>
-          <w:szCs w:val="20"/>
-        </w:rPr>
-        <w:t>is</w:t>
-      </w:r>
-      <w:r>
-        <w:rPr>
-          <w:rFonts w:ascii="Arial" w:hAnsi="Arial" w:cs="Arial"/>
-          <w:sz w:val="20"/>
-          <w:szCs w:val="20"/>
-        </w:rPr>
-        <w:t xml:space="preserve"> approach </w:t>
-      </w:r>
-      <w:r>
-        <w:rPr>
-          <w:rFonts w:ascii="Arial" w:hAnsi="Arial" w:cs="Arial"/>
-          <w:sz w:val="20"/>
-          <w:szCs w:val="20"/>
-        </w:rPr>
-        <w:t>was</w:t>
-      </w:r>
-      <w:r>
-        <w:rPr>
-          <w:rFonts w:ascii="Arial" w:hAnsi="Arial" w:cs="Arial"/>
-          <w:sz w:val="20"/>
-          <w:szCs w:val="20"/>
-        </w:rPr>
-        <w:t xml:space="preserve"> employed using a benchmark dataset with a balanced positive-negative ratio of</w:t>
-      </w:r>
-      <w:r>
-        <w:rPr>
-          <w:rFonts w:ascii="Arial" w:hAnsi="Arial" w:cs="Arial"/>
-          <w:sz w:val="20"/>
-          <w:szCs w:val="20"/>
-        </w:rPr>
-        <w:t xml:space="preserve"> </w:t>
-      </w:r>
-      <w:r>
-        <w:rPr>
-          <w:rFonts w:ascii="Arial" w:hAnsi="Arial" w:cs="Arial"/>
-          <w:sz w:val="20"/>
-          <w:szCs w:val="20"/>
-        </w:rPr>
-        <w:t>1:1. The dataset was split into a 4:1 ratio for training and testing, respectively, with five-fold cross-validation utilized during training.</w:t>
+        <w:t xml:space="preserve">1:1. The dataset was split into a 4:1 ratio for training and testing, respectively, with five-fold cross-validation </w:t>
+      </w:r>
+      <w:r>
+        <w:rPr>
+          <w:rFonts w:ascii="Arial" w:hAnsi="Arial" w:cs="Arial"/>
+          <w:sz w:val="20"/>
+          <w:szCs w:val="20"/>
+        </w:rPr>
+        <w:lastRenderedPageBreak/>
+        <w:t>utilized during training.</w:t>
       </w:r>
     </w:p>
     <w:p>
@@ -4161,8 +2953,9 @@
           <w:sz w:val="20"/>
           <w:szCs w:val="22"/>
         </w:rPr>
-        <w:t>2.</w:t>
-      </w:r>
+        <w:t xml:space="preserve">2.5 </w:t>
+      </w:r>
+      <w:proofErr w:type="spellStart"/>
       <w:r>
         <w:rPr>
           <w:rFonts w:ascii="Arial" w:hAnsi="Arial" w:cs="Arial"/>
@@ -4171,18 +2964,9 @@
           <w:sz w:val="20"/>
           <w:szCs w:val="22"/>
         </w:rPr>
-        <w:t>5</w:t>
-      </w:r>
-      <w:r>
-        <w:rPr>
-          <w:rFonts w:ascii="Arial" w:hAnsi="Arial" w:cs="Arial"/>
-          <w:b/>
-          <w:bCs/>
-          <w:sz w:val="20"/>
-          <w:szCs w:val="22"/>
-        </w:rPr>
-        <w:t xml:space="preserve"> ResNet</w:t>
-      </w:r>
+        <w:t>ResNet</w:t>
+      </w:r>
+      <w:proofErr w:type="spellEnd"/>
     </w:p>
     <w:p>
       <w:pPr>
@@ -5769,15 +4553,7 @@
                   <w:sz w:val="20"/>
                   <w:szCs w:val="20"/>
                 </w:rPr>
-                <m:t>#</m:t>
-              </m:r>
-              <m:r>
-                <w:rPr>
-                  <w:rFonts w:ascii="Cambria Math" w:hAnsi="Cambria Math" w:cs="Arial"/>
-                  <w:sz w:val="20"/>
-                  <w:szCs w:val="20"/>
-                </w:rPr>
-                <m:t>(4)</m:t>
+                <m:t>#(4)</m:t>
               </m:r>
             </m:e>
           </m:eqArr>
@@ -5905,17 +4681,7 @@
           <w:sz w:val="20"/>
           <w:szCs w:val="22"/>
         </w:rPr>
-        <w:t xml:space="preserve"> </w:t>
-      </w:r>
-      <w:r>
-        <w:rPr>
-          <w:rFonts w:ascii="Arial" w:hAnsi="Arial" w:cs="Arial"/>
-          <w:b/>
-          <w:bCs/>
-          <w:sz w:val="20"/>
-          <w:szCs w:val="22"/>
-        </w:rPr>
-        <w:t>Transformer-Encoder method</w:t>
+        <w:t xml:space="preserve"> Transformer-Encoder method</w:t>
       </w:r>
     </w:p>
     <w:p>
@@ -6221,15 +4987,7 @@
                   <w:sz w:val="20"/>
                   <w:szCs w:val="22"/>
                 </w:rPr>
-                <m:t>V</m:t>
-              </m:r>
-              <m:r>
-                <w:rPr>
-                  <w:rFonts w:ascii="Cambria Math" w:hAnsi="Cambria Math" w:cs="Arial"/>
-                  <w:sz w:val="20"/>
-                  <w:szCs w:val="22"/>
-                </w:rPr>
-                <m:t>#(5)</m:t>
+                <m:t>V#(5)</m:t>
               </m:r>
             </m:e>
           </m:eqArr>
@@ -6703,23 +5461,7 @@
           <w:sz w:val="20"/>
           <w:szCs w:val="22"/>
         </w:rPr>
-        <w:t>e</w:t>
-      </w:r>
-      <w:r>
-        <w:rPr>
-          <w:rFonts w:ascii="Arial" w:hAnsi="Arial" w:cs="Arial"/>
-          <w:sz w:val="20"/>
-          <w:szCs w:val="22"/>
-        </w:rPr>
-        <w:t>X</w:t>
-      </w:r>
-      <w:r>
-        <w:rPr>
-          <w:rFonts w:ascii="Arial" w:hAnsi="Arial" w:cs="Arial"/>
-          <w:sz w:val="20"/>
-          <w:szCs w:val="22"/>
-        </w:rPr>
-        <w:t>treme</w:t>
+        <w:t>eXtreme</w:t>
       </w:r>
       <w:proofErr w:type="spellEnd"/>
       <w:r>
@@ -6728,6 +5470,63 @@
           <w:sz w:val="20"/>
           <w:szCs w:val="22"/>
         </w:rPr>
+        <w:t xml:space="preserve"> Gradient Boost (XGB)</w:t>
+      </w:r>
+      <w:r>
+        <w:rPr>
+          <w:rFonts w:ascii="Arial" w:hAnsi="Arial" w:cs="Arial"/>
+          <w:sz w:val="20"/>
+          <w:szCs w:val="22"/>
+        </w:rPr>
+        <w:t xml:space="preserve"> were selected, while in deep learning </w:t>
+      </w:r>
+      <w:r>
+        <w:rPr>
+          <w:rFonts w:ascii="Arial" w:hAnsi="Arial" w:cs="Arial"/>
+          <w:sz w:val="20"/>
+          <w:szCs w:val="22"/>
+        </w:rPr>
+        <w:lastRenderedPageBreak/>
+        <w:t xml:space="preserve">methods, </w:t>
+      </w:r>
+      <w:r>
+        <w:rPr>
+          <w:rFonts w:ascii="Arial" w:hAnsi="Arial" w:cs="Arial"/>
+          <w:sz w:val="20"/>
+          <w:szCs w:val="22"/>
+        </w:rPr>
+        <w:t>Long-Short Term Memory Neural Network (</w:t>
+      </w:r>
+      <w:r>
+        <w:rPr>
+          <w:rFonts w:ascii="Arial" w:hAnsi="Arial" w:cs="Arial"/>
+          <w:sz w:val="20"/>
+          <w:szCs w:val="22"/>
+        </w:rPr>
+        <w:t>LSTM</w:t>
+      </w:r>
+      <w:r>
+        <w:rPr>
+          <w:rFonts w:ascii="Arial" w:hAnsi="Arial" w:cs="Arial"/>
+          <w:sz w:val="20"/>
+          <w:szCs w:val="22"/>
+        </w:rPr>
+        <w:t>)</w:t>
+      </w:r>
+      <w:r>
+        <w:rPr>
+          <w:rFonts w:ascii="Arial" w:hAnsi="Arial" w:cs="Arial"/>
+          <w:sz w:val="20"/>
+          <w:szCs w:val="22"/>
+        </w:rPr>
+        <w:t xml:space="preserve"> and</w:t>
+      </w:r>
+      <w:r>
+        <w:rPr>
+          <w:rFonts w:ascii="Arial" w:hAnsi="Arial" w:cs="Arial"/>
+          <w:sz w:val="20"/>
+          <w:szCs w:val="22"/>
+        </w:rPr>
         <w:t xml:space="preserve"> </w:t>
       </w:r>
       <w:r>
@@ -6736,72 +5535,26 @@
           <w:sz w:val="20"/>
           <w:szCs w:val="22"/>
         </w:rPr>
-        <w:t>G</w:t>
-      </w:r>
-      <w:r>
-        <w:rPr>
-          <w:rFonts w:ascii="Arial" w:hAnsi="Arial" w:cs="Arial"/>
-          <w:sz w:val="20"/>
-          <w:szCs w:val="22"/>
-        </w:rPr>
-        <w:t xml:space="preserve">radient </w:t>
-      </w:r>
-      <w:r>
-        <w:rPr>
-          <w:rFonts w:ascii="Arial" w:hAnsi="Arial" w:cs="Arial"/>
-          <w:sz w:val="20"/>
-          <w:szCs w:val="22"/>
-        </w:rPr>
-        <w:t>B</w:t>
-      </w:r>
-      <w:r>
-        <w:rPr>
-          <w:rFonts w:ascii="Arial" w:hAnsi="Arial" w:cs="Arial"/>
-          <w:sz w:val="20"/>
-          <w:szCs w:val="22"/>
-        </w:rPr>
-        <w:t>oost (XGB)</w:t>
-      </w:r>
-      <w:r>
-        <w:rPr>
-          <w:rFonts w:ascii="Arial" w:hAnsi="Arial" w:cs="Arial"/>
-          <w:sz w:val="20"/>
-          <w:szCs w:val="22"/>
-        </w:rPr>
-        <w:t xml:space="preserve"> were selected, while in deep learning methods, </w:t>
-      </w:r>
-      <w:r>
-        <w:rPr>
-          <w:rFonts w:ascii="Arial" w:hAnsi="Arial" w:cs="Arial"/>
-          <w:sz w:val="20"/>
-          <w:szCs w:val="22"/>
-        </w:rPr>
-        <w:t xml:space="preserve">Long-Short Term Memory </w:t>
-      </w:r>
-      <w:r>
-        <w:rPr>
-          <w:rFonts w:ascii="Arial" w:hAnsi="Arial" w:cs="Arial"/>
-          <w:sz w:val="20"/>
-          <w:szCs w:val="22"/>
-        </w:rPr>
-        <w:t>Neural Network</w:t>
-      </w:r>
-      <w:r>
-        <w:rPr>
-          <w:rFonts w:ascii="Arial" w:hAnsi="Arial" w:cs="Arial"/>
-          <w:sz w:val="20"/>
-          <w:szCs w:val="22"/>
-        </w:rPr>
-        <w:t xml:space="preserve"> (</w:t>
-      </w:r>
-      <w:r>
-        <w:rPr>
-          <w:rFonts w:ascii="Arial" w:hAnsi="Arial" w:cs="Arial"/>
-          <w:sz w:val="20"/>
-          <w:szCs w:val="22"/>
-        </w:rPr>
-        <w:t>LSTM</w:t>
-      </w:r>
+        <w:t>Recurrent Neural Network (</w:t>
+      </w:r>
+      <w:proofErr w:type="spellStart"/>
+      <w:r>
+        <w:rPr>
+          <w:rFonts w:ascii="Arial" w:hAnsi="Arial" w:cs="Arial"/>
+          <w:sz w:val="20"/>
+          <w:szCs w:val="22"/>
+        </w:rPr>
+        <w:t>Res</w:t>
+      </w:r>
+      <w:r>
+        <w:rPr>
+          <w:rFonts w:ascii="Arial" w:hAnsi="Arial" w:cs="Arial"/>
+          <w:sz w:val="20"/>
+          <w:szCs w:val="22"/>
+        </w:rPr>
+        <w:t>Net</w:t>
+      </w:r>
+      <w:proofErr w:type="spellEnd"/>
       <w:r>
         <w:rPr>
           <w:rFonts w:ascii="Arial" w:hAnsi="Arial" w:cs="Arial"/>
@@ -6816,7 +5569,7 @@
           <w:sz w:val="20"/>
           <w:szCs w:val="22"/>
         </w:rPr>
-        <w:t xml:space="preserve"> and</w:t>
+        <w:t xml:space="preserve"> were selected.</w:t>
       </w:r>
       <w:r>
         <w:rPr>
@@ -6832,7 +5585,39 @@
           <w:sz w:val="20"/>
           <w:szCs w:val="22"/>
         </w:rPr>
-        <w:t>Recurrent Neural Network (</w:t>
+        <w:t>Here we considered five combinations following their AUROC:</w:t>
+      </w:r>
+      <w:r>
+        <w:rPr>
+          <w:rFonts w:ascii="Arial" w:hAnsi="Arial" w:cs="Arial"/>
+          <w:sz w:val="20"/>
+          <w:szCs w:val="22"/>
+        </w:rPr>
+        <w:t xml:space="preserve"> 1. </w:t>
+      </w:r>
+      <w:r>
+        <w:rPr>
+          <w:rFonts w:ascii="Arial" w:hAnsi="Arial" w:cs="Arial"/>
+          <w:sz w:val="20"/>
+          <w:szCs w:val="22"/>
+        </w:rPr>
+        <w:t xml:space="preserve">LR and LSTM (top 2); </w:t>
+      </w:r>
+      <w:r>
+        <w:rPr>
+          <w:rFonts w:ascii="Arial" w:hAnsi="Arial" w:cs="Arial"/>
+          <w:sz w:val="20"/>
+          <w:szCs w:val="22"/>
+        </w:rPr>
+        <w:t xml:space="preserve">2. </w:t>
+      </w:r>
+      <w:r>
+        <w:rPr>
+          <w:rFonts w:ascii="Arial" w:hAnsi="Arial" w:cs="Arial"/>
+          <w:sz w:val="20"/>
+          <w:szCs w:val="22"/>
+        </w:rPr>
+        <w:t xml:space="preserve">LR, NB and LSTM (top 2 in ML and top 1 in DL); 3. LR, NB and </w:t>
       </w:r>
       <w:proofErr w:type="spellStart"/>
       <w:r>
@@ -6841,15 +5626,7 @@
           <w:sz w:val="20"/>
           <w:szCs w:val="22"/>
         </w:rPr>
-        <w:t>Res</w:t>
-      </w:r>
-      <w:r>
-        <w:rPr>
-          <w:rFonts w:ascii="Arial" w:hAnsi="Arial" w:cs="Arial"/>
-          <w:sz w:val="20"/>
-          <w:szCs w:val="22"/>
-        </w:rPr>
-        <w:t>Net</w:t>
+        <w:t>ResNet</w:t>
       </w:r>
       <w:proofErr w:type="spellEnd"/>
       <w:r>
@@ -6858,22 +5635,6 @@
           <w:sz w:val="20"/>
           <w:szCs w:val="22"/>
         </w:rPr>
-        <w:t>)</w:t>
-      </w:r>
-      <w:r>
-        <w:rPr>
-          <w:rFonts w:ascii="Arial" w:hAnsi="Arial" w:cs="Arial"/>
-          <w:sz w:val="20"/>
-          <w:szCs w:val="22"/>
-        </w:rPr>
-        <w:t xml:space="preserve"> were selected.</w:t>
-      </w:r>
-      <w:r>
-        <w:rPr>
-          <w:rFonts w:ascii="Arial" w:hAnsi="Arial" w:cs="Arial"/>
-          <w:sz w:val="20"/>
-          <w:szCs w:val="22"/>
-        </w:rPr>
         <w:t xml:space="preserve"> </w:t>
       </w:r>
       <w:r>
@@ -6882,154 +5643,7 @@
           <w:sz w:val="20"/>
           <w:szCs w:val="22"/>
         </w:rPr>
-        <w:t>Here we considered five combinations following their AUROC:</w:t>
-      </w:r>
-      <w:r>
-        <w:rPr>
-          <w:rFonts w:ascii="Arial" w:hAnsi="Arial" w:cs="Arial"/>
-          <w:sz w:val="20"/>
-          <w:szCs w:val="22"/>
-        </w:rPr>
-        <w:t xml:space="preserve"> 1. </w:t>
-      </w:r>
-      <w:r>
-        <w:rPr>
-          <w:rFonts w:ascii="Arial" w:hAnsi="Arial" w:cs="Arial"/>
-          <w:sz w:val="20"/>
-          <w:szCs w:val="22"/>
-        </w:rPr>
-        <w:t>LR and LSTM (top 2)</w:t>
-      </w:r>
-      <w:r>
-        <w:rPr>
-          <w:rFonts w:ascii="Arial" w:hAnsi="Arial" w:cs="Arial"/>
-          <w:sz w:val="20"/>
-          <w:szCs w:val="22"/>
-        </w:rPr>
-        <w:t xml:space="preserve">; </w:t>
-      </w:r>
-      <w:r>
-        <w:rPr>
-          <w:rFonts w:ascii="Arial" w:hAnsi="Arial" w:cs="Arial"/>
-          <w:sz w:val="20"/>
-          <w:szCs w:val="22"/>
-        </w:rPr>
-        <w:lastRenderedPageBreak/>
-        <w:t xml:space="preserve">2. </w:t>
-      </w:r>
-      <w:r>
-        <w:rPr>
-          <w:rFonts w:ascii="Arial" w:hAnsi="Arial" w:cs="Arial"/>
-          <w:sz w:val="20"/>
-          <w:szCs w:val="22"/>
-        </w:rPr>
-        <w:t>LR</w:t>
-      </w:r>
-      <w:r>
-        <w:rPr>
-          <w:rFonts w:ascii="Arial" w:hAnsi="Arial" w:cs="Arial"/>
-          <w:sz w:val="20"/>
-          <w:szCs w:val="22"/>
-        </w:rPr>
-        <w:t xml:space="preserve">, NB and </w:t>
-      </w:r>
-      <w:r>
-        <w:rPr>
-          <w:rFonts w:ascii="Arial" w:hAnsi="Arial" w:cs="Arial"/>
-          <w:sz w:val="20"/>
-          <w:szCs w:val="22"/>
-        </w:rPr>
-        <w:t xml:space="preserve">LSTM (top 2 in </w:t>
-      </w:r>
-      <w:r>
-        <w:rPr>
-          <w:rFonts w:ascii="Arial" w:hAnsi="Arial" w:cs="Arial"/>
-          <w:sz w:val="20"/>
-          <w:szCs w:val="22"/>
-        </w:rPr>
-        <w:t>ML and top 1 in DL</w:t>
-      </w:r>
-      <w:r>
-        <w:rPr>
-          <w:rFonts w:ascii="Arial" w:hAnsi="Arial" w:cs="Arial"/>
-          <w:sz w:val="20"/>
-          <w:szCs w:val="22"/>
-        </w:rPr>
-        <w:t>)</w:t>
-      </w:r>
-      <w:r>
-        <w:rPr>
-          <w:rFonts w:ascii="Arial" w:hAnsi="Arial" w:cs="Arial"/>
-          <w:sz w:val="20"/>
-          <w:szCs w:val="22"/>
-        </w:rPr>
-        <w:t xml:space="preserve">; 3. </w:t>
-      </w:r>
-      <w:r>
-        <w:rPr>
-          <w:rFonts w:ascii="Arial" w:hAnsi="Arial" w:cs="Arial"/>
-          <w:sz w:val="20"/>
-          <w:szCs w:val="22"/>
-        </w:rPr>
-        <w:t xml:space="preserve">LR, NB and </w:t>
-      </w:r>
-      <w:proofErr w:type="spellStart"/>
-      <w:r>
-        <w:rPr>
-          <w:rFonts w:ascii="Arial" w:hAnsi="Arial" w:cs="Arial"/>
-          <w:sz w:val="20"/>
-          <w:szCs w:val="22"/>
-        </w:rPr>
-        <w:t>ResNet</w:t>
-      </w:r>
-      <w:proofErr w:type="spellEnd"/>
-      <w:r>
-        <w:rPr>
-          <w:rFonts w:ascii="Arial" w:hAnsi="Arial" w:cs="Arial"/>
-          <w:sz w:val="20"/>
-          <w:szCs w:val="22"/>
-        </w:rPr>
-        <w:t xml:space="preserve"> </w:t>
-      </w:r>
-      <w:r>
-        <w:rPr>
-          <w:rFonts w:ascii="Arial" w:hAnsi="Arial" w:cs="Arial"/>
-          <w:sz w:val="20"/>
-          <w:szCs w:val="22"/>
-        </w:rPr>
-        <w:t xml:space="preserve">(top 2 in ML and </w:t>
-      </w:r>
-      <w:r>
-        <w:rPr>
-          <w:rFonts w:ascii="Arial" w:hAnsi="Arial" w:cs="Arial"/>
-          <w:sz w:val="20"/>
-          <w:szCs w:val="22"/>
-        </w:rPr>
-        <w:t>rank</w:t>
-      </w:r>
-      <w:r>
-        <w:rPr>
-          <w:rFonts w:ascii="Arial" w:hAnsi="Arial" w:cs="Arial"/>
-          <w:sz w:val="20"/>
-          <w:szCs w:val="22"/>
-        </w:rPr>
-        <w:t xml:space="preserve"> </w:t>
-      </w:r>
-      <w:r>
-        <w:rPr>
-          <w:rFonts w:ascii="Arial" w:hAnsi="Arial" w:cs="Arial"/>
-          <w:sz w:val="20"/>
-          <w:szCs w:val="22"/>
-        </w:rPr>
-        <w:t>2</w:t>
-      </w:r>
-      <w:r>
-        <w:rPr>
-          <w:rFonts w:ascii="Arial" w:hAnsi="Arial" w:cs="Arial"/>
-          <w:sz w:val="20"/>
-          <w:szCs w:val="22"/>
-        </w:rPr>
-        <w:t xml:space="preserve"> in DL);</w:t>
+        <w:t>(top 2 in ML and rank 2 in DL);</w:t>
       </w:r>
       <w:r>
         <w:rPr>
@@ -7045,31 +5659,7 @@
           <w:sz w:val="20"/>
           <w:szCs w:val="22"/>
         </w:rPr>
-        <w:t>LR, NB</w:t>
-      </w:r>
-      <w:r>
-        <w:rPr>
-          <w:rFonts w:ascii="Arial" w:hAnsi="Arial" w:cs="Arial"/>
-          <w:sz w:val="20"/>
-          <w:szCs w:val="22"/>
-        </w:rPr>
-        <w:t xml:space="preserve">, RF and </w:t>
-      </w:r>
-      <w:r>
-        <w:rPr>
-          <w:rFonts w:ascii="Arial" w:hAnsi="Arial" w:cs="Arial"/>
-          <w:sz w:val="20"/>
-          <w:szCs w:val="22"/>
-        </w:rPr>
-        <w:t>LSTM</w:t>
-      </w:r>
-      <w:r>
-        <w:rPr>
-          <w:rFonts w:ascii="Arial" w:hAnsi="Arial" w:cs="Arial"/>
-          <w:sz w:val="20"/>
-          <w:szCs w:val="22"/>
-        </w:rPr>
-        <w:t xml:space="preserve"> </w:t>
+        <w:t xml:space="preserve">LR, NB, RF and LSTM </w:t>
       </w:r>
       <w:r>
         <w:rPr>
@@ -7085,23 +5675,7 @@
           <w:sz w:val="20"/>
           <w:szCs w:val="22"/>
         </w:rPr>
-        <w:t>LR, NB, RF</w:t>
-      </w:r>
-      <w:r>
-        <w:rPr>
-          <w:rFonts w:ascii="Arial" w:hAnsi="Arial" w:cs="Arial"/>
-          <w:sz w:val="20"/>
-          <w:szCs w:val="22"/>
-        </w:rPr>
-        <w:t xml:space="preserve">, XGB </w:t>
-      </w:r>
-      <w:r>
-        <w:rPr>
-          <w:rFonts w:ascii="Arial" w:hAnsi="Arial" w:cs="Arial"/>
-          <w:sz w:val="20"/>
-          <w:szCs w:val="22"/>
-        </w:rPr>
-        <w:t xml:space="preserve">and LSTM </w:t>
+        <w:t xml:space="preserve">LR, NB, RF, XGB and LSTM </w:t>
       </w:r>
       <w:r>
         <w:rPr>
@@ -8230,15 +6804,7 @@
           <w:sz w:val="20"/>
           <w:szCs w:val="22"/>
         </w:rPr>
-        <w:t>(LR)</w:t>
-      </w:r>
-      <w:r>
-        <w:rPr>
-          <w:rFonts w:ascii="Arial" w:hAnsi="Arial" w:cs="Arial"/>
-          <w:sz w:val="20"/>
-          <w:szCs w:val="22"/>
-        </w:rPr>
-        <w:t xml:space="preserve">, Naïve Bayes (NB), Random Forest (RF), </w:t>
+        <w:t xml:space="preserve">(LR), Naïve Bayes (NB), Random Forest (RF), </w:t>
       </w:r>
       <w:r>
         <w:rPr>
@@ -8304,15 +6870,7 @@
           <w:sz w:val="20"/>
           <w:szCs w:val="22"/>
         </w:rPr>
-        <w:t>.</w:t>
-      </w:r>
-      <w:r>
-        <w:rPr>
-          <w:rFonts w:ascii="Arial" w:hAnsi="Arial" w:cs="Arial"/>
-          <w:sz w:val="20"/>
-          <w:szCs w:val="22"/>
-        </w:rPr>
-        <w:t xml:space="preserve"> </w:t>
+        <w:t xml:space="preserve">. </w:t>
       </w:r>
       <w:r>
         <w:rPr>
@@ -8500,7 +7058,16 @@
           <w:sz w:val="20"/>
           <w:szCs w:val="22"/>
         </w:rPr>
-        <w:t>Additionally, we demonstrated a combined ROC figure for cross</w:t>
+        <w:t xml:space="preserve">Additionally, we demonstrated a </w:t>
+      </w:r>
+      <w:r>
+        <w:rPr>
+          <w:rFonts w:ascii="Arial" w:hAnsi="Arial" w:cs="Arial"/>
+          <w:sz w:val="20"/>
+          <w:szCs w:val="22"/>
+        </w:rPr>
+        <w:lastRenderedPageBreak/>
+        <w:t>combined ROC figure for cross</w:t>
       </w:r>
       <w:r>
         <w:rPr>
@@ -8576,16 +7143,7 @@
           <w:sz w:val="20"/>
           <w:szCs w:val="22"/>
         </w:rPr>
-        <w:t xml:space="preserve"> logistic regression and naïve bayes for machine learning approaches and LSTM for deep </w:t>
-      </w:r>
-      <w:r>
-        <w:rPr>
-          <w:rFonts w:ascii="Arial" w:hAnsi="Arial" w:cs="Arial"/>
-          <w:sz w:val="20"/>
-          <w:szCs w:val="22"/>
-        </w:rPr>
-        <w:lastRenderedPageBreak/>
-        <w:t xml:space="preserve">learning approaches are generally outperform other models. </w:t>
+        <w:t xml:space="preserve"> logistic regression and naïve bayes for machine learning approaches and LSTM for deep learning approaches are generally outperform other models. </w:t>
       </w:r>
     </w:p>
     <w:p>
@@ -8943,10 +7501,33 @@
           <w:p>
             <w:pPr>
               <w:rPr>
+                <w:rFonts w:ascii="Arial" w:hAnsi="Arial" w:cs="Arial"/>
+                <w:sz w:val="20"/>
+                <w:szCs w:val="20"/>
+              </w:rPr>
+            </w:pPr>
+            <w:r>
+              <w:rPr>
                 <w:rFonts w:ascii="Arial" w:hAnsi="Arial" w:cs="Arial" w:hint="eastAsia"/>
                 <w:sz w:val="20"/>
                 <w:szCs w:val="20"/>
               </w:rPr>
+              <w:t>0.611</w:t>
+            </w:r>
+          </w:p>
+        </w:tc>
+        <w:tc>
+          <w:tcPr>
+            <w:tcW w:w="538" w:type="pct"/>
+            <w:vAlign w:val="center"/>
+          </w:tcPr>
+          <w:p>
+            <w:pPr>
+              <w:rPr>
+                <w:rFonts w:ascii="Arial" w:hAnsi="Arial" w:cs="Arial"/>
+                <w:sz w:val="20"/>
+                <w:szCs w:val="20"/>
+              </w:rPr>
             </w:pPr>
             <w:r>
               <w:rPr>
@@ -8954,29 +7535,6 @@
                 <w:sz w:val="20"/>
                 <w:szCs w:val="20"/>
               </w:rPr>
-              <w:t>0.611</w:t>
-            </w:r>
-          </w:p>
-        </w:tc>
-        <w:tc>
-          <w:tcPr>
-            <w:tcW w:w="538" w:type="pct"/>
-            <w:vAlign w:val="center"/>
-          </w:tcPr>
-          <w:p>
-            <w:pPr>
-              <w:rPr>
-                <w:rFonts w:ascii="Arial" w:hAnsi="Arial" w:cs="Arial" w:hint="eastAsia"/>
-                <w:sz w:val="20"/>
-                <w:szCs w:val="20"/>
-              </w:rPr>
-            </w:pPr>
-            <w:r>
-              <w:rPr>
-                <w:rFonts w:ascii="Arial" w:hAnsi="Arial" w:cs="Arial" w:hint="eastAsia"/>
-                <w:sz w:val="20"/>
-                <w:szCs w:val="20"/>
-              </w:rPr>
               <w:t>0.711</w:t>
             </w:r>
           </w:p>
@@ -9035,7 +7593,7 @@
           <w:p>
             <w:pPr>
               <w:rPr>
-                <w:rFonts w:ascii="Arial" w:hAnsi="Arial" w:cs="Arial" w:hint="eastAsia"/>
+                <w:rFonts w:ascii="Arial" w:hAnsi="Arial" w:cs="Arial"/>
                 <w:sz w:val="20"/>
                 <w:szCs w:val="20"/>
               </w:rPr>
@@ -9134,10 +7692,33 @@
           <w:p>
             <w:pPr>
               <w:rPr>
+                <w:rFonts w:ascii="Arial" w:hAnsi="Arial" w:cs="Arial"/>
+                <w:sz w:val="20"/>
+                <w:szCs w:val="20"/>
+              </w:rPr>
+            </w:pPr>
+            <w:r>
+              <w:rPr>
                 <w:rFonts w:ascii="Arial" w:hAnsi="Arial" w:cs="Arial" w:hint="eastAsia"/>
                 <w:sz w:val="20"/>
                 <w:szCs w:val="20"/>
               </w:rPr>
+              <w:t>0.659</w:t>
+            </w:r>
+          </w:p>
+        </w:tc>
+        <w:tc>
+          <w:tcPr>
+            <w:tcW w:w="538" w:type="pct"/>
+            <w:vAlign w:val="center"/>
+          </w:tcPr>
+          <w:p>
+            <w:pPr>
+              <w:rPr>
+                <w:rFonts w:ascii="Arial" w:hAnsi="Arial" w:cs="Arial"/>
+                <w:sz w:val="20"/>
+                <w:szCs w:val="20"/>
+              </w:rPr>
             </w:pPr>
             <w:r>
               <w:rPr>
@@ -9145,22 +7726,45 @@
                 <w:sz w:val="20"/>
                 <w:szCs w:val="20"/>
               </w:rPr>
-              <w:t>0.659</w:t>
-            </w:r>
-          </w:p>
-        </w:tc>
-        <w:tc>
-          <w:tcPr>
-            <w:tcW w:w="538" w:type="pct"/>
-            <w:vAlign w:val="center"/>
-          </w:tcPr>
-          <w:p>
-            <w:pPr>
+              <w:t>0.696</w:t>
+            </w:r>
+          </w:p>
+        </w:tc>
+        <w:tc>
+          <w:tcPr>
+            <w:tcW w:w="539" w:type="pct"/>
+            <w:vAlign w:val="center"/>
+          </w:tcPr>
+          <w:p>
+            <w:pPr>
+              <w:rPr>
+                <w:rFonts w:ascii="Arial" w:hAnsi="Arial" w:cs="Arial"/>
+                <w:sz w:val="20"/>
+                <w:szCs w:val="20"/>
+              </w:rPr>
+            </w:pPr>
+            <w:r>
               <w:rPr>
                 <w:rFonts w:ascii="Arial" w:hAnsi="Arial" w:cs="Arial" w:hint="eastAsia"/>
                 <w:sz w:val="20"/>
                 <w:szCs w:val="20"/>
               </w:rPr>
+              <w:t>0.678</w:t>
+            </w:r>
+          </w:p>
+        </w:tc>
+        <w:tc>
+          <w:tcPr>
+            <w:tcW w:w="539" w:type="pct"/>
+            <w:vAlign w:val="center"/>
+          </w:tcPr>
+          <w:p>
+            <w:pPr>
+              <w:rPr>
+                <w:rFonts w:ascii="Arial" w:hAnsi="Arial" w:cs="Arial"/>
+                <w:sz w:val="20"/>
+                <w:szCs w:val="20"/>
+              </w:rPr>
             </w:pPr>
             <w:r>
               <w:rPr>
@@ -9168,52 +7772,6 @@
                 <w:sz w:val="20"/>
                 <w:szCs w:val="20"/>
               </w:rPr>
-              <w:t>0.696</w:t>
-            </w:r>
-          </w:p>
-        </w:tc>
-        <w:tc>
-          <w:tcPr>
-            <w:tcW w:w="539" w:type="pct"/>
-            <w:vAlign w:val="center"/>
-          </w:tcPr>
-          <w:p>
-            <w:pPr>
-              <w:rPr>
-                <w:rFonts w:ascii="Arial" w:hAnsi="Arial" w:cs="Arial" w:hint="eastAsia"/>
-                <w:sz w:val="20"/>
-                <w:szCs w:val="20"/>
-              </w:rPr>
-            </w:pPr>
-            <w:r>
-              <w:rPr>
-                <w:rFonts w:ascii="Arial" w:hAnsi="Arial" w:cs="Arial" w:hint="eastAsia"/>
-                <w:sz w:val="20"/>
-                <w:szCs w:val="20"/>
-              </w:rPr>
-              <w:t>0.678</w:t>
-            </w:r>
-          </w:p>
-        </w:tc>
-        <w:tc>
-          <w:tcPr>
-            <w:tcW w:w="539" w:type="pct"/>
-            <w:vAlign w:val="center"/>
-          </w:tcPr>
-          <w:p>
-            <w:pPr>
-              <w:rPr>
-                <w:rFonts w:ascii="Arial" w:hAnsi="Arial" w:cs="Arial" w:hint="eastAsia"/>
-                <w:sz w:val="20"/>
-                <w:szCs w:val="20"/>
-              </w:rPr>
-            </w:pPr>
-            <w:r>
-              <w:rPr>
-                <w:rFonts w:ascii="Arial" w:hAnsi="Arial" w:cs="Arial" w:hint="eastAsia"/>
-                <w:sz w:val="20"/>
-                <w:szCs w:val="20"/>
-              </w:rPr>
               <w:t>0.677</w:t>
             </w:r>
           </w:p>
@@ -9226,7 +7784,7 @@
           <w:p>
             <w:pPr>
               <w:rPr>
-                <w:rFonts w:ascii="Arial" w:hAnsi="Arial" w:cs="Arial" w:hint="eastAsia"/>
+                <w:rFonts w:ascii="Arial" w:hAnsi="Arial" w:cs="Arial"/>
                 <w:sz w:val="20"/>
                 <w:szCs w:val="20"/>
               </w:rPr>
@@ -9252,7 +7810,7 @@
           <w:p>
             <w:pPr>
               <w:rPr>
-                <w:rFonts w:ascii="Arial" w:hAnsi="Arial" w:cs="Arial" w:hint="eastAsia"/>
+                <w:rFonts w:ascii="Arial" w:hAnsi="Arial" w:cs="Arial"/>
                 <w:sz w:val="20"/>
                 <w:szCs w:val="20"/>
               </w:rPr>
@@ -9335,10 +7893,33 @@
           <w:p>
             <w:pPr>
               <w:rPr>
+                <w:rFonts w:ascii="Arial" w:hAnsi="Arial" w:cs="Arial"/>
+                <w:sz w:val="20"/>
+                <w:szCs w:val="20"/>
+              </w:rPr>
+            </w:pPr>
+            <w:r>
+              <w:rPr>
                 <w:rFonts w:ascii="Arial" w:hAnsi="Arial" w:cs="Arial" w:hint="eastAsia"/>
                 <w:sz w:val="20"/>
                 <w:szCs w:val="20"/>
               </w:rPr>
+              <w:t>0.159</w:t>
+            </w:r>
+          </w:p>
+        </w:tc>
+        <w:tc>
+          <w:tcPr>
+            <w:tcW w:w="538" w:type="pct"/>
+            <w:vAlign w:val="center"/>
+          </w:tcPr>
+          <w:p>
+            <w:pPr>
+              <w:rPr>
+                <w:rFonts w:ascii="Arial" w:hAnsi="Arial" w:cs="Arial"/>
+                <w:sz w:val="20"/>
+                <w:szCs w:val="20"/>
+              </w:rPr>
             </w:pPr>
             <w:r>
               <w:rPr>
@@ -9346,22 +7927,45 @@
                 <w:sz w:val="20"/>
                 <w:szCs w:val="20"/>
               </w:rPr>
-              <w:t>0.159</w:t>
-            </w:r>
-          </w:p>
-        </w:tc>
-        <w:tc>
-          <w:tcPr>
-            <w:tcW w:w="538" w:type="pct"/>
-            <w:vAlign w:val="center"/>
-          </w:tcPr>
-          <w:p>
-            <w:pPr>
+              <w:t>0.947</w:t>
+            </w:r>
+          </w:p>
+        </w:tc>
+        <w:tc>
+          <w:tcPr>
+            <w:tcW w:w="539" w:type="pct"/>
+            <w:vAlign w:val="center"/>
+          </w:tcPr>
+          <w:p>
+            <w:pPr>
+              <w:rPr>
+                <w:rFonts w:ascii="Arial" w:hAnsi="Arial" w:cs="Arial"/>
+                <w:sz w:val="20"/>
+                <w:szCs w:val="20"/>
+              </w:rPr>
+            </w:pPr>
+            <w:r>
               <w:rPr>
                 <w:rFonts w:ascii="Arial" w:hAnsi="Arial" w:cs="Arial" w:hint="eastAsia"/>
                 <w:sz w:val="20"/>
                 <w:szCs w:val="20"/>
               </w:rPr>
+              <w:t>0.534</w:t>
+            </w:r>
+          </w:p>
+        </w:tc>
+        <w:tc>
+          <w:tcPr>
+            <w:tcW w:w="539" w:type="pct"/>
+            <w:vAlign w:val="center"/>
+          </w:tcPr>
+          <w:p>
+            <w:pPr>
+              <w:rPr>
+                <w:rFonts w:ascii="Arial" w:hAnsi="Arial" w:cs="Arial"/>
+                <w:sz w:val="20"/>
+                <w:szCs w:val="20"/>
+              </w:rPr>
             </w:pPr>
             <w:r>
               <w:rPr>
@@ -9369,52 +7973,6 @@
                 <w:sz w:val="20"/>
                 <w:szCs w:val="20"/>
               </w:rPr>
-              <w:t>0.947</w:t>
-            </w:r>
-          </w:p>
-        </w:tc>
-        <w:tc>
-          <w:tcPr>
-            <w:tcW w:w="539" w:type="pct"/>
-            <w:vAlign w:val="center"/>
-          </w:tcPr>
-          <w:p>
-            <w:pPr>
-              <w:rPr>
-                <w:rFonts w:ascii="Arial" w:hAnsi="Arial" w:cs="Arial" w:hint="eastAsia"/>
-                <w:sz w:val="20"/>
-                <w:szCs w:val="20"/>
-              </w:rPr>
-            </w:pPr>
-            <w:r>
-              <w:rPr>
-                <w:rFonts w:ascii="Arial" w:hAnsi="Arial" w:cs="Arial" w:hint="eastAsia"/>
-                <w:sz w:val="20"/>
-                <w:szCs w:val="20"/>
-              </w:rPr>
-              <w:t>0.534</w:t>
-            </w:r>
-          </w:p>
-        </w:tc>
-        <w:tc>
-          <w:tcPr>
-            <w:tcW w:w="539" w:type="pct"/>
-            <w:vAlign w:val="center"/>
-          </w:tcPr>
-          <w:p>
-            <w:pPr>
-              <w:rPr>
-                <w:rFonts w:ascii="Arial" w:hAnsi="Arial" w:cs="Arial" w:hint="eastAsia"/>
-                <w:sz w:val="20"/>
-                <w:szCs w:val="20"/>
-              </w:rPr>
-            </w:pPr>
-            <w:r>
-              <w:rPr>
-                <w:rFonts w:ascii="Arial" w:hAnsi="Arial" w:cs="Arial" w:hint="eastAsia"/>
-                <w:sz w:val="20"/>
-                <w:szCs w:val="20"/>
-              </w:rPr>
               <w:t>0.273</w:t>
             </w:r>
           </w:p>
@@ -9427,7 +7985,7 @@
           <w:p>
             <w:pPr>
               <w:rPr>
-                <w:rFonts w:ascii="Arial" w:hAnsi="Arial" w:cs="Arial" w:hint="eastAsia"/>
+                <w:rFonts w:ascii="Arial" w:hAnsi="Arial" w:cs="Arial"/>
                 <w:sz w:val="20"/>
                 <w:szCs w:val="20"/>
               </w:rPr>
@@ -9453,7 +8011,7 @@
           <w:p>
             <w:pPr>
               <w:rPr>
-                <w:rFonts w:ascii="Arial" w:hAnsi="Arial" w:cs="Arial" w:hint="eastAsia"/>
+                <w:rFonts w:ascii="Arial" w:hAnsi="Arial" w:cs="Arial"/>
                 <w:sz w:val="20"/>
                 <w:szCs w:val="20"/>
               </w:rPr>
@@ -9526,10 +8084,33 @@
           <w:p>
             <w:pPr>
               <w:rPr>
+                <w:rFonts w:ascii="Arial" w:hAnsi="Arial" w:cs="Arial"/>
+                <w:sz w:val="20"/>
+                <w:szCs w:val="20"/>
+              </w:rPr>
+            </w:pPr>
+            <w:r>
+              <w:rPr>
                 <w:rFonts w:ascii="Arial" w:hAnsi="Arial" w:cs="Arial" w:hint="eastAsia"/>
                 <w:sz w:val="20"/>
                 <w:szCs w:val="20"/>
               </w:rPr>
+              <w:t>0.121</w:t>
+            </w:r>
+          </w:p>
+        </w:tc>
+        <w:tc>
+          <w:tcPr>
+            <w:tcW w:w="538" w:type="pct"/>
+            <w:vAlign w:val="center"/>
+          </w:tcPr>
+          <w:p>
+            <w:pPr>
+              <w:rPr>
+                <w:rFonts w:ascii="Arial" w:hAnsi="Arial" w:cs="Arial"/>
+                <w:sz w:val="20"/>
+                <w:szCs w:val="20"/>
+              </w:rPr>
             </w:pPr>
             <w:r>
               <w:rPr>
@@ -9537,22 +8118,45 @@
                 <w:sz w:val="20"/>
                 <w:szCs w:val="20"/>
               </w:rPr>
-              <w:t>0.121</w:t>
-            </w:r>
-          </w:p>
-        </w:tc>
-        <w:tc>
-          <w:tcPr>
-            <w:tcW w:w="538" w:type="pct"/>
-            <w:vAlign w:val="center"/>
-          </w:tcPr>
-          <w:p>
-            <w:pPr>
+              <w:t>0.667</w:t>
+            </w:r>
+          </w:p>
+        </w:tc>
+        <w:tc>
+          <w:tcPr>
+            <w:tcW w:w="539" w:type="pct"/>
+            <w:vAlign w:val="center"/>
+          </w:tcPr>
+          <w:p>
+            <w:pPr>
+              <w:rPr>
+                <w:rFonts w:ascii="Arial" w:hAnsi="Arial" w:cs="Arial"/>
+                <w:sz w:val="20"/>
+                <w:szCs w:val="20"/>
+              </w:rPr>
+            </w:pPr>
+            <w:r>
               <w:rPr>
                 <w:rFonts w:ascii="Arial" w:hAnsi="Arial" w:cs="Arial" w:hint="eastAsia"/>
                 <w:sz w:val="20"/>
                 <w:szCs w:val="20"/>
               </w:rPr>
+              <w:t>0.519</w:t>
+            </w:r>
+          </w:p>
+        </w:tc>
+        <w:tc>
+          <w:tcPr>
+            <w:tcW w:w="539" w:type="pct"/>
+            <w:vAlign w:val="center"/>
+          </w:tcPr>
+          <w:p>
+            <w:pPr>
+              <w:rPr>
+                <w:rFonts w:ascii="Arial" w:hAnsi="Arial" w:cs="Arial"/>
+                <w:sz w:val="20"/>
+                <w:szCs w:val="20"/>
+              </w:rPr>
             </w:pPr>
             <w:r>
               <w:rPr>
@@ -9560,52 +8164,6 @@
                 <w:sz w:val="20"/>
                 <w:szCs w:val="20"/>
               </w:rPr>
-              <w:t>0.667</w:t>
-            </w:r>
-          </w:p>
-        </w:tc>
-        <w:tc>
-          <w:tcPr>
-            <w:tcW w:w="539" w:type="pct"/>
-            <w:vAlign w:val="center"/>
-          </w:tcPr>
-          <w:p>
-            <w:pPr>
-              <w:rPr>
-                <w:rFonts w:ascii="Arial" w:hAnsi="Arial" w:cs="Arial" w:hint="eastAsia"/>
-                <w:sz w:val="20"/>
-                <w:szCs w:val="20"/>
-              </w:rPr>
-            </w:pPr>
-            <w:r>
-              <w:rPr>
-                <w:rFonts w:ascii="Arial" w:hAnsi="Arial" w:cs="Arial" w:hint="eastAsia"/>
-                <w:sz w:val="20"/>
-                <w:szCs w:val="20"/>
-              </w:rPr>
-              <w:t>0.519</w:t>
-            </w:r>
-          </w:p>
-        </w:tc>
-        <w:tc>
-          <w:tcPr>
-            <w:tcW w:w="539" w:type="pct"/>
-            <w:vAlign w:val="center"/>
-          </w:tcPr>
-          <w:p>
-            <w:pPr>
-              <w:rPr>
-                <w:rFonts w:ascii="Arial" w:hAnsi="Arial" w:cs="Arial" w:hint="eastAsia"/>
-                <w:sz w:val="20"/>
-                <w:szCs w:val="20"/>
-              </w:rPr>
-            </w:pPr>
-            <w:r>
-              <w:rPr>
-                <w:rFonts w:ascii="Arial" w:hAnsi="Arial" w:cs="Arial" w:hint="eastAsia"/>
-                <w:sz w:val="20"/>
-                <w:szCs w:val="20"/>
-              </w:rPr>
               <w:t>0.205</w:t>
             </w:r>
           </w:p>
@@ -9618,7 +8176,7 @@
           <w:p>
             <w:pPr>
               <w:rPr>
-                <w:rFonts w:ascii="Arial" w:hAnsi="Arial" w:cs="Arial" w:hint="eastAsia"/>
+                <w:rFonts w:ascii="Arial" w:hAnsi="Arial" w:cs="Arial"/>
                 <w:sz w:val="20"/>
                 <w:szCs w:val="20"/>
               </w:rPr>
@@ -9644,7 +8202,7 @@
           <w:p>
             <w:pPr>
               <w:rPr>
-                <w:rFonts w:ascii="Arial" w:hAnsi="Arial" w:cs="Arial" w:hint="eastAsia"/>
+                <w:rFonts w:ascii="Arial" w:hAnsi="Arial" w:cs="Arial"/>
                 <w:sz w:val="20"/>
                 <w:szCs w:val="20"/>
               </w:rPr>
@@ -9727,10 +8285,33 @@
           <w:p>
             <w:pPr>
               <w:rPr>
+                <w:rFonts w:ascii="Arial" w:hAnsi="Arial" w:cs="Arial"/>
+                <w:sz w:val="20"/>
+                <w:szCs w:val="20"/>
+              </w:rPr>
+            </w:pPr>
+            <w:r>
+              <w:rPr>
                 <w:rFonts w:ascii="Arial" w:hAnsi="Arial" w:cs="Arial" w:hint="eastAsia"/>
                 <w:sz w:val="20"/>
                 <w:szCs w:val="20"/>
               </w:rPr>
+              <w:t>0.566</w:t>
+            </w:r>
+          </w:p>
+        </w:tc>
+        <w:tc>
+          <w:tcPr>
+            <w:tcW w:w="538" w:type="pct"/>
+            <w:vAlign w:val="center"/>
+          </w:tcPr>
+          <w:p>
+            <w:pPr>
+              <w:rPr>
+                <w:rFonts w:ascii="Arial" w:hAnsi="Arial" w:cs="Arial"/>
+                <w:sz w:val="20"/>
+                <w:szCs w:val="20"/>
+              </w:rPr>
             </w:pPr>
             <w:r>
               <w:rPr>
@@ -9738,22 +8319,45 @@
                 <w:sz w:val="20"/>
                 <w:szCs w:val="20"/>
               </w:rPr>
-              <w:t>0.566</w:t>
-            </w:r>
-          </w:p>
-        </w:tc>
-        <w:tc>
-          <w:tcPr>
-            <w:tcW w:w="538" w:type="pct"/>
-            <w:vAlign w:val="center"/>
-          </w:tcPr>
-          <w:p>
-            <w:pPr>
+              <w:t>0.674</w:t>
+            </w:r>
+          </w:p>
+        </w:tc>
+        <w:tc>
+          <w:tcPr>
+            <w:tcW w:w="539" w:type="pct"/>
+            <w:vAlign w:val="center"/>
+          </w:tcPr>
+          <w:p>
+            <w:pPr>
+              <w:rPr>
+                <w:rFonts w:ascii="Arial" w:hAnsi="Arial" w:cs="Arial"/>
+                <w:sz w:val="20"/>
+                <w:szCs w:val="20"/>
+              </w:rPr>
+            </w:pPr>
+            <w:r>
               <w:rPr>
                 <w:rFonts w:ascii="Arial" w:hAnsi="Arial" w:cs="Arial" w:hint="eastAsia"/>
                 <w:sz w:val="20"/>
                 <w:szCs w:val="20"/>
               </w:rPr>
+              <w:t>0.612</w:t>
+            </w:r>
+          </w:p>
+        </w:tc>
+        <w:tc>
+          <w:tcPr>
+            <w:tcW w:w="539" w:type="pct"/>
+            <w:vAlign w:val="center"/>
+          </w:tcPr>
+          <w:p>
+            <w:pPr>
+              <w:rPr>
+                <w:rFonts w:ascii="Arial" w:hAnsi="Arial" w:cs="Arial"/>
+                <w:sz w:val="20"/>
+                <w:szCs w:val="20"/>
+              </w:rPr>
             </w:pPr>
             <w:r>
               <w:rPr>
@@ -9761,52 +8365,6 @@
                 <w:sz w:val="20"/>
                 <w:szCs w:val="20"/>
               </w:rPr>
-              <w:t>0.674</w:t>
-            </w:r>
-          </w:p>
-        </w:tc>
-        <w:tc>
-          <w:tcPr>
-            <w:tcW w:w="539" w:type="pct"/>
-            <w:vAlign w:val="center"/>
-          </w:tcPr>
-          <w:p>
-            <w:pPr>
-              <w:rPr>
-                <w:rFonts w:ascii="Arial" w:hAnsi="Arial" w:cs="Arial" w:hint="eastAsia"/>
-                <w:sz w:val="20"/>
-                <w:szCs w:val="20"/>
-              </w:rPr>
-            </w:pPr>
-            <w:r>
-              <w:rPr>
-                <w:rFonts w:ascii="Arial" w:hAnsi="Arial" w:cs="Arial" w:hint="eastAsia"/>
-                <w:sz w:val="20"/>
-                <w:szCs w:val="20"/>
-              </w:rPr>
-              <w:t>0.612</w:t>
-            </w:r>
-          </w:p>
-        </w:tc>
-        <w:tc>
-          <w:tcPr>
-            <w:tcW w:w="539" w:type="pct"/>
-            <w:vAlign w:val="center"/>
-          </w:tcPr>
-          <w:p>
-            <w:pPr>
-              <w:rPr>
-                <w:rFonts w:ascii="Arial" w:hAnsi="Arial" w:cs="Arial" w:hint="eastAsia"/>
-                <w:sz w:val="20"/>
-                <w:szCs w:val="20"/>
-              </w:rPr>
-            </w:pPr>
-            <w:r>
-              <w:rPr>
-                <w:rFonts w:ascii="Arial" w:hAnsi="Arial" w:cs="Arial" w:hint="eastAsia"/>
-                <w:sz w:val="20"/>
-                <w:szCs w:val="20"/>
-              </w:rPr>
               <w:t>0.615</w:t>
             </w:r>
           </w:p>
@@ -9819,7 +8377,7 @@
           <w:p>
             <w:pPr>
               <w:rPr>
-                <w:rFonts w:ascii="Arial" w:hAnsi="Arial" w:cs="Arial" w:hint="eastAsia"/>
+                <w:rFonts w:ascii="Arial" w:hAnsi="Arial" w:cs="Arial"/>
                 <w:sz w:val="20"/>
                 <w:szCs w:val="20"/>
               </w:rPr>
@@ -9845,7 +8403,7 @@
           <w:p>
             <w:pPr>
               <w:rPr>
-                <w:rFonts w:ascii="Arial" w:hAnsi="Arial" w:cs="Arial" w:hint="eastAsia"/>
+                <w:rFonts w:ascii="Arial" w:hAnsi="Arial" w:cs="Arial"/>
                 <w:sz w:val="20"/>
                 <w:szCs w:val="20"/>
               </w:rPr>
@@ -9922,10 +8480,33 @@
           <w:p>
             <w:pPr>
               <w:rPr>
+                <w:rFonts w:ascii="Arial" w:hAnsi="Arial" w:cs="Arial"/>
+                <w:sz w:val="20"/>
+                <w:szCs w:val="20"/>
+              </w:rPr>
+            </w:pPr>
+            <w:r>
+              <w:rPr>
                 <w:rFonts w:ascii="Arial" w:hAnsi="Arial" w:cs="Arial" w:hint="eastAsia"/>
                 <w:sz w:val="20"/>
                 <w:szCs w:val="20"/>
               </w:rPr>
+              <w:t>0.545</w:t>
+            </w:r>
+          </w:p>
+        </w:tc>
+        <w:tc>
+          <w:tcPr>
+            <w:tcW w:w="538" w:type="pct"/>
+            <w:vAlign w:val="center"/>
+          </w:tcPr>
+          <w:p>
+            <w:pPr>
+              <w:rPr>
+                <w:rFonts w:ascii="Arial" w:hAnsi="Arial" w:cs="Arial"/>
+                <w:sz w:val="20"/>
+                <w:szCs w:val="20"/>
+              </w:rPr>
             </w:pPr>
             <w:r>
               <w:rPr>
@@ -9933,22 +8514,45 @@
                 <w:sz w:val="20"/>
                 <w:szCs w:val="20"/>
               </w:rPr>
-              <w:t>0.545</w:t>
-            </w:r>
-          </w:p>
-        </w:tc>
-        <w:tc>
-          <w:tcPr>
-            <w:tcW w:w="538" w:type="pct"/>
-            <w:vAlign w:val="center"/>
-          </w:tcPr>
-          <w:p>
-            <w:pPr>
+              <w:t>0.632</w:t>
+            </w:r>
+          </w:p>
+        </w:tc>
+        <w:tc>
+          <w:tcPr>
+            <w:tcW w:w="539" w:type="pct"/>
+            <w:vAlign w:val="center"/>
+          </w:tcPr>
+          <w:p>
+            <w:pPr>
+              <w:rPr>
+                <w:rFonts w:ascii="Arial" w:hAnsi="Arial" w:cs="Arial"/>
+                <w:sz w:val="20"/>
+                <w:szCs w:val="20"/>
+              </w:rPr>
+            </w:pPr>
+            <w:r>
               <w:rPr>
                 <w:rFonts w:ascii="Arial" w:hAnsi="Arial" w:cs="Arial" w:hint="eastAsia"/>
                 <w:sz w:val="20"/>
                 <w:szCs w:val="20"/>
               </w:rPr>
+              <w:t>0.605</w:t>
+            </w:r>
+          </w:p>
+        </w:tc>
+        <w:tc>
+          <w:tcPr>
+            <w:tcW w:w="539" w:type="pct"/>
+            <w:vAlign w:val="center"/>
+          </w:tcPr>
+          <w:p>
+            <w:pPr>
+              <w:rPr>
+                <w:rFonts w:ascii="Arial" w:hAnsi="Arial" w:cs="Arial"/>
+                <w:sz w:val="20"/>
+                <w:szCs w:val="20"/>
+              </w:rPr>
             </w:pPr>
             <w:r>
               <w:rPr>
@@ -9956,52 +8560,6 @@
                 <w:sz w:val="20"/>
                 <w:szCs w:val="20"/>
               </w:rPr>
-              <w:t>0.632</w:t>
-            </w:r>
-          </w:p>
-        </w:tc>
-        <w:tc>
-          <w:tcPr>
-            <w:tcW w:w="539" w:type="pct"/>
-            <w:vAlign w:val="center"/>
-          </w:tcPr>
-          <w:p>
-            <w:pPr>
-              <w:rPr>
-                <w:rFonts w:ascii="Arial" w:hAnsi="Arial" w:cs="Arial" w:hint="eastAsia"/>
-                <w:sz w:val="20"/>
-                <w:szCs w:val="20"/>
-              </w:rPr>
-            </w:pPr>
-            <w:r>
-              <w:rPr>
-                <w:rFonts w:ascii="Arial" w:hAnsi="Arial" w:cs="Arial" w:hint="eastAsia"/>
-                <w:sz w:val="20"/>
-                <w:szCs w:val="20"/>
-              </w:rPr>
-              <w:t>0.605</w:t>
-            </w:r>
-          </w:p>
-        </w:tc>
-        <w:tc>
-          <w:tcPr>
-            <w:tcW w:w="539" w:type="pct"/>
-            <w:vAlign w:val="center"/>
-          </w:tcPr>
-          <w:p>
-            <w:pPr>
-              <w:rPr>
-                <w:rFonts w:ascii="Arial" w:hAnsi="Arial" w:cs="Arial" w:hint="eastAsia"/>
-                <w:sz w:val="20"/>
-                <w:szCs w:val="20"/>
-              </w:rPr>
-            </w:pPr>
-            <w:r>
-              <w:rPr>
-                <w:rFonts w:ascii="Arial" w:hAnsi="Arial" w:cs="Arial" w:hint="eastAsia"/>
-                <w:sz w:val="20"/>
-                <w:szCs w:val="20"/>
-              </w:rPr>
               <w:t>0.585</w:t>
             </w:r>
           </w:p>
@@ -10014,7 +8572,7 @@
           <w:p>
             <w:pPr>
               <w:rPr>
-                <w:rFonts w:ascii="Arial" w:hAnsi="Arial" w:cs="Arial" w:hint="eastAsia"/>
+                <w:rFonts w:ascii="Arial" w:hAnsi="Arial" w:cs="Arial"/>
                 <w:sz w:val="20"/>
                 <w:szCs w:val="20"/>
               </w:rPr>
@@ -10040,7 +8598,7 @@
           <w:p>
             <w:pPr>
               <w:rPr>
-                <w:rFonts w:ascii="Arial" w:hAnsi="Arial" w:cs="Arial" w:hint="eastAsia"/>
+                <w:rFonts w:ascii="Arial" w:hAnsi="Arial" w:cs="Arial"/>
                 <w:sz w:val="20"/>
                 <w:szCs w:val="20"/>
               </w:rPr>
@@ -10169,17 +8727,17 @@
           <w:p>
             <w:pPr>
               <w:rPr>
+                <w:rFonts w:ascii="Arial" w:hAnsi="Arial" w:cs="Arial"/>
+                <w:sz w:val="20"/>
+                <w:szCs w:val="20"/>
+              </w:rPr>
+            </w:pPr>
+            <w:r>
+              <w:rPr>
                 <w:rFonts w:ascii="Arial" w:hAnsi="Arial" w:cs="Arial" w:hint="eastAsia"/>
                 <w:sz w:val="20"/>
                 <w:szCs w:val="20"/>
               </w:rPr>
-            </w:pPr>
-            <w:r>
-              <w:rPr>
-                <w:rFonts w:ascii="Arial" w:hAnsi="Arial" w:cs="Arial" w:hint="eastAsia"/>
-                <w:sz w:val="20"/>
-                <w:szCs w:val="20"/>
-              </w:rPr>
               <w:t>0.578</w:t>
             </w:r>
           </w:p>
@@ -10215,7 +8773,7 @@
           <w:p>
             <w:pPr>
               <w:rPr>
-                <w:rFonts w:ascii="Arial" w:hAnsi="Arial" w:cs="Arial" w:hint="eastAsia"/>
+                <w:rFonts w:ascii="Arial" w:hAnsi="Arial" w:cs="Arial"/>
                 <w:sz w:val="20"/>
                 <w:szCs w:val="20"/>
               </w:rPr>
@@ -10241,7 +8799,7 @@
           <w:p>
             <w:pPr>
               <w:rPr>
-                <w:rFonts w:ascii="Arial" w:hAnsi="Arial" w:cs="Arial" w:hint="eastAsia"/>
+                <w:rFonts w:ascii="Arial" w:hAnsi="Arial" w:cs="Arial"/>
                 <w:sz w:val="20"/>
                 <w:szCs w:val="20"/>
               </w:rPr>
@@ -10360,7 +8918,7 @@
           <w:p>
             <w:pPr>
               <w:rPr>
-                <w:rFonts w:ascii="Arial" w:hAnsi="Arial" w:cs="Arial" w:hint="eastAsia"/>
+                <w:rFonts w:ascii="Arial" w:hAnsi="Arial" w:cs="Arial"/>
                 <w:sz w:val="20"/>
                 <w:szCs w:val="20"/>
               </w:rPr>
@@ -10440,7 +8998,7 @@
           <w:p>
             <w:pPr>
               <w:rPr>
-                <w:rFonts w:ascii="Arial" w:hAnsi="Arial" w:cs="Arial" w:hint="eastAsia"/>
+                <w:rFonts w:ascii="Arial" w:hAnsi="Arial" w:cs="Arial"/>
                 <w:sz w:val="20"/>
                 <w:szCs w:val="20"/>
               </w:rPr>
@@ -11353,68 +9911,68 @@
           <w:p>
             <w:pPr>
               <w:rPr>
+                <w:rFonts w:ascii="Arial" w:hAnsi="Arial" w:cs="Arial"/>
+                <w:sz w:val="20"/>
+                <w:szCs w:val="20"/>
+              </w:rPr>
+            </w:pPr>
+            <w:r>
+              <w:rPr>
+                <w:rFonts w:ascii="Arial" w:hAnsi="Arial" w:cs="Arial"/>
+                <w:sz w:val="20"/>
+                <w:szCs w:val="20"/>
+                <w:lang w:val="en-IN"/>
+              </w:rPr>
+              <w:t>0.592</w:t>
+            </w:r>
+          </w:p>
+        </w:tc>
+        <w:tc>
+          <w:tcPr>
+            <w:tcW w:w="539" w:type="pct"/>
+            <w:vAlign w:val="center"/>
+          </w:tcPr>
+          <w:p>
+            <w:pPr>
+              <w:rPr>
+                <w:rFonts w:ascii="Arial" w:hAnsi="Arial" w:cs="Arial"/>
+                <w:sz w:val="20"/>
+                <w:szCs w:val="20"/>
+                <w:lang w:val="en-IN"/>
+              </w:rPr>
+            </w:pPr>
+            <w:r>
+              <w:rPr>
+                <w:rFonts w:ascii="Arial" w:hAnsi="Arial" w:cs="Arial"/>
+                <w:sz w:val="20"/>
+                <w:szCs w:val="20"/>
+                <w:lang w:val="en-IN"/>
+              </w:rPr>
+              <w:t>0.655</w:t>
+            </w:r>
+          </w:p>
+        </w:tc>
+        <w:tc>
+          <w:tcPr>
+            <w:tcW w:w="539" w:type="pct"/>
+            <w:vAlign w:val="center"/>
+          </w:tcPr>
+          <w:p>
+            <w:pPr>
+              <w:rPr>
+                <w:rFonts w:ascii="Arial" w:hAnsi="Arial" w:cs="Arial"/>
+                <w:sz w:val="20"/>
+                <w:szCs w:val="20"/>
+                <w:lang w:val="en-IN"/>
+              </w:rPr>
+            </w:pPr>
+            <w:r>
+              <w:rPr>
                 <w:rFonts w:ascii="Arial" w:hAnsi="Arial" w:cs="Arial" w:hint="eastAsia"/>
                 <w:sz w:val="20"/>
                 <w:szCs w:val="20"/>
-              </w:rPr>
-            </w:pPr>
-            <w:r>
-              <w:rPr>
-                <w:rFonts w:ascii="Arial" w:hAnsi="Arial" w:cs="Arial"/>
-                <w:sz w:val="20"/>
-                <w:szCs w:val="20"/>
                 <w:lang w:val="en-IN"/>
               </w:rPr>
-              <w:t>0.592</w:t>
-            </w:r>
-          </w:p>
-        </w:tc>
-        <w:tc>
-          <w:tcPr>
-            <w:tcW w:w="539" w:type="pct"/>
-            <w:vAlign w:val="center"/>
-          </w:tcPr>
-          <w:p>
-            <w:pPr>
-              <w:rPr>
-                <w:rFonts w:ascii="Arial" w:hAnsi="Arial" w:cs="Arial"/>
-                <w:sz w:val="20"/>
-                <w:szCs w:val="20"/>
-                <w:lang w:val="en-IN"/>
-              </w:rPr>
-            </w:pPr>
-            <w:r>
-              <w:rPr>
-                <w:rFonts w:ascii="Arial" w:hAnsi="Arial" w:cs="Arial"/>
-                <w:sz w:val="20"/>
-                <w:szCs w:val="20"/>
-                <w:lang w:val="en-IN"/>
-              </w:rPr>
-              <w:t>0.655</w:t>
-            </w:r>
-          </w:p>
-        </w:tc>
-        <w:tc>
-          <w:tcPr>
-            <w:tcW w:w="539" w:type="pct"/>
-            <w:vAlign w:val="center"/>
-          </w:tcPr>
-          <w:p>
-            <w:pPr>
-              <w:rPr>
-                <w:rFonts w:ascii="Arial" w:hAnsi="Arial" w:cs="Arial" w:hint="eastAsia"/>
-                <w:sz w:val="20"/>
-                <w:szCs w:val="20"/>
-                <w:lang w:val="en-IN"/>
-              </w:rPr>
-            </w:pPr>
-            <w:r>
-              <w:rPr>
-                <w:rFonts w:ascii="Arial" w:hAnsi="Arial" w:cs="Arial" w:hint="eastAsia"/>
-                <w:sz w:val="20"/>
-                <w:szCs w:val="20"/>
-                <w:lang w:val="en-IN"/>
-              </w:rPr>
               <w:t>0.667</w:t>
             </w:r>
           </w:p>
@@ -11427,7 +9985,7 @@
           <w:p>
             <w:pPr>
               <w:rPr>
-                <w:rFonts w:ascii="Arial" w:hAnsi="Arial" w:cs="Arial" w:hint="eastAsia"/>
+                <w:rFonts w:ascii="Arial" w:hAnsi="Arial" w:cs="Arial"/>
                 <w:sz w:val="20"/>
                 <w:szCs w:val="20"/>
                 <w:lang w:val="en-IN"/>
@@ -11582,11 +10140,36 @@
           <w:p>
             <w:pPr>
               <w:rPr>
+                <w:rFonts w:ascii="Arial" w:hAnsi="Arial" w:cs="Arial"/>
+                <w:sz w:val="20"/>
+                <w:szCs w:val="20"/>
+                <w:lang w:val="en-IN"/>
+              </w:rPr>
+            </w:pPr>
+            <w:r>
+              <w:rPr>
                 <w:rFonts w:ascii="Arial" w:hAnsi="Arial" w:cs="Arial" w:hint="eastAsia"/>
                 <w:sz w:val="20"/>
                 <w:szCs w:val="20"/>
                 <w:lang w:val="en-IN"/>
               </w:rPr>
+              <w:t>0.674</w:t>
+            </w:r>
+          </w:p>
+        </w:tc>
+        <w:tc>
+          <w:tcPr>
+            <w:tcW w:w="539" w:type="pct"/>
+            <w:vAlign w:val="center"/>
+          </w:tcPr>
+          <w:p>
+            <w:pPr>
+              <w:rPr>
+                <w:rFonts w:ascii="Arial" w:hAnsi="Arial" w:cs="Arial"/>
+                <w:sz w:val="20"/>
+                <w:szCs w:val="20"/>
+                <w:lang w:val="en-IN"/>
+              </w:rPr>
             </w:pPr>
             <w:r>
               <w:rPr>
@@ -11595,31 +10178,6 @@
                 <w:szCs w:val="20"/>
                 <w:lang w:val="en-IN"/>
               </w:rPr>
-              <w:t>0.674</w:t>
-            </w:r>
-          </w:p>
-        </w:tc>
-        <w:tc>
-          <w:tcPr>
-            <w:tcW w:w="539" w:type="pct"/>
-            <w:vAlign w:val="center"/>
-          </w:tcPr>
-          <w:p>
-            <w:pPr>
-              <w:rPr>
-                <w:rFonts w:ascii="Arial" w:hAnsi="Arial" w:cs="Arial" w:hint="eastAsia"/>
-                <w:sz w:val="20"/>
-                <w:szCs w:val="20"/>
-                <w:lang w:val="en-IN"/>
-              </w:rPr>
-            </w:pPr>
-            <w:r>
-              <w:rPr>
-                <w:rFonts w:ascii="Arial" w:hAnsi="Arial" w:cs="Arial" w:hint="eastAsia"/>
-                <w:sz w:val="20"/>
-                <w:szCs w:val="20"/>
-                <w:lang w:val="en-IN"/>
-              </w:rPr>
               <w:t>0.700</w:t>
             </w:r>
           </w:p>
@@ -11632,7 +10190,7 @@
           <w:p>
             <w:pPr>
               <w:rPr>
-                <w:rFonts w:ascii="Arial" w:hAnsi="Arial" w:cs="Arial" w:hint="eastAsia"/>
+                <w:rFonts w:ascii="Arial" w:hAnsi="Arial" w:cs="Arial"/>
                 <w:sz w:val="20"/>
                 <w:szCs w:val="20"/>
                 <w:lang w:val="en-IN"/>
@@ -11784,11 +10342,36 @@
           <w:p>
             <w:pPr>
               <w:rPr>
+                <w:rFonts w:ascii="Arial" w:hAnsi="Arial" w:cs="Arial"/>
+                <w:sz w:val="20"/>
+                <w:szCs w:val="20"/>
+                <w:lang w:val="en-IN"/>
+              </w:rPr>
+            </w:pPr>
+            <w:r>
+              <w:rPr>
                 <w:rFonts w:ascii="Arial" w:hAnsi="Arial" w:cs="Arial" w:hint="eastAsia"/>
                 <w:sz w:val="20"/>
                 <w:szCs w:val="20"/>
                 <w:lang w:val="en-IN"/>
               </w:rPr>
+              <w:t>0.565</w:t>
+            </w:r>
+          </w:p>
+        </w:tc>
+        <w:tc>
+          <w:tcPr>
+            <w:tcW w:w="539" w:type="pct"/>
+            <w:vAlign w:val="center"/>
+          </w:tcPr>
+          <w:p>
+            <w:pPr>
+              <w:rPr>
+                <w:rFonts w:ascii="Arial" w:hAnsi="Arial" w:cs="Arial"/>
+                <w:sz w:val="20"/>
+                <w:szCs w:val="20"/>
+                <w:lang w:val="en-IN"/>
+              </w:rPr>
             </w:pPr>
             <w:r>
               <w:rPr>
@@ -11797,7 +10380,7 @@
                 <w:szCs w:val="20"/>
                 <w:lang w:val="en-IN"/>
               </w:rPr>
-              <w:t>0.565</w:t>
+              <w:t>0.563</w:t>
             </w:r>
           </w:p>
         </w:tc>
@@ -11809,44 +10392,19 @@
           <w:p>
             <w:pPr>
               <w:rPr>
+                <w:rFonts w:ascii="Arial" w:hAnsi="Arial" w:cs="Arial"/>
+                <w:sz w:val="20"/>
+                <w:szCs w:val="20"/>
+                <w:lang w:val="en-IN"/>
+              </w:rPr>
+            </w:pPr>
+            <w:r>
+              <w:rPr>
                 <w:rFonts w:ascii="Arial" w:hAnsi="Arial" w:cs="Arial" w:hint="eastAsia"/>
                 <w:sz w:val="20"/>
                 <w:szCs w:val="20"/>
                 <w:lang w:val="en-IN"/>
               </w:rPr>
-            </w:pPr>
-            <w:r>
-              <w:rPr>
-                <w:rFonts w:ascii="Arial" w:hAnsi="Arial" w:cs="Arial" w:hint="eastAsia"/>
-                <w:sz w:val="20"/>
-                <w:szCs w:val="20"/>
-                <w:lang w:val="en-IN"/>
-              </w:rPr>
-              <w:t>0.563</w:t>
-            </w:r>
-          </w:p>
-        </w:tc>
-        <w:tc>
-          <w:tcPr>
-            <w:tcW w:w="539" w:type="pct"/>
-            <w:vAlign w:val="center"/>
-          </w:tcPr>
-          <w:p>
-            <w:pPr>
-              <w:rPr>
-                <w:rFonts w:ascii="Arial" w:hAnsi="Arial" w:cs="Arial" w:hint="eastAsia"/>
-                <w:sz w:val="20"/>
-                <w:szCs w:val="20"/>
-                <w:lang w:val="en-IN"/>
-              </w:rPr>
-            </w:pPr>
-            <w:r>
-              <w:rPr>
-                <w:rFonts w:ascii="Arial" w:hAnsi="Arial" w:cs="Arial" w:hint="eastAsia"/>
-                <w:sz w:val="20"/>
-                <w:szCs w:val="20"/>
-                <w:lang w:val="en-IN"/>
-              </w:rPr>
               <w:t>0.550</w:t>
             </w:r>
           </w:p>
@@ -11859,7 +10417,7 @@
           <w:p>
             <w:pPr>
               <w:rPr>
-                <w:rFonts w:ascii="Arial" w:hAnsi="Arial" w:cs="Arial" w:hint="eastAsia"/>
+                <w:rFonts w:ascii="Arial" w:hAnsi="Arial" w:cs="Arial"/>
                 <w:sz w:val="20"/>
                 <w:szCs w:val="20"/>
                 <w:lang w:val="en-IN"/>
@@ -11962,11 +10520,36 @@
           <w:p>
             <w:pPr>
               <w:rPr>
+                <w:rFonts w:ascii="Arial" w:hAnsi="Arial" w:cs="Arial"/>
+                <w:sz w:val="20"/>
+                <w:szCs w:val="20"/>
+                <w:lang w:val="en-IN"/>
+              </w:rPr>
+            </w:pPr>
+            <w:r>
+              <w:rPr>
                 <w:rFonts w:ascii="Arial" w:hAnsi="Arial" w:cs="Arial" w:hint="eastAsia"/>
                 <w:sz w:val="20"/>
                 <w:szCs w:val="20"/>
                 <w:lang w:val="en-IN"/>
               </w:rPr>
+              <w:t>0.455</w:t>
+            </w:r>
+          </w:p>
+        </w:tc>
+        <w:tc>
+          <w:tcPr>
+            <w:tcW w:w="538" w:type="pct"/>
+            <w:vAlign w:val="center"/>
+          </w:tcPr>
+          <w:p>
+            <w:pPr>
+              <w:rPr>
+                <w:rFonts w:ascii="Arial" w:hAnsi="Arial" w:cs="Arial"/>
+                <w:sz w:val="20"/>
+                <w:szCs w:val="20"/>
+                <w:lang w:val="en-IN"/>
+              </w:rPr>
             </w:pPr>
             <w:r>
               <w:rPr>
@@ -11975,23 +10558,48 @@
                 <w:szCs w:val="20"/>
                 <w:lang w:val="en-IN"/>
               </w:rPr>
-              <w:t>0.455</w:t>
-            </w:r>
-          </w:p>
-        </w:tc>
-        <w:tc>
-          <w:tcPr>
-            <w:tcW w:w="538" w:type="pct"/>
-            <w:vAlign w:val="center"/>
-          </w:tcPr>
-          <w:p>
-            <w:pPr>
+              <w:t>0.619</w:t>
+            </w:r>
+          </w:p>
+        </w:tc>
+        <w:tc>
+          <w:tcPr>
+            <w:tcW w:w="539" w:type="pct"/>
+            <w:vAlign w:val="center"/>
+          </w:tcPr>
+          <w:p>
+            <w:pPr>
+              <w:rPr>
+                <w:rFonts w:ascii="Arial" w:hAnsi="Arial" w:cs="Arial"/>
+                <w:sz w:val="20"/>
+                <w:szCs w:val="20"/>
+                <w:lang w:val="en-IN"/>
+              </w:rPr>
+            </w:pPr>
+            <w:r>
               <w:rPr>
                 <w:rFonts w:ascii="Arial" w:hAnsi="Arial" w:cs="Arial" w:hint="eastAsia"/>
                 <w:sz w:val="20"/>
                 <w:szCs w:val="20"/>
                 <w:lang w:val="en-IN"/>
               </w:rPr>
+              <w:t>0.535</w:t>
+            </w:r>
+          </w:p>
+        </w:tc>
+        <w:tc>
+          <w:tcPr>
+            <w:tcW w:w="539" w:type="pct"/>
+            <w:vAlign w:val="center"/>
+          </w:tcPr>
+          <w:p>
+            <w:pPr>
+              <w:rPr>
+                <w:rFonts w:ascii="Arial" w:hAnsi="Arial" w:cs="Arial"/>
+                <w:sz w:val="20"/>
+                <w:szCs w:val="20"/>
+                <w:lang w:val="en-IN"/>
+              </w:rPr>
             </w:pPr>
             <w:r>
               <w:rPr>
@@ -12000,56 +10608,6 @@
                 <w:szCs w:val="20"/>
                 <w:lang w:val="en-IN"/>
               </w:rPr>
-              <w:t>0.619</w:t>
-            </w:r>
-          </w:p>
-        </w:tc>
-        <w:tc>
-          <w:tcPr>
-            <w:tcW w:w="539" w:type="pct"/>
-            <w:vAlign w:val="center"/>
-          </w:tcPr>
-          <w:p>
-            <w:pPr>
-              <w:rPr>
-                <w:rFonts w:ascii="Arial" w:hAnsi="Arial" w:cs="Arial" w:hint="eastAsia"/>
-                <w:sz w:val="20"/>
-                <w:szCs w:val="20"/>
-                <w:lang w:val="en-IN"/>
-              </w:rPr>
-            </w:pPr>
-            <w:r>
-              <w:rPr>
-                <w:rFonts w:ascii="Arial" w:hAnsi="Arial" w:cs="Arial" w:hint="eastAsia"/>
-                <w:sz w:val="20"/>
-                <w:szCs w:val="20"/>
-                <w:lang w:val="en-IN"/>
-              </w:rPr>
-              <w:t>0.535</w:t>
-            </w:r>
-          </w:p>
-        </w:tc>
-        <w:tc>
-          <w:tcPr>
-            <w:tcW w:w="539" w:type="pct"/>
-            <w:vAlign w:val="center"/>
-          </w:tcPr>
-          <w:p>
-            <w:pPr>
-              <w:rPr>
-                <w:rFonts w:ascii="Arial" w:hAnsi="Arial" w:cs="Arial" w:hint="eastAsia"/>
-                <w:sz w:val="20"/>
-                <w:szCs w:val="20"/>
-                <w:lang w:val="en-IN"/>
-              </w:rPr>
-            </w:pPr>
-            <w:r>
-              <w:rPr>
-                <w:rFonts w:ascii="Arial" w:hAnsi="Arial" w:cs="Arial" w:hint="eastAsia"/>
-                <w:sz w:val="20"/>
-                <w:szCs w:val="20"/>
-                <w:lang w:val="en-IN"/>
-              </w:rPr>
               <w:t>0.500</w:t>
             </w:r>
           </w:p>
@@ -12062,7 +10620,7 @@
           <w:p>
             <w:pPr>
               <w:rPr>
-                <w:rFonts w:ascii="Arial" w:hAnsi="Arial" w:cs="Arial" w:hint="eastAsia"/>
+                <w:rFonts w:ascii="Arial" w:hAnsi="Arial" w:cs="Arial"/>
                 <w:sz w:val="20"/>
                 <w:szCs w:val="20"/>
                 <w:lang w:val="en-IN"/>
@@ -12239,11 +10797,36 @@
           <w:p>
             <w:pPr>
               <w:rPr>
+                <w:rFonts w:ascii="Arial" w:hAnsi="Arial" w:cs="Arial"/>
+                <w:sz w:val="20"/>
+                <w:szCs w:val="20"/>
+                <w:lang w:val="en-IN"/>
+              </w:rPr>
+            </w:pPr>
+            <w:r>
+              <w:rPr>
                 <w:rFonts w:ascii="Arial" w:hAnsi="Arial" w:cs="Arial" w:hint="eastAsia"/>
                 <w:sz w:val="20"/>
                 <w:szCs w:val="20"/>
                 <w:lang w:val="en-IN"/>
               </w:rPr>
+              <w:t>0.512</w:t>
+            </w:r>
+          </w:p>
+        </w:tc>
+        <w:tc>
+          <w:tcPr>
+            <w:tcW w:w="539" w:type="pct"/>
+            <w:vAlign w:val="center"/>
+          </w:tcPr>
+          <w:p>
+            <w:pPr>
+              <w:rPr>
+                <w:rFonts w:ascii="Arial" w:hAnsi="Arial" w:cs="Arial"/>
+                <w:sz w:val="20"/>
+                <w:szCs w:val="20"/>
+                <w:lang w:val="en-IN"/>
+              </w:rPr>
             </w:pPr>
             <w:r>
               <w:rPr>
@@ -12252,31 +10835,6 @@
                 <w:szCs w:val="20"/>
                 <w:lang w:val="en-IN"/>
               </w:rPr>
-              <w:t>0.512</w:t>
-            </w:r>
-          </w:p>
-        </w:tc>
-        <w:tc>
-          <w:tcPr>
-            <w:tcW w:w="539" w:type="pct"/>
-            <w:vAlign w:val="center"/>
-          </w:tcPr>
-          <w:p>
-            <w:pPr>
-              <w:rPr>
-                <w:rFonts w:ascii="Arial" w:hAnsi="Arial" w:cs="Arial" w:hint="eastAsia"/>
-                <w:sz w:val="20"/>
-                <w:szCs w:val="20"/>
-                <w:lang w:val="en-IN"/>
-              </w:rPr>
-            </w:pPr>
-            <w:r>
-              <w:rPr>
-                <w:rFonts w:ascii="Arial" w:hAnsi="Arial" w:cs="Arial" w:hint="eastAsia"/>
-                <w:sz w:val="20"/>
-                <w:szCs w:val="20"/>
-                <w:lang w:val="en-IN"/>
-              </w:rPr>
               <w:t>0.477</w:t>
             </w:r>
           </w:p>
@@ -12289,7 +10847,7 @@
           <w:p>
             <w:pPr>
               <w:rPr>
-                <w:rFonts w:ascii="Arial" w:hAnsi="Arial" w:cs="Arial" w:hint="eastAsia"/>
+                <w:rFonts w:ascii="Arial" w:hAnsi="Arial" w:cs="Arial"/>
                 <w:sz w:val="20"/>
                 <w:szCs w:val="20"/>
                 <w:lang w:val="en-IN"/>
@@ -12417,11 +10975,36 @@
           <w:p>
             <w:pPr>
               <w:rPr>
+                <w:rFonts w:ascii="Arial" w:hAnsi="Arial" w:cs="Arial"/>
+                <w:sz w:val="20"/>
+                <w:szCs w:val="20"/>
+                <w:lang w:val="en-IN"/>
+              </w:rPr>
+            </w:pPr>
+            <w:r>
+              <w:rPr>
                 <w:rFonts w:ascii="Arial" w:hAnsi="Arial" w:cs="Arial" w:hint="eastAsia"/>
                 <w:sz w:val="20"/>
                 <w:szCs w:val="20"/>
                 <w:lang w:val="en-IN"/>
               </w:rPr>
+              <w:t>0.421</w:t>
+            </w:r>
+          </w:p>
+        </w:tc>
+        <w:tc>
+          <w:tcPr>
+            <w:tcW w:w="539" w:type="pct"/>
+            <w:vAlign w:val="center"/>
+          </w:tcPr>
+          <w:p>
+            <w:pPr>
+              <w:rPr>
+                <w:rFonts w:ascii="Arial" w:hAnsi="Arial" w:cs="Arial"/>
+                <w:sz w:val="20"/>
+                <w:szCs w:val="20"/>
+                <w:lang w:val="en-IN"/>
+              </w:rPr>
             </w:pPr>
             <w:r>
               <w:rPr>
@@ -12430,7 +11013,7 @@
                 <w:szCs w:val="20"/>
                 <w:lang w:val="en-IN"/>
               </w:rPr>
-              <w:t>0.421</w:t>
+              <w:t>0.516</w:t>
             </w:r>
           </w:p>
         </w:tc>
@@ -12442,44 +11025,19 @@
           <w:p>
             <w:pPr>
               <w:rPr>
+                <w:rFonts w:ascii="Arial" w:hAnsi="Arial" w:cs="Arial"/>
+                <w:sz w:val="20"/>
+                <w:szCs w:val="20"/>
+                <w:lang w:val="en-IN"/>
+              </w:rPr>
+            </w:pPr>
+            <w:r>
+              <w:rPr>
                 <w:rFonts w:ascii="Arial" w:hAnsi="Arial" w:cs="Arial" w:hint="eastAsia"/>
                 <w:sz w:val="20"/>
                 <w:szCs w:val="20"/>
                 <w:lang w:val="en-IN"/>
               </w:rPr>
-            </w:pPr>
-            <w:r>
-              <w:rPr>
-                <w:rFonts w:ascii="Arial" w:hAnsi="Arial" w:cs="Arial" w:hint="eastAsia"/>
-                <w:sz w:val="20"/>
-                <w:szCs w:val="20"/>
-                <w:lang w:val="en-IN"/>
-              </w:rPr>
-              <w:t>0.516</w:t>
-            </w:r>
-          </w:p>
-        </w:tc>
-        <w:tc>
-          <w:tcPr>
-            <w:tcW w:w="539" w:type="pct"/>
-            <w:vAlign w:val="center"/>
-          </w:tcPr>
-          <w:p>
-            <w:pPr>
-              <w:rPr>
-                <w:rFonts w:ascii="Arial" w:hAnsi="Arial" w:cs="Arial" w:hint="eastAsia"/>
-                <w:sz w:val="20"/>
-                <w:szCs w:val="20"/>
-                <w:lang w:val="en-IN"/>
-              </w:rPr>
-            </w:pPr>
-            <w:r>
-              <w:rPr>
-                <w:rFonts w:ascii="Arial" w:hAnsi="Arial" w:cs="Arial" w:hint="eastAsia"/>
-                <w:sz w:val="20"/>
-                <w:szCs w:val="20"/>
-                <w:lang w:val="en-IN"/>
-              </w:rPr>
               <w:t>0.561</w:t>
             </w:r>
           </w:p>
@@ -12492,7 +11050,7 @@
           <w:p>
             <w:pPr>
               <w:rPr>
-                <w:rFonts w:ascii="Arial" w:hAnsi="Arial" w:cs="Arial" w:hint="eastAsia"/>
+                <w:rFonts w:ascii="Arial" w:hAnsi="Arial" w:cs="Arial"/>
                 <w:sz w:val="20"/>
                 <w:szCs w:val="20"/>
                 <w:lang w:val="en-IN"/>
@@ -12520,7 +11078,7 @@
           <w:p>
             <w:pPr>
               <w:rPr>
-                <w:rFonts w:ascii="Arial" w:hAnsi="Arial" w:cs="Arial" w:hint="eastAsia"/>
+                <w:rFonts w:ascii="Arial" w:hAnsi="Arial" w:cs="Arial"/>
                 <w:sz w:val="20"/>
                 <w:szCs w:val="20"/>
                 <w:lang w:val="en-IN"/>
@@ -12588,7 +11146,7 @@
                     <pic:cNvPicPr/>
                   </pic:nvPicPr>
                   <pic:blipFill>
-                    <a:blip r:embed="rId5" cstate="print">
+                    <a:blip r:embed="rId6" cstate="print">
                       <a:extLst>
                         <a:ext uri="{28A0092B-C50C-407E-A947-70E740481C1C}">
                           <a14:useLocalDpi xmlns:a14="http://schemas.microsoft.com/office/drawing/2010/main" val="0"/>
@@ -12675,7 +11233,16 @@
           <w:sz w:val="20"/>
           <w:szCs w:val="22"/>
         </w:rPr>
-        <w:t xml:space="preserve"> for predicting </w:t>
+        <w:t xml:space="preserve"> for </w:t>
+      </w:r>
+      <w:r>
+        <w:rPr>
+          <w:rFonts w:ascii="Arial" w:hAnsi="Arial" w:cs="Arial"/>
+          <w:sz w:val="20"/>
+          <w:szCs w:val="22"/>
+        </w:rPr>
+        <w:lastRenderedPageBreak/>
+        <w:t xml:space="preserve">predicting </w:t>
       </w:r>
       <w:r>
         <w:rPr>
@@ -12789,16 +11356,7 @@
           <w:sz w:val="20"/>
           <w:szCs w:val="20"/>
         </w:rPr>
-        <w:t xml:space="preserve">predicting 10-year risk of future coronary heart disease </w:t>
-      </w:r>
-      <w:r>
-        <w:rPr>
-          <w:rFonts w:ascii="Arial" w:hAnsi="Arial" w:cs="Arial"/>
-          <w:sz w:val="20"/>
-          <w:szCs w:val="20"/>
-        </w:rPr>
-        <w:lastRenderedPageBreak/>
-        <w:t>(CHD)</w:t>
+        <w:t>predicting 10-year risk of future coronary heart disease (CHD)</w:t>
       </w:r>
       <w:r>
         <w:rPr>
@@ -12947,7 +11505,23 @@
           <w:sz w:val="20"/>
           <w:szCs w:val="22"/>
         </w:rPr>
-        <w:t xml:space="preserve">can see that LR, NB, RF and XGB are the top 4 machine learning approaches with the best performance; and LSTM and </w:t>
+        <w:t xml:space="preserve">can see that LR, NB, RF and </w:t>
+      </w:r>
+      <w:r>
+        <w:rPr>
+          <w:rFonts w:ascii="Arial" w:hAnsi="Arial" w:cs="Arial"/>
+          <w:sz w:val="20"/>
+          <w:szCs w:val="22"/>
+        </w:rPr>
+        <w:t>XGB</w:t>
+      </w:r>
+      <w:r>
+        <w:rPr>
+          <w:rFonts w:ascii="Arial" w:hAnsi="Arial" w:cs="Arial"/>
+          <w:sz w:val="20"/>
+          <w:szCs w:val="22"/>
+        </w:rPr>
+        <w:t xml:space="preserve"> are the top 4 machine learning approaches with the best performance; and LSTM and </w:t>
       </w:r>
       <w:proofErr w:type="spellStart"/>
       <w:r>
@@ -13015,7 +11589,23 @@
           <w:sz w:val="20"/>
           <w:szCs w:val="22"/>
         </w:rPr>
-        <w:t xml:space="preserve">Table </w:t>
+        <w:t>Table 2</w:t>
+      </w:r>
+      <w:r>
+        <w:rPr>
+          <w:rFonts w:ascii="Arial" w:hAnsi="Arial" w:cs="Arial"/>
+          <w:sz w:val="20"/>
+          <w:szCs w:val="22"/>
+        </w:rPr>
+        <w:t xml:space="preserve"> </w:t>
+      </w:r>
+      <w:r>
+        <w:rPr>
+          <w:rFonts w:ascii="Arial" w:hAnsi="Arial" w:cs="Arial"/>
+          <w:sz w:val="20"/>
+          <w:szCs w:val="22"/>
+        </w:rPr>
+        <w:t xml:space="preserve">and a combined ROC figure for independent test is demonstrated in </w:t>
       </w:r>
       <w:r>
         <w:rPr>
@@ -13025,7 +11615,15 @@
           <w:sz w:val="20"/>
           <w:szCs w:val="22"/>
         </w:rPr>
-        <w:t>2</w:t>
+        <w:t>Figure 3</w:t>
+      </w:r>
+      <w:r>
+        <w:rPr>
+          <w:rFonts w:ascii="Arial" w:hAnsi="Arial" w:cs="Arial"/>
+          <w:sz w:val="20"/>
+          <w:szCs w:val="22"/>
+        </w:rPr>
+        <w:t>.</w:t>
       </w:r>
       <w:r>
         <w:rPr>
@@ -13041,25 +11639,7 @@
           <w:sz w:val="20"/>
           <w:szCs w:val="22"/>
         </w:rPr>
-        <w:t xml:space="preserve">and a combined ROC figure for independent test is demonstrated in </w:t>
-      </w:r>
-      <w:r>
-        <w:rPr>
-          <w:rFonts w:ascii="Arial" w:hAnsi="Arial" w:cs="Arial"/>
-          <w:b/>
-          <w:bCs/>
-          <w:sz w:val="20"/>
-          <w:szCs w:val="22"/>
-        </w:rPr>
-        <w:t>Figure 3</w:t>
-      </w:r>
-      <w:r>
-        <w:rPr>
-          <w:rFonts w:ascii="Arial" w:hAnsi="Arial" w:cs="Arial"/>
-          <w:sz w:val="20"/>
-          <w:szCs w:val="22"/>
-        </w:rPr>
-        <w:t>.</w:t>
+        <w:t>The ensemble method aggregated predictions from these different models by fusing their output to make a final decision.</w:t>
       </w:r>
       <w:r>
         <w:rPr>
@@ -13075,22 +11655,6 @@
           <w:sz w:val="20"/>
           <w:szCs w:val="22"/>
         </w:rPr>
-        <w:t>The ensemble method aggregated predictions from these different models by fusing their output to make a final decision.</w:t>
-      </w:r>
-      <w:r>
-        <w:rPr>
-          <w:rFonts w:ascii="Arial" w:hAnsi="Arial" w:cs="Arial"/>
-          <w:sz w:val="20"/>
-          <w:szCs w:val="22"/>
-        </w:rPr>
-        <w:t xml:space="preserve"> </w:t>
-      </w:r>
-      <w:r>
-        <w:rPr>
-          <w:rFonts w:ascii="Arial" w:hAnsi="Arial" w:cs="Arial"/>
-          <w:sz w:val="20"/>
-          <w:szCs w:val="22"/>
-        </w:rPr>
         <w:t xml:space="preserve">All ensemble methods demonstrated improvement </w:t>
       </w:r>
       <w:r>
@@ -13157,7 +11721,6 @@
         </w:rPr>
         <w:t xml:space="preserve">and </w:t>
       </w:r>
-      <w:proofErr w:type="spellStart"/>
       <w:r>
         <w:rPr>
           <w:rFonts w:ascii="Arial" w:hAnsi="Arial" w:cs="Arial"/>
@@ -13166,30 +11729,13 @@
         </w:rPr>
         <w:t>LSTM</w:t>
       </w:r>
-      <w:proofErr w:type="spellEnd"/>
-      <w:r>
-        <w:rPr>
-          <w:rFonts w:ascii="Arial" w:hAnsi="Arial" w:cs="Arial"/>
-          <w:sz w:val="20"/>
-          <w:szCs w:val="22"/>
-        </w:rPr>
-        <w:t xml:space="preserve"> combination outperformed other combinations with an</w:t>
-      </w:r>
-      <w:r>
-        <w:rPr>
-          <w:rFonts w:ascii="Arial" w:hAnsi="Arial" w:cs="Arial"/>
-          <w:sz w:val="20"/>
-          <w:szCs w:val="22"/>
-        </w:rPr>
-        <w:t xml:space="preserve"> </w:t>
-      </w:r>
-      <w:r>
-        <w:rPr>
-          <w:rFonts w:ascii="Arial" w:hAnsi="Arial" w:cs="Arial"/>
-          <w:sz w:val="20"/>
-          <w:szCs w:val="22"/>
-        </w:rPr>
-        <w:t xml:space="preserve">AUROC value of </w:t>
+      <w:r>
+        <w:rPr>
+          <w:rFonts w:ascii="Arial" w:hAnsi="Arial" w:cs="Arial"/>
+          <w:sz w:val="20"/>
+          <w:szCs w:val="22"/>
+        </w:rPr>
+        <w:t xml:space="preserve"> combination outperformed other combinations with an AUROC value of </w:t>
       </w:r>
       <w:r>
         <w:rPr>
@@ -13211,7 +11757,7 @@
     <w:p>
       <w:pPr>
         <w:rPr>
-          <w:rFonts w:ascii="Arial" w:hAnsi="Arial" w:cs="Arial" w:hint="eastAsia"/>
+          <w:rFonts w:ascii="Arial" w:hAnsi="Arial" w:cs="Arial"/>
           <w:sz w:val="20"/>
           <w:szCs w:val="22"/>
         </w:rPr>
@@ -14190,19 +12736,7 @@
               <w:rPr>
                 <w:rFonts w:ascii="Arial" w:hAnsi="Arial" w:cs="Arial"/>
               </w:rPr>
-              <w:t xml:space="preserve">LR + NB + RF + </w:t>
-            </w:r>
-            <w:r>
-              <w:rPr>
-                <w:rFonts w:ascii="Arial" w:hAnsi="Arial" w:cs="Arial"/>
-              </w:rPr>
-              <w:t xml:space="preserve">XGB + </w:t>
-            </w:r>
-            <w:r>
-              <w:rPr>
-                <w:rFonts w:ascii="Arial" w:hAnsi="Arial" w:cs="Arial"/>
-              </w:rPr>
-              <w:t>LSTM</w:t>
+              <w:t>LR + NB + RF + XGB + LSTM</w:t>
             </w:r>
           </w:p>
         </w:tc>
@@ -14405,7 +12939,7 @@
                     <pic:cNvPicPr/>
                   </pic:nvPicPr>
                   <pic:blipFill>
-                    <a:blip r:embed="rId6">
+                    <a:blip r:embed="rId7">
                       <a:extLst>
                         <a:ext uri="{28A0092B-C50C-407E-A947-70E740481C1C}">
                           <a14:useLocalDpi xmlns:a14="http://schemas.microsoft.com/office/drawing/2010/main" val="0"/>
@@ -14524,15 +13058,7 @@
           <w:sz w:val="20"/>
           <w:szCs w:val="22"/>
         </w:rPr>
-        <w:t>The</w:t>
-      </w:r>
-      <w:r>
-        <w:rPr>
-          <w:rFonts w:ascii="Arial" w:hAnsi="Arial" w:cs="Arial"/>
-          <w:sz w:val="20"/>
-          <w:szCs w:val="22"/>
-        </w:rPr>
-        <w:t xml:space="preserve"> </w:t>
+        <w:t xml:space="preserve">The </w:t>
       </w:r>
       <w:r>
         <w:rPr>
@@ -14548,23 +13074,7 @@
           <w:sz w:val="20"/>
           <w:szCs w:val="22"/>
         </w:rPr>
-        <w:t>ROC curves of ensemble models with different method combinations under the independent dataset</w:t>
-      </w:r>
-      <w:r>
-        <w:rPr>
-          <w:rFonts w:ascii="Arial" w:hAnsi="Arial" w:cs="Arial"/>
-          <w:sz w:val="20"/>
-          <w:szCs w:val="22"/>
-        </w:rPr>
-        <w:t xml:space="preserve"> </w:t>
-      </w:r>
-      <w:r>
-        <w:rPr>
-          <w:rFonts w:ascii="Arial" w:hAnsi="Arial" w:cs="Arial"/>
-          <w:sz w:val="20"/>
-          <w:szCs w:val="22"/>
-        </w:rPr>
-        <w:t>test.</w:t>
+        <w:t>ROC curves of ensemble models with different method combinations under the independent dataset test.</w:t>
       </w:r>
     </w:p>
     <w:p>
@@ -14623,6 +13133,8 @@
       <w:pPr>
         <w:rPr>
           <w:rFonts w:ascii="Arial" w:hAnsi="Arial" w:cs="Arial"/>
+          <w:b/>
+          <w:bCs/>
           <w:sz w:val="20"/>
           <w:szCs w:val="22"/>
         </w:rPr>
@@ -14630,198 +13142,68 @@
       <w:r>
         <w:rPr>
           <w:rFonts w:ascii="Arial" w:hAnsi="Arial" w:cs="Arial"/>
-          <w:sz w:val="20"/>
-          <w:szCs w:val="22"/>
-        </w:rPr>
-        <w:t>Gaining insights into the key input features and the underlying mechanisms behind model decisions</w:t>
-      </w:r>
-      <w:r>
-        <w:rPr>
-          <w:rFonts w:ascii="Arial" w:hAnsi="Arial" w:cs="Arial"/>
-          <w:sz w:val="20"/>
-          <w:szCs w:val="22"/>
-        </w:rPr>
-        <w:t xml:space="preserve"> </w:t>
-      </w:r>
-      <w:r>
-        <w:rPr>
-          <w:rFonts w:ascii="Arial" w:hAnsi="Arial" w:cs="Arial"/>
-          <w:sz w:val="20"/>
-          <w:szCs w:val="22"/>
-        </w:rPr>
-        <w:t>are crucial for making further improvements to the model. However, interpreting deep</w:t>
-      </w:r>
-      <w:r>
-        <w:rPr>
-          <w:rFonts w:ascii="Arial" w:hAnsi="Arial" w:cs="Arial"/>
-          <w:sz w:val="20"/>
-          <w:szCs w:val="22"/>
-        </w:rPr>
-        <w:t xml:space="preserve"> </w:t>
-      </w:r>
-      <w:r>
-        <w:rPr>
-          <w:rFonts w:ascii="Arial" w:hAnsi="Arial" w:cs="Arial"/>
-          <w:sz w:val="20"/>
-          <w:szCs w:val="22"/>
-        </w:rPr>
-        <w:t>lea</w:t>
-      </w:r>
-      <w:r>
-        <w:rPr>
-          <w:rFonts w:ascii="Arial" w:hAnsi="Arial" w:cs="Arial"/>
-          <w:sz w:val="20"/>
-          <w:szCs w:val="22"/>
-        </w:rPr>
-        <w:t>r</w:t>
-      </w:r>
-      <w:r>
-        <w:rPr>
-          <w:rFonts w:ascii="Arial" w:hAnsi="Arial" w:cs="Arial"/>
-          <w:sz w:val="20"/>
-          <w:szCs w:val="22"/>
-        </w:rPr>
-        <w:t>ning</w:t>
-      </w:r>
-      <w:r>
-        <w:rPr>
-          <w:rFonts w:ascii="Arial" w:hAnsi="Arial" w:cs="Arial"/>
-          <w:sz w:val="20"/>
-          <w:szCs w:val="22"/>
-        </w:rPr>
-        <w:t xml:space="preserve"> </w:t>
-      </w:r>
-      <w:r>
-        <w:rPr>
-          <w:rFonts w:ascii="Arial" w:hAnsi="Arial" w:cs="Arial"/>
-          <w:sz w:val="20"/>
-          <w:szCs w:val="22"/>
-        </w:rPr>
-        <w:t>models can be challenging. To overcome this limitation, we adopted an approach to interpret the role</w:t>
-      </w:r>
-      <w:r>
-        <w:rPr>
-          <w:rFonts w:ascii="Arial" w:hAnsi="Arial" w:cs="Arial"/>
-          <w:sz w:val="20"/>
-          <w:szCs w:val="22"/>
-        </w:rPr>
-        <w:t xml:space="preserve"> </w:t>
-      </w:r>
-      <w:r>
-        <w:rPr>
-          <w:rFonts w:ascii="Arial" w:hAnsi="Arial" w:cs="Arial"/>
-          <w:sz w:val="20"/>
-          <w:szCs w:val="22"/>
-        </w:rPr>
-        <w:t xml:space="preserve">of </w:t>
-      </w:r>
-      <w:r>
-        <w:rPr>
-          <w:rFonts w:ascii="Arial" w:hAnsi="Arial" w:cs="Arial"/>
-          <w:sz w:val="20"/>
-          <w:szCs w:val="22"/>
-        </w:rPr>
-        <w:t xml:space="preserve">different risk factors </w:t>
-      </w:r>
-      <w:r>
-        <w:rPr>
-          <w:rFonts w:ascii="Arial" w:hAnsi="Arial" w:cs="Arial"/>
-          <w:sz w:val="20"/>
-          <w:szCs w:val="22"/>
-        </w:rPr>
-        <w:t xml:space="preserve">using machine learning alternative, following a previously published work. The Shapley </w:t>
-      </w:r>
-      <w:r>
-        <w:rPr>
-          <w:rFonts w:ascii="Arial" w:hAnsi="Arial" w:cs="Arial"/>
+          <w:b/>
+          <w:bCs/>
+          <w:sz w:val="20"/>
+          <w:szCs w:val="22"/>
+        </w:rPr>
+        <w:t xml:space="preserve">SHAP: </w:t>
+      </w:r>
+    </w:p>
+    <w:p>
+      <w:pPr>
+        <w:rPr>
+          <w:rFonts w:ascii="Arial" w:hAnsi="Arial" w:cs="Arial"/>
+          <w:b/>
+          <w:bCs/>
+          <w:sz w:val="20"/>
+          <w:szCs w:val="22"/>
+        </w:rPr>
+      </w:pPr>
+      <w:r>
+        <w:rPr>
+          <w:rFonts w:ascii="Arial" w:hAnsi="Arial" w:cs="Arial"/>
+          <w:b/>
+          <w:bCs/>
+          <w:sz w:val="20"/>
+          <w:szCs w:val="22"/>
+        </w:rPr>
+        <w:t>ML: LR + NB + RF + XGB</w:t>
+      </w:r>
+    </w:p>
+    <w:p>
+      <w:pPr>
+        <w:rPr>
+          <w:rFonts w:ascii="Arial" w:hAnsi="Arial" w:cs="Arial"/>
+          <w:b/>
+          <w:bCs/>
+          <w:sz w:val="20"/>
+          <w:szCs w:val="22"/>
+        </w:rPr>
+      </w:pPr>
+      <w:r>
+        <w:rPr>
+          <w:rFonts w:ascii="Arial" w:hAnsi="Arial" w:cs="Arial"/>
+          <w:b/>
+          <w:bCs/>
           <w:sz w:val="20"/>
           <w:szCs w:val="22"/>
         </w:rPr>
         <w:lastRenderedPageBreak/>
-        <w:t xml:space="preserve">additive explanations </w:t>
-      </w:r>
-      <w:proofErr w:type="gramStart"/>
-      <w:r>
-        <w:rPr>
-          <w:rFonts w:ascii="Arial" w:hAnsi="Arial" w:cs="Arial"/>
-          <w:sz w:val="20"/>
-          <w:szCs w:val="22"/>
-        </w:rPr>
-        <w:t>was</w:t>
-      </w:r>
-      <w:proofErr w:type="gramEnd"/>
-      <w:r>
-        <w:rPr>
-          <w:rFonts w:ascii="Arial" w:hAnsi="Arial" w:cs="Arial"/>
-          <w:sz w:val="20"/>
-          <w:szCs w:val="22"/>
-        </w:rPr>
-        <w:t xml:space="preserve"> employed to assess the relative importance of each</w:t>
-      </w:r>
-      <w:r>
-        <w:rPr>
-          <w:rFonts w:ascii="Arial" w:hAnsi="Arial" w:cs="Arial"/>
-          <w:sz w:val="20"/>
-          <w:szCs w:val="22"/>
-        </w:rPr>
-        <w:t xml:space="preserve"> </w:t>
-      </w:r>
-      <w:r>
-        <w:rPr>
-          <w:rFonts w:ascii="Arial" w:hAnsi="Arial" w:cs="Arial"/>
-          <w:sz w:val="20"/>
-          <w:szCs w:val="22"/>
-        </w:rPr>
-        <w:t>input feature in the prediction. In our study, we explained a model using a gradient explainer which</w:t>
-      </w:r>
-      <w:r>
-        <w:rPr>
-          <w:rFonts w:ascii="Arial" w:hAnsi="Arial" w:cs="Arial"/>
-          <w:sz w:val="20"/>
-          <w:szCs w:val="22"/>
-        </w:rPr>
-        <w:t xml:space="preserve"> </w:t>
-      </w:r>
-      <w:r>
-        <w:rPr>
-          <w:rFonts w:ascii="Arial" w:hAnsi="Arial" w:cs="Arial"/>
-          <w:sz w:val="20"/>
-          <w:szCs w:val="22"/>
-        </w:rPr>
-        <w:t>relies on expected gradients (an extension of integrated gradients). It served as a more general</w:t>
-      </w:r>
-      <w:r>
-        <w:rPr>
-          <w:rFonts w:ascii="Arial" w:hAnsi="Arial" w:cs="Arial"/>
-          <w:sz w:val="20"/>
-          <w:szCs w:val="22"/>
-        </w:rPr>
-        <w:t xml:space="preserve"> </w:t>
-      </w:r>
-      <w:r>
-        <w:rPr>
-          <w:rFonts w:ascii="Arial" w:hAnsi="Arial" w:cs="Arial"/>
-          <w:sz w:val="20"/>
-          <w:szCs w:val="22"/>
-        </w:rPr>
-        <w:t>approach than deep explainer and can be applied to any differentiable model, thus being selected in</w:t>
-      </w:r>
-      <w:r>
-        <w:rPr>
-          <w:rFonts w:ascii="Arial" w:hAnsi="Arial" w:cs="Arial"/>
-          <w:sz w:val="20"/>
-          <w:szCs w:val="22"/>
-        </w:rPr>
-        <w:t xml:space="preserve"> </w:t>
-      </w:r>
-      <w:r>
-        <w:rPr>
-          <w:rFonts w:ascii="Arial" w:hAnsi="Arial" w:cs="Arial"/>
-          <w:sz w:val="20"/>
-          <w:szCs w:val="22"/>
-        </w:rPr>
-        <w:t>our work.</w:t>
-      </w:r>
+        <w:t xml:space="preserve">DL: LSTM + </w:t>
+      </w:r>
+      <w:proofErr w:type="spellStart"/>
+      <w:r>
+        <w:rPr>
+          <w:rFonts w:ascii="Arial" w:hAnsi="Arial" w:cs="Arial"/>
+          <w:b/>
+          <w:bCs/>
+          <w:sz w:val="20"/>
+          <w:szCs w:val="22"/>
+        </w:rPr>
+        <w:t>ResNet</w:t>
+      </w:r>
+      <w:proofErr w:type="spellEnd"/>
     </w:p>
     <w:p>
       <w:pPr>
@@ -14838,8 +13220,6 @@
       <w:pPr>
         <w:rPr>
           <w:rFonts w:ascii="Arial" w:hAnsi="Arial" w:cs="Arial"/>
-          <w:b/>
-          <w:bCs/>
           <w:sz w:val="20"/>
           <w:szCs w:val="22"/>
         </w:rPr>
@@ -14847,20 +13227,82 @@
       <w:r>
         <w:rPr>
           <w:rFonts w:ascii="Arial" w:hAnsi="Arial" w:cs="Arial"/>
-          <w:b/>
-          <w:bCs/>
-          <w:sz w:val="20"/>
-          <w:szCs w:val="22"/>
-        </w:rPr>
-        <w:t>4 Conclusion</w:t>
+          <w:sz w:val="20"/>
+          <w:szCs w:val="22"/>
+        </w:rPr>
+        <w:t>Gaining insights into the key input features and the underlying mechanisms behind model decisions are crucial for making further improvements to the model. However, interpreting deep</w:t>
+      </w:r>
+      <w:r>
+        <w:rPr>
+          <w:rFonts w:ascii="Arial" w:hAnsi="Arial" w:cs="Arial"/>
+          <w:sz w:val="20"/>
+          <w:szCs w:val="22"/>
+        </w:rPr>
+        <w:t xml:space="preserve"> </w:t>
+      </w:r>
+      <w:r>
+        <w:rPr>
+          <w:rFonts w:ascii="Arial" w:hAnsi="Arial" w:cs="Arial"/>
+          <w:sz w:val="20"/>
+          <w:szCs w:val="22"/>
+        </w:rPr>
+        <w:t>lea</w:t>
+      </w:r>
+      <w:r>
+        <w:rPr>
+          <w:rFonts w:ascii="Arial" w:hAnsi="Arial" w:cs="Arial"/>
+          <w:sz w:val="20"/>
+          <w:szCs w:val="22"/>
+        </w:rPr>
+        <w:t>r</w:t>
+      </w:r>
+      <w:r>
+        <w:rPr>
+          <w:rFonts w:ascii="Arial" w:hAnsi="Arial" w:cs="Arial"/>
+          <w:sz w:val="20"/>
+          <w:szCs w:val="22"/>
+        </w:rPr>
+        <w:t xml:space="preserve">ning models can be challenging. To overcome this limitation, we adopted an approach to interpret the role of </w:t>
+      </w:r>
+      <w:r>
+        <w:rPr>
+          <w:rFonts w:ascii="Arial" w:hAnsi="Arial" w:cs="Arial"/>
+          <w:sz w:val="20"/>
+          <w:szCs w:val="22"/>
+        </w:rPr>
+        <w:t xml:space="preserve">different risk factors </w:t>
+      </w:r>
+      <w:r>
+        <w:rPr>
+          <w:rFonts w:ascii="Arial" w:hAnsi="Arial" w:cs="Arial"/>
+          <w:sz w:val="20"/>
+          <w:szCs w:val="22"/>
+        </w:rPr>
+        <w:t xml:space="preserve">using machine learning alternative, following a previously published work. The Shapley additive explanations </w:t>
+      </w:r>
+      <w:proofErr w:type="gramStart"/>
+      <w:r>
+        <w:rPr>
+          <w:rFonts w:ascii="Arial" w:hAnsi="Arial" w:cs="Arial"/>
+          <w:sz w:val="20"/>
+          <w:szCs w:val="22"/>
+        </w:rPr>
+        <w:t>was</w:t>
+      </w:r>
+      <w:proofErr w:type="gramEnd"/>
+      <w:r>
+        <w:rPr>
+          <w:rFonts w:ascii="Arial" w:hAnsi="Arial" w:cs="Arial"/>
+          <w:sz w:val="20"/>
+          <w:szCs w:val="22"/>
+        </w:rPr>
+        <w:t xml:space="preserve"> employed to assess the relative importance of each input feature in the prediction. In our study, we explained a model using a gradient explainer which relies on expected gradients (an extension of integrated gradients). It served as a more general approach than deep explainer and can be applied to any differentiable model, thus being selected in our work.</w:t>
       </w:r>
     </w:p>
     <w:p>
       <w:pPr>
         <w:rPr>
           <w:rFonts w:ascii="Arial" w:hAnsi="Arial" w:cs="Arial"/>
-          <w:b/>
-          <w:bCs/>
           <w:sz w:val="20"/>
           <w:szCs w:val="22"/>
         </w:rPr>
@@ -14870,32 +13312,10 @@
       <w:pPr>
         <w:rPr>
           <w:rFonts w:ascii="Arial" w:hAnsi="Arial" w:cs="Arial"/>
-          <w:b/>
-          <w:bCs/>
           <w:sz w:val="20"/>
           <w:szCs w:val="22"/>
         </w:rPr>
       </w:pPr>
-      <w:r>
-        <w:rPr>
-          <w:rFonts w:ascii="Arial" w:hAnsi="Arial" w:cs="Arial"/>
-          <w:b/>
-          <w:bCs/>
-          <w:sz w:val="20"/>
-          <w:szCs w:val="22"/>
-        </w:rPr>
-        <w:t xml:space="preserve">5 </w:t>
-      </w:r>
-      <w:r>
-        <w:rPr>
-          <w:rFonts w:ascii="Arial" w:hAnsi="Arial" w:cs="Arial"/>
-          <w:b/>
-          <w:bCs/>
-          <w:sz w:val="20"/>
-          <w:szCs w:val="22"/>
-        </w:rPr>
-        <w:t>Code availability</w:t>
-      </w:r>
     </w:p>
     <w:p>
       <w:pPr>
@@ -14905,6 +13325,88 @@
           <w:szCs w:val="22"/>
         </w:rPr>
       </w:pPr>
+    </w:p>
+    <w:p>
+      <w:pPr>
+        <w:rPr>
+          <w:rFonts w:ascii="Arial" w:hAnsi="Arial" w:cs="Arial"/>
+          <w:sz w:val="20"/>
+          <w:szCs w:val="22"/>
+        </w:rPr>
+      </w:pPr>
+    </w:p>
+    <w:p>
+      <w:pPr>
+        <w:rPr>
+          <w:rFonts w:ascii="Arial" w:hAnsi="Arial" w:cs="Arial"/>
+          <w:b/>
+          <w:bCs/>
+          <w:sz w:val="20"/>
+          <w:szCs w:val="22"/>
+        </w:rPr>
+      </w:pPr>
+    </w:p>
+    <w:p>
+      <w:pPr>
+        <w:rPr>
+          <w:rFonts w:ascii="Arial" w:hAnsi="Arial" w:cs="Arial"/>
+          <w:b/>
+          <w:bCs/>
+          <w:sz w:val="20"/>
+          <w:szCs w:val="22"/>
+        </w:rPr>
+      </w:pPr>
+      <w:r>
+        <w:rPr>
+          <w:rFonts w:ascii="Arial" w:hAnsi="Arial" w:cs="Arial"/>
+          <w:b/>
+          <w:bCs/>
+          <w:sz w:val="20"/>
+          <w:szCs w:val="22"/>
+        </w:rPr>
+        <w:t>4 Conclusion</w:t>
+      </w:r>
+    </w:p>
+    <w:p>
+      <w:pPr>
+        <w:rPr>
+          <w:rFonts w:ascii="Arial" w:hAnsi="Arial" w:cs="Arial"/>
+          <w:b/>
+          <w:bCs/>
+          <w:sz w:val="20"/>
+          <w:szCs w:val="22"/>
+        </w:rPr>
+      </w:pPr>
+    </w:p>
+    <w:p>
+      <w:pPr>
+        <w:rPr>
+          <w:rFonts w:ascii="Arial" w:hAnsi="Arial" w:cs="Arial"/>
+          <w:b/>
+          <w:bCs/>
+          <w:sz w:val="20"/>
+          <w:szCs w:val="22"/>
+        </w:rPr>
+      </w:pPr>
+      <w:r>
+        <w:rPr>
+          <w:rFonts w:ascii="Arial" w:hAnsi="Arial" w:cs="Arial"/>
+          <w:b/>
+          <w:bCs/>
+          <w:sz w:val="20"/>
+          <w:szCs w:val="22"/>
+        </w:rPr>
+        <w:t>5 Code availability</w:t>
+      </w:r>
+    </w:p>
+    <w:p>
+      <w:pPr>
+        <w:rPr>
+          <w:rFonts w:ascii="Arial" w:hAnsi="Arial" w:cs="Arial"/>
+          <w:sz w:val="20"/>
+          <w:szCs w:val="22"/>
+        </w:rPr>
+      </w:pPr>
       <w:r>
         <w:rPr>
           <w:rFonts w:ascii="Arial" w:hAnsi="Arial" w:cs="Arial"/>
@@ -14921,16 +13423,14 @@
         </w:rPr>
         <w:t xml:space="preserve">deep </w:t>
       </w:r>
-      <w:proofErr w:type="gramStart"/>
-      <w:r>
-        <w:rPr>
-          <w:rFonts w:ascii="Arial" w:hAnsi="Arial" w:cs="Arial"/>
-          <w:sz w:val="20"/>
-          <w:szCs w:val="22"/>
-        </w:rPr>
-        <w:t>learning based</w:t>
-      </w:r>
-      <w:proofErr w:type="gramEnd"/>
+      <w:r>
+        <w:rPr>
+          <w:rFonts w:ascii="Arial" w:hAnsi="Arial" w:cs="Arial"/>
+          <w:sz w:val="20"/>
+          <w:szCs w:val="22"/>
+        </w:rPr>
+        <w:t>learning-based</w:t>
+      </w:r>
       <w:r>
         <w:rPr>
           <w:rFonts w:ascii="Arial" w:hAnsi="Arial" w:cs="Arial"/>
@@ -15003,15 +13503,7 @@
           <w:sz w:val="20"/>
           <w:szCs w:val="22"/>
         </w:rPr>
-        <w:t>were implemented with</w:t>
-      </w:r>
-      <w:r>
-        <w:rPr>
-          <w:rFonts w:ascii="Arial" w:hAnsi="Arial" w:cs="Arial"/>
-          <w:sz w:val="20"/>
-          <w:szCs w:val="22"/>
-        </w:rPr>
-        <w:t xml:space="preserve"> </w:t>
+        <w:t xml:space="preserve">were implemented with </w:t>
       </w:r>
       <w:proofErr w:type="spellStart"/>
       <w:r>
@@ -15030,6 +13522,25 @@
           <w:szCs w:val="22"/>
         </w:rPr>
         <w:t xml:space="preserve"> 2.1.0. Codes for model construction can be available at: </w:t>
+      </w:r>
+      <w:hyperlink r:id="rId8" w:history="1">
+        <w:r>
+          <w:rPr>
+            <w:rStyle w:val="af1"/>
+            <w:rFonts w:ascii="Arial" w:hAnsi="Arial" w:cs="Arial"/>
+            <w:sz w:val="20"/>
+            <w:szCs w:val="22"/>
+          </w:rPr>
+          <w:t>https://github.com/Jiaming21/CHD_codes.git</w:t>
+        </w:r>
+      </w:hyperlink>
+      <w:r>
+        <w:rPr>
+          <w:rFonts w:ascii="Arial" w:hAnsi="Arial" w:cs="Arial"/>
+          <w:sz w:val="20"/>
+          <w:szCs w:val="22"/>
+        </w:rPr>
+        <w:t xml:space="preserve">. </w:t>
       </w:r>
     </w:p>
     <w:p>
@@ -15933,6 +14444,7 @@
   <w:style w:type="character" w:default="1" w:styleId="a0">
     <w:name w:val="Default Paragraph Font"/>
     <w:uiPriority w:val="1"/>
+    <w:semiHidden/>
     <w:unhideWhenUsed/>
   </w:style>
   <w:style w:type="table" w:default="1" w:styleId="a1">
@@ -16344,6 +14856,32 @@
       <w:shd w:val="clear" w:color="auto" w:fill="E1DFDD"/>
     </w:rPr>
   </w:style>
+  <w:style w:type="character" w:styleId="af3">
+    <w:name w:val="FollowedHyperlink"/>
+    <w:basedOn w:val="a0"/>
+    <w:uiPriority w:val="99"/>
+    <w:semiHidden/>
+    <w:unhideWhenUsed/>
+    <w:rsid w:val="002D23C2"/>
+    <w:rPr>
+      <w:color w:val="96607D" w:themeColor="followedHyperlink"/>
+      <w:u w:val="single"/>
+    </w:rPr>
+  </w:style>
+  <w:style w:type="paragraph" w:styleId="af4">
+    <w:name w:val="caption"/>
+    <w:basedOn w:val="a"/>
+    <w:next w:val="a"/>
+    <w:uiPriority w:val="35"/>
+    <w:unhideWhenUsed/>
+    <w:qFormat/>
+    <w:rsid w:val="007739BE"/>
+    <w:rPr>
+      <w:rFonts w:asciiTheme="majorHAnsi" w:eastAsia="黑体" w:hAnsiTheme="majorHAnsi" w:cstheme="majorBidi"/>
+      <w:sz w:val="20"/>
+      <w:szCs w:val="20"/>
+    </w:rPr>
+  </w:style>
 </w:styles>
 </file>
 
@@ -16640,4 +15178,16 @@
     </a:ext>
   </a:extLst>
 </a:theme>
+</file>
+
+<file path=customXml/item1.xml><?xml version="1.0" encoding="utf-8"?>
+<b:Sources xmlns:b="http://schemas.openxmlformats.org/officeDocument/2006/bibliography" xmlns="http://schemas.openxmlformats.org/officeDocument/2006/bibliography" SelectedStyle="/APASixthEditionOfficeOnline.xsl" StyleName="APA" Version="6"/>
+</file>
+
+<file path=customXml/itemProps1.xml><?xml version="1.0" encoding="utf-8"?>
+<ds:datastoreItem xmlns:ds="http://schemas.openxmlformats.org/officeDocument/2006/customXml" ds:itemID="{A147DA42-C562-3742-806E-054135BC9AFA}">
+  <ds:schemaRefs>
+    <ds:schemaRef ds:uri="http://schemas.openxmlformats.org/officeDocument/2006/bibliography"/>
+  </ds:schemaRefs>
+</ds:datastoreItem>
 </file>